--- a/lab3/report3.docx
+++ b/lab3/report3.docx
@@ -569,108 +569,258 @@
           <w:szCs w:val="20"/>
           <w:lang w:val="en-US"/>
         </w:rPr>
-        <w:t>import numpy as n</w:t>
-      </w:r>
-    </w:p>
-    <w:p>
-      <w:pPr>
-        <w:spacing w:after="86" w:line="240" w:lineRule="auto"/>
-        <w:ind w:firstLine="720"/>
-        <w:jc w:val="both"/>
-        <w:rPr>
-          <w:rFonts w:ascii="Courier New" w:hAnsi="Courier New" w:cs="Times New Roman"/>
-          <w:sz w:val="20"/>
-          <w:szCs w:val="20"/>
-          <w:lang w:val="en-US"/>
-        </w:rPr>
-      </w:pPr>
-      <w:r>
-        <w:rPr>
-          <w:rFonts w:ascii="Courier New" w:hAnsi="Courier New" w:cs="Times New Roman"/>
-          <w:sz w:val="20"/>
-          <w:szCs w:val="20"/>
-          <w:lang w:val="en-US"/>
-        </w:rPr>
-        <w:t>import matplotlib.pyplot as plt</w:t>
-      </w:r>
-    </w:p>
-    <w:p>
-      <w:pPr>
-        <w:spacing w:after="86" w:line="240" w:lineRule="auto"/>
-        <w:ind w:firstLine="720"/>
-        <w:jc w:val="both"/>
-        <w:rPr>
-          <w:rFonts w:ascii="Courier New" w:hAnsi="Courier New" w:cs="Times New Roman"/>
-          <w:sz w:val="20"/>
-          <w:szCs w:val="20"/>
-          <w:lang w:val="en-US"/>
-        </w:rPr>
-      </w:pPr>
-      <w:r>
-        <w:rPr>
-          <w:rFonts w:ascii="Courier New" w:hAnsi="Courier New" w:cs="Times New Roman"/>
-          <w:sz w:val="20"/>
-          <w:szCs w:val="20"/>
-          <w:lang w:val="en-US"/>
-        </w:rPr>
-        <w:t>from matplotlib.animation import FuncAnimation</w:t>
-      </w:r>
-    </w:p>
-    <w:p>
-      <w:pPr>
-        <w:spacing w:after="86" w:line="240" w:lineRule="auto"/>
-        <w:ind w:firstLine="720"/>
-        <w:jc w:val="both"/>
-        <w:rPr>
-          <w:rFonts w:ascii="Courier New" w:hAnsi="Courier New" w:cs="Times New Roman"/>
-          <w:sz w:val="20"/>
-          <w:szCs w:val="20"/>
-          <w:lang w:val="en-US"/>
-        </w:rPr>
-      </w:pPr>
-      <w:r>
-        <w:rPr>
-          <w:rFonts w:ascii="Courier New" w:hAnsi="Courier New" w:cs="Times New Roman"/>
-          <w:sz w:val="20"/>
-          <w:szCs w:val="20"/>
-          <w:lang w:val="en-US"/>
-        </w:rPr>
-        <w:t>from scipy.integrate import odeint</w:t>
-      </w:r>
-    </w:p>
-    <w:p>
-      <w:pPr>
-        <w:spacing w:after="86" w:line="240" w:lineRule="auto"/>
-        <w:ind w:firstLine="720"/>
-        <w:jc w:val="both"/>
-        <w:rPr>
-          <w:rFonts w:ascii="Courier New" w:hAnsi="Courier New" w:cs="Times New Roman"/>
-          <w:sz w:val="20"/>
-          <w:szCs w:val="20"/>
-          <w:lang w:val="en-US"/>
-        </w:rPr>
-      </w:pPr>
-    </w:p>
-    <w:p>
-      <w:pPr>
-        <w:spacing w:after="86" w:line="240" w:lineRule="auto"/>
-        <w:ind w:firstLine="720"/>
-        <w:jc w:val="both"/>
-        <w:rPr>
-          <w:rFonts w:ascii="Courier New" w:hAnsi="Courier New" w:cs="Times New Roman"/>
-          <w:sz w:val="20"/>
-          <w:szCs w:val="20"/>
-          <w:lang w:val="en-US"/>
-        </w:rPr>
-      </w:pPr>
-      <w:r>
-        <w:rPr>
-          <w:rFonts w:ascii="Courier New" w:hAnsi="Courier New" w:cs="Times New Roman"/>
-          <w:sz w:val="20"/>
-          <w:szCs w:val="20"/>
-          <w:lang w:val="en-US"/>
-        </w:rPr>
-        <w:t>def SystDiffEq(y, t, m1, m2, m3, r, R, g, M1, M2, c):</w:t>
+        <w:t xml:space="preserve">import </w:t>
+      </w:r>
+      <w:proofErr w:type="spellStart"/>
+      <w:r>
+        <w:rPr>
+          <w:rFonts w:ascii="Courier New" w:hAnsi="Courier New" w:cs="Times New Roman"/>
+          <w:sz w:val="20"/>
+          <w:szCs w:val="20"/>
+          <w:lang w:val="en-US"/>
+        </w:rPr>
+        <w:t>numpy</w:t>
+      </w:r>
+      <w:proofErr w:type="spellEnd"/>
+      <w:r>
+        <w:rPr>
+          <w:rFonts w:ascii="Courier New" w:hAnsi="Courier New" w:cs="Times New Roman"/>
+          <w:sz w:val="20"/>
+          <w:szCs w:val="20"/>
+          <w:lang w:val="en-US"/>
+        </w:rPr>
+        <w:t xml:space="preserve"> as n</w:t>
+      </w:r>
+    </w:p>
+    <w:p>
+      <w:pPr>
+        <w:spacing w:after="86" w:line="240" w:lineRule="auto"/>
+        <w:ind w:firstLine="720"/>
+        <w:jc w:val="both"/>
+        <w:rPr>
+          <w:rFonts w:ascii="Courier New" w:hAnsi="Courier New" w:cs="Times New Roman"/>
+          <w:sz w:val="20"/>
+          <w:szCs w:val="20"/>
+          <w:lang w:val="en-US"/>
+        </w:rPr>
+      </w:pPr>
+      <w:r>
+        <w:rPr>
+          <w:rFonts w:ascii="Courier New" w:hAnsi="Courier New" w:cs="Times New Roman"/>
+          <w:sz w:val="20"/>
+          <w:szCs w:val="20"/>
+          <w:lang w:val="en-US"/>
+        </w:rPr>
+        <w:t xml:space="preserve">import </w:t>
+      </w:r>
+      <w:proofErr w:type="spellStart"/>
+      <w:proofErr w:type="gramStart"/>
+      <w:r>
+        <w:rPr>
+          <w:rFonts w:ascii="Courier New" w:hAnsi="Courier New" w:cs="Times New Roman"/>
+          <w:sz w:val="20"/>
+          <w:szCs w:val="20"/>
+          <w:lang w:val="en-US"/>
+        </w:rPr>
+        <w:t>matplotlib.pyplot</w:t>
+      </w:r>
+      <w:proofErr w:type="spellEnd"/>
+      <w:proofErr w:type="gramEnd"/>
+      <w:r>
+        <w:rPr>
+          <w:rFonts w:ascii="Courier New" w:hAnsi="Courier New" w:cs="Times New Roman"/>
+          <w:sz w:val="20"/>
+          <w:szCs w:val="20"/>
+          <w:lang w:val="en-US"/>
+        </w:rPr>
+        <w:t xml:space="preserve"> as </w:t>
+      </w:r>
+      <w:proofErr w:type="spellStart"/>
+      <w:r>
+        <w:rPr>
+          <w:rFonts w:ascii="Courier New" w:hAnsi="Courier New" w:cs="Times New Roman"/>
+          <w:sz w:val="20"/>
+          <w:szCs w:val="20"/>
+          <w:lang w:val="en-US"/>
+        </w:rPr>
+        <w:t>plt</w:t>
+      </w:r>
+      <w:proofErr w:type="spellEnd"/>
+    </w:p>
+    <w:p>
+      <w:pPr>
+        <w:spacing w:after="86" w:line="240" w:lineRule="auto"/>
+        <w:ind w:firstLine="720"/>
+        <w:jc w:val="both"/>
+        <w:rPr>
+          <w:rFonts w:ascii="Courier New" w:hAnsi="Courier New" w:cs="Times New Roman"/>
+          <w:sz w:val="20"/>
+          <w:szCs w:val="20"/>
+          <w:lang w:val="en-US"/>
+        </w:rPr>
+      </w:pPr>
+      <w:r>
+        <w:rPr>
+          <w:rFonts w:ascii="Courier New" w:hAnsi="Courier New" w:cs="Times New Roman"/>
+          <w:sz w:val="20"/>
+          <w:szCs w:val="20"/>
+          <w:lang w:val="en-US"/>
+        </w:rPr>
+        <w:t xml:space="preserve">from </w:t>
+      </w:r>
+      <w:proofErr w:type="spellStart"/>
+      <w:proofErr w:type="gramStart"/>
+      <w:r>
+        <w:rPr>
+          <w:rFonts w:ascii="Courier New" w:hAnsi="Courier New" w:cs="Times New Roman"/>
+          <w:sz w:val="20"/>
+          <w:szCs w:val="20"/>
+          <w:lang w:val="en-US"/>
+        </w:rPr>
+        <w:t>matplotlib.animation</w:t>
+      </w:r>
+      <w:proofErr w:type="spellEnd"/>
+      <w:proofErr w:type="gramEnd"/>
+      <w:r>
+        <w:rPr>
+          <w:rFonts w:ascii="Courier New" w:hAnsi="Courier New" w:cs="Times New Roman"/>
+          <w:sz w:val="20"/>
+          <w:szCs w:val="20"/>
+          <w:lang w:val="en-US"/>
+        </w:rPr>
+        <w:t xml:space="preserve"> import </w:t>
+      </w:r>
+      <w:proofErr w:type="spellStart"/>
+      <w:r>
+        <w:rPr>
+          <w:rFonts w:ascii="Courier New" w:hAnsi="Courier New" w:cs="Times New Roman"/>
+          <w:sz w:val="20"/>
+          <w:szCs w:val="20"/>
+          <w:lang w:val="en-US"/>
+        </w:rPr>
+        <w:t>FuncAnimation</w:t>
+      </w:r>
+      <w:proofErr w:type="spellEnd"/>
+    </w:p>
+    <w:p>
+      <w:pPr>
+        <w:spacing w:after="86" w:line="240" w:lineRule="auto"/>
+        <w:ind w:firstLine="720"/>
+        <w:jc w:val="both"/>
+        <w:rPr>
+          <w:rFonts w:ascii="Courier New" w:hAnsi="Courier New" w:cs="Times New Roman"/>
+          <w:sz w:val="20"/>
+          <w:szCs w:val="20"/>
+          <w:lang w:val="en-US"/>
+        </w:rPr>
+      </w:pPr>
+      <w:r>
+        <w:rPr>
+          <w:rFonts w:ascii="Courier New" w:hAnsi="Courier New" w:cs="Times New Roman"/>
+          <w:sz w:val="20"/>
+          <w:szCs w:val="20"/>
+          <w:lang w:val="en-US"/>
+        </w:rPr>
+        <w:t xml:space="preserve">from </w:t>
+      </w:r>
+      <w:proofErr w:type="spellStart"/>
+      <w:proofErr w:type="gramStart"/>
+      <w:r>
+        <w:rPr>
+          <w:rFonts w:ascii="Courier New" w:hAnsi="Courier New" w:cs="Times New Roman"/>
+          <w:sz w:val="20"/>
+          <w:szCs w:val="20"/>
+          <w:lang w:val="en-US"/>
+        </w:rPr>
+        <w:t>scipy.integrate</w:t>
+      </w:r>
+      <w:proofErr w:type="spellEnd"/>
+      <w:proofErr w:type="gramEnd"/>
+      <w:r>
+        <w:rPr>
+          <w:rFonts w:ascii="Courier New" w:hAnsi="Courier New" w:cs="Times New Roman"/>
+          <w:sz w:val="20"/>
+          <w:szCs w:val="20"/>
+          <w:lang w:val="en-US"/>
+        </w:rPr>
+        <w:t xml:space="preserve"> import </w:t>
+      </w:r>
+      <w:proofErr w:type="spellStart"/>
+      <w:r>
+        <w:rPr>
+          <w:rFonts w:ascii="Courier New" w:hAnsi="Courier New" w:cs="Times New Roman"/>
+          <w:sz w:val="20"/>
+          <w:szCs w:val="20"/>
+          <w:lang w:val="en-US"/>
+        </w:rPr>
+        <w:t>odeint</w:t>
+      </w:r>
+      <w:proofErr w:type="spellEnd"/>
+    </w:p>
+    <w:p>
+      <w:pPr>
+        <w:spacing w:after="86" w:line="240" w:lineRule="auto"/>
+        <w:ind w:firstLine="720"/>
+        <w:jc w:val="both"/>
+        <w:rPr>
+          <w:rFonts w:ascii="Courier New" w:hAnsi="Courier New" w:cs="Times New Roman"/>
+          <w:sz w:val="20"/>
+          <w:szCs w:val="20"/>
+          <w:lang w:val="en-US"/>
+        </w:rPr>
+      </w:pPr>
+    </w:p>
+    <w:p>
+      <w:pPr>
+        <w:spacing w:after="86" w:line="240" w:lineRule="auto"/>
+        <w:ind w:firstLine="720"/>
+        <w:jc w:val="both"/>
+        <w:rPr>
+          <w:rFonts w:ascii="Courier New" w:hAnsi="Courier New" w:cs="Times New Roman"/>
+          <w:sz w:val="20"/>
+          <w:szCs w:val="20"/>
+          <w:lang w:val="en-US"/>
+        </w:rPr>
+      </w:pPr>
+      <w:r>
+        <w:rPr>
+          <w:rFonts w:ascii="Courier New" w:hAnsi="Courier New" w:cs="Times New Roman"/>
+          <w:sz w:val="20"/>
+          <w:szCs w:val="20"/>
+          <w:lang w:val="en-US"/>
+        </w:rPr>
+        <w:t xml:space="preserve">def </w:t>
+      </w:r>
+      <w:proofErr w:type="spellStart"/>
+      <w:proofErr w:type="gramStart"/>
+      <w:r>
+        <w:rPr>
+          <w:rFonts w:ascii="Courier New" w:hAnsi="Courier New" w:cs="Times New Roman"/>
+          <w:sz w:val="20"/>
+          <w:szCs w:val="20"/>
+          <w:lang w:val="en-US"/>
+        </w:rPr>
+        <w:t>SystDiffEq</w:t>
+      </w:r>
+      <w:proofErr w:type="spellEnd"/>
+      <w:r>
+        <w:rPr>
+          <w:rFonts w:ascii="Courier New" w:hAnsi="Courier New" w:cs="Times New Roman"/>
+          <w:sz w:val="20"/>
+          <w:szCs w:val="20"/>
+          <w:lang w:val="en-US"/>
+        </w:rPr>
+        <w:t>(</w:t>
+      </w:r>
+      <w:proofErr w:type="gramEnd"/>
+      <w:r>
+        <w:rPr>
+          <w:rFonts w:ascii="Courier New" w:hAnsi="Courier New" w:cs="Times New Roman"/>
+          <w:sz w:val="20"/>
+          <w:szCs w:val="20"/>
+          <w:lang w:val="en-US"/>
+        </w:rPr>
+        <w:t>y, t, m1, m2, m3, r, R, g, M1, M2, c):</w:t>
       </w:r>
     </w:p>
     <w:p>
@@ -703,96 +853,9 @@
           <w:szCs w:val="20"/>
           <w:lang w:val="en-US"/>
         </w:rPr>
-        <w:t># y = [ phi, theta, phi', theta'] -&gt; dy = [ phi', theta', phi'', theta'']</w:t>
-      </w:r>
-    </w:p>
-    <w:p>
-      <w:pPr>
-        <w:spacing w:after="86" w:line="240" w:lineRule="auto"/>
-        <w:ind w:firstLine="720"/>
-        <w:jc w:val="both"/>
-        <w:rPr>
-          <w:rFonts w:ascii="Courier New" w:hAnsi="Courier New" w:cs="Times New Roman"/>
-          <w:sz w:val="20"/>
-          <w:szCs w:val="20"/>
-          <w:lang w:val="en-US"/>
-        </w:rPr>
-      </w:pPr>
-      <w:r>
-        <w:rPr>
-          <w:rFonts w:ascii="Courier New" w:hAnsi="Courier New" w:cs="Times New Roman"/>
-          <w:sz w:val="20"/>
-          <w:szCs w:val="20"/>
-          <w:lang w:val="en-US"/>
-        </w:rPr>
-        <w:t>    dy = n.zeros_like(y)</w:t>
-      </w:r>
-    </w:p>
-    <w:p>
-      <w:pPr>
-        <w:spacing w:after="86" w:line="240" w:lineRule="auto"/>
-        <w:ind w:firstLine="720"/>
-        <w:jc w:val="both"/>
-        <w:rPr>
-          <w:rFonts w:ascii="Courier New" w:hAnsi="Courier New" w:cs="Times New Roman"/>
-          <w:sz w:val="20"/>
-          <w:szCs w:val="20"/>
-          <w:lang w:val="en-US"/>
-        </w:rPr>
-      </w:pPr>
-      <w:r>
-        <w:rPr>
-          <w:rFonts w:ascii="Courier New" w:hAnsi="Courier New" w:cs="Times New Roman"/>
-          <w:sz w:val="20"/>
-          <w:szCs w:val="20"/>
-          <w:lang w:val="en-US"/>
-        </w:rPr>
-        <w:t>    dy[0] = y[2]</w:t>
-      </w:r>
-    </w:p>
-    <w:p>
-      <w:pPr>
-        <w:spacing w:after="86" w:line="240" w:lineRule="auto"/>
-        <w:ind w:firstLine="720"/>
-        <w:jc w:val="both"/>
-        <w:rPr>
-          <w:rFonts w:ascii="Courier New" w:hAnsi="Courier New" w:cs="Times New Roman"/>
-          <w:sz w:val="20"/>
-          <w:szCs w:val="20"/>
-          <w:lang w:val="en-US"/>
-        </w:rPr>
-      </w:pPr>
-      <w:r>
-        <w:rPr>
-          <w:rFonts w:ascii="Courier New" w:hAnsi="Courier New" w:cs="Times New Roman"/>
-          <w:sz w:val="20"/>
-          <w:szCs w:val="20"/>
-          <w:lang w:val="en-US"/>
-        </w:rPr>
-        <w:t>    dy[1] = y[3]</w:t>
-      </w:r>
-    </w:p>
-    <w:p>
-      <w:pPr>
-        <w:spacing w:after="86" w:line="240" w:lineRule="auto"/>
-        <w:ind w:firstLine="720"/>
-        <w:jc w:val="both"/>
-        <w:rPr>
-          <w:rFonts w:ascii="Courier New" w:hAnsi="Courier New" w:cs="Times New Roman"/>
-          <w:sz w:val="20"/>
-          <w:szCs w:val="20"/>
-          <w:lang w:val="en-US"/>
-        </w:rPr>
-      </w:pPr>
-      <w:r>
-        <w:rPr>
-          <w:rFonts w:ascii="Courier New" w:hAnsi="Courier New" w:cs="Times New Roman"/>
-          <w:sz w:val="20"/>
-          <w:szCs w:val="20"/>
-          <w:lang w:val="en-US"/>
-        </w:rPr>
-        <w:t xml:space="preserve">    </w:t>
-      </w:r>
+        <w:t xml:space="preserve"># y = [ phi, theta, phi', theta'] -&gt; </w:t>
+      </w:r>
+      <w:proofErr w:type="spellStart"/>
       <w:r>
         <w:rPr>
           <w:rFonts w:ascii="Courier New" w:hAnsi="Courier New" w:cs="Times New Roman"/>
@@ -802,29 +865,9 @@
           <w:szCs w:val="20"/>
           <w:lang w:val="en-US"/>
         </w:rPr>
-        <w:t># a11 * phi'' + a12 * theta'' = b1</w:t>
-      </w:r>
-    </w:p>
-    <w:p>
-      <w:pPr>
-        <w:spacing w:after="86" w:line="240" w:lineRule="auto"/>
-        <w:ind w:firstLine="720"/>
-        <w:jc w:val="both"/>
-        <w:rPr>
-          <w:rFonts w:ascii="Courier New" w:hAnsi="Courier New" w:cs="Times New Roman"/>
-          <w:sz w:val="20"/>
-          <w:szCs w:val="20"/>
-        </w:rPr>
-      </w:pPr>
-      <w:r>
-        <w:rPr>
-          <w:rFonts w:ascii="Courier New" w:hAnsi="Courier New" w:cs="Times New Roman"/>
-          <w:sz w:val="20"/>
-          <w:szCs w:val="20"/>
-          <w:lang w:val="en-US"/>
-        </w:rPr>
-        <w:t xml:space="preserve">    </w:t>
-      </w:r>
+        <w:t>dy</w:t>
+      </w:r>
+      <w:proofErr w:type="spellEnd"/>
       <w:r>
         <w:rPr>
           <w:rFonts w:ascii="Courier New" w:hAnsi="Courier New" w:cs="Times New Roman"/>
@@ -832,26 +875,208 @@
           <w:iCs/>
           <w:sz w:val="20"/>
           <w:szCs w:val="20"/>
-        </w:rPr>
-        <w:t># a21 * phi'' + a22 * theta'' = b2</w:t>
-      </w:r>
-    </w:p>
-    <w:p>
-      <w:pPr>
-        <w:spacing w:after="86" w:line="240" w:lineRule="auto"/>
-        <w:ind w:firstLine="720"/>
-        <w:jc w:val="both"/>
-        <w:rPr>
-          <w:rFonts w:ascii="Courier New" w:hAnsi="Courier New" w:cs="Times New Roman"/>
-          <w:sz w:val="20"/>
-          <w:szCs w:val="20"/>
-        </w:rPr>
-      </w:pPr>
-      <w:r>
-        <w:rPr>
-          <w:rFonts w:ascii="Courier New" w:hAnsi="Courier New" w:cs="Times New Roman"/>
-          <w:sz w:val="20"/>
-          <w:szCs w:val="20"/>
+          <w:lang w:val="en-US"/>
+        </w:rPr>
+        <w:t xml:space="preserve"> = [ phi', theta', phi'', theta'']</w:t>
+      </w:r>
+    </w:p>
+    <w:p>
+      <w:pPr>
+        <w:spacing w:after="86" w:line="240" w:lineRule="auto"/>
+        <w:ind w:firstLine="720"/>
+        <w:jc w:val="both"/>
+        <w:rPr>
+          <w:rFonts w:ascii="Courier New" w:hAnsi="Courier New" w:cs="Times New Roman"/>
+          <w:sz w:val="20"/>
+          <w:szCs w:val="20"/>
+          <w:lang w:val="en-US"/>
+        </w:rPr>
+      </w:pPr>
+      <w:r>
+        <w:rPr>
+          <w:rFonts w:ascii="Courier New" w:hAnsi="Courier New" w:cs="Times New Roman"/>
+          <w:sz w:val="20"/>
+          <w:szCs w:val="20"/>
+          <w:lang w:val="en-US"/>
+        </w:rPr>
+        <w:t xml:space="preserve">    </w:t>
+      </w:r>
+      <w:proofErr w:type="spellStart"/>
+      <w:r>
+        <w:rPr>
+          <w:rFonts w:ascii="Courier New" w:hAnsi="Courier New" w:cs="Times New Roman"/>
+          <w:sz w:val="20"/>
+          <w:szCs w:val="20"/>
+          <w:lang w:val="en-US"/>
+        </w:rPr>
+        <w:t>dy</w:t>
+      </w:r>
+      <w:proofErr w:type="spellEnd"/>
+      <w:r>
+        <w:rPr>
+          <w:rFonts w:ascii="Courier New" w:hAnsi="Courier New" w:cs="Times New Roman"/>
+          <w:sz w:val="20"/>
+          <w:szCs w:val="20"/>
+          <w:lang w:val="en-US"/>
+        </w:rPr>
+        <w:t xml:space="preserve"> = </w:t>
+      </w:r>
+      <w:proofErr w:type="spellStart"/>
+      <w:proofErr w:type="gramStart"/>
+      <w:r>
+        <w:rPr>
+          <w:rFonts w:ascii="Courier New" w:hAnsi="Courier New" w:cs="Times New Roman"/>
+          <w:sz w:val="20"/>
+          <w:szCs w:val="20"/>
+          <w:lang w:val="en-US"/>
+        </w:rPr>
+        <w:t>n.zeros</w:t>
+      </w:r>
+      <w:proofErr w:type="gramEnd"/>
+      <w:r>
+        <w:rPr>
+          <w:rFonts w:ascii="Courier New" w:hAnsi="Courier New" w:cs="Times New Roman"/>
+          <w:sz w:val="20"/>
+          <w:szCs w:val="20"/>
+          <w:lang w:val="en-US"/>
+        </w:rPr>
+        <w:t>_like</w:t>
+      </w:r>
+      <w:proofErr w:type="spellEnd"/>
+      <w:r>
+        <w:rPr>
+          <w:rFonts w:ascii="Courier New" w:hAnsi="Courier New" w:cs="Times New Roman"/>
+          <w:sz w:val="20"/>
+          <w:szCs w:val="20"/>
+          <w:lang w:val="en-US"/>
+        </w:rPr>
+        <w:t>(y)</w:t>
+      </w:r>
+    </w:p>
+    <w:p>
+      <w:pPr>
+        <w:spacing w:after="86" w:line="240" w:lineRule="auto"/>
+        <w:ind w:firstLine="720"/>
+        <w:jc w:val="both"/>
+        <w:rPr>
+          <w:rFonts w:ascii="Courier New" w:hAnsi="Courier New" w:cs="Times New Roman"/>
+          <w:sz w:val="20"/>
+          <w:szCs w:val="20"/>
+          <w:lang w:val="en-US"/>
+        </w:rPr>
+      </w:pPr>
+      <w:r>
+        <w:rPr>
+          <w:rFonts w:ascii="Courier New" w:hAnsi="Courier New" w:cs="Times New Roman"/>
+          <w:sz w:val="20"/>
+          <w:szCs w:val="20"/>
+          <w:lang w:val="en-US"/>
+        </w:rPr>
+        <w:t xml:space="preserve">    </w:t>
+      </w:r>
+      <w:proofErr w:type="spellStart"/>
+      <w:proofErr w:type="gramStart"/>
+      <w:r>
+        <w:rPr>
+          <w:rFonts w:ascii="Courier New" w:hAnsi="Courier New" w:cs="Times New Roman"/>
+          <w:sz w:val="20"/>
+          <w:szCs w:val="20"/>
+          <w:lang w:val="en-US"/>
+        </w:rPr>
+        <w:t>dy</w:t>
+      </w:r>
+      <w:proofErr w:type="spellEnd"/>
+      <w:r>
+        <w:rPr>
+          <w:rFonts w:ascii="Courier New" w:hAnsi="Courier New" w:cs="Times New Roman"/>
+          <w:sz w:val="20"/>
+          <w:szCs w:val="20"/>
+          <w:lang w:val="en-US"/>
+        </w:rPr>
+        <w:t>[</w:t>
+      </w:r>
+      <w:proofErr w:type="gramEnd"/>
+      <w:r>
+        <w:rPr>
+          <w:rFonts w:ascii="Courier New" w:hAnsi="Courier New" w:cs="Times New Roman"/>
+          <w:sz w:val="20"/>
+          <w:szCs w:val="20"/>
+          <w:lang w:val="en-US"/>
+        </w:rPr>
+        <w:t>0] = y[2]</w:t>
+      </w:r>
+    </w:p>
+    <w:p>
+      <w:pPr>
+        <w:spacing w:after="86" w:line="240" w:lineRule="auto"/>
+        <w:ind w:firstLine="720"/>
+        <w:jc w:val="both"/>
+        <w:rPr>
+          <w:rFonts w:ascii="Courier New" w:hAnsi="Courier New" w:cs="Times New Roman"/>
+          <w:sz w:val="20"/>
+          <w:szCs w:val="20"/>
+          <w:lang w:val="en-US"/>
+        </w:rPr>
+      </w:pPr>
+      <w:r>
+        <w:rPr>
+          <w:rFonts w:ascii="Courier New" w:hAnsi="Courier New" w:cs="Times New Roman"/>
+          <w:sz w:val="20"/>
+          <w:szCs w:val="20"/>
+          <w:lang w:val="en-US"/>
+        </w:rPr>
+        <w:t xml:space="preserve">    </w:t>
+      </w:r>
+      <w:proofErr w:type="spellStart"/>
+      <w:proofErr w:type="gramStart"/>
+      <w:r>
+        <w:rPr>
+          <w:rFonts w:ascii="Courier New" w:hAnsi="Courier New" w:cs="Times New Roman"/>
+          <w:sz w:val="20"/>
+          <w:szCs w:val="20"/>
+          <w:lang w:val="en-US"/>
+        </w:rPr>
+        <w:t>dy</w:t>
+      </w:r>
+      <w:proofErr w:type="spellEnd"/>
+      <w:r>
+        <w:rPr>
+          <w:rFonts w:ascii="Courier New" w:hAnsi="Courier New" w:cs="Times New Roman"/>
+          <w:sz w:val="20"/>
+          <w:szCs w:val="20"/>
+          <w:lang w:val="en-US"/>
+        </w:rPr>
+        <w:t>[</w:t>
+      </w:r>
+      <w:proofErr w:type="gramEnd"/>
+      <w:r>
+        <w:rPr>
+          <w:rFonts w:ascii="Courier New" w:hAnsi="Courier New" w:cs="Times New Roman"/>
+          <w:sz w:val="20"/>
+          <w:szCs w:val="20"/>
+          <w:lang w:val="en-US"/>
+        </w:rPr>
+        <w:t>1] = y[3]</w:t>
+      </w:r>
+    </w:p>
+    <w:p>
+      <w:pPr>
+        <w:spacing w:after="86" w:line="240" w:lineRule="auto"/>
+        <w:ind w:firstLine="720"/>
+        <w:jc w:val="both"/>
+        <w:rPr>
+          <w:rFonts w:ascii="Courier New" w:hAnsi="Courier New" w:cs="Times New Roman"/>
+          <w:sz w:val="20"/>
+          <w:szCs w:val="20"/>
+          <w:lang w:val="en-US"/>
+        </w:rPr>
+      </w:pPr>
+      <w:r>
+        <w:rPr>
+          <w:rFonts w:ascii="Courier New" w:hAnsi="Courier New" w:cs="Times New Roman"/>
+          <w:sz w:val="20"/>
+          <w:szCs w:val="20"/>
+          <w:lang w:val="en-US"/>
         </w:rPr>
         <w:t xml:space="preserve">    </w:t>
       </w:r>
@@ -862,82 +1087,9 @@
           <w:iCs/>
           <w:sz w:val="20"/>
           <w:szCs w:val="20"/>
-        </w:rPr>
-        <w:t># коэффициенты первого уравнения</w:t>
-      </w:r>
-    </w:p>
-    <w:p>
-      <w:pPr>
-        <w:spacing w:after="86" w:line="240" w:lineRule="auto"/>
-        <w:ind w:firstLine="720"/>
-        <w:jc w:val="both"/>
-        <w:rPr>
-          <w:rFonts w:ascii="Courier New" w:hAnsi="Courier New" w:cs="Times New Roman"/>
-          <w:sz w:val="20"/>
-          <w:szCs w:val="20"/>
-          <w:lang w:val="en-US"/>
-        </w:rPr>
-      </w:pPr>
-      <w:r>
-        <w:rPr>
-          <w:rFonts w:ascii="Courier New" w:hAnsi="Courier New" w:cs="Times New Roman"/>
-          <w:sz w:val="20"/>
-          <w:szCs w:val="20"/>
-        </w:rPr>
-        <w:t xml:space="preserve">    </w:t>
-      </w:r>
-      <w:r>
-        <w:rPr>
-          <w:rFonts w:ascii="Courier New" w:hAnsi="Courier New" w:cs="Times New Roman"/>
-          <w:sz w:val="20"/>
-          <w:szCs w:val="20"/>
-          <w:lang w:val="en-US"/>
-        </w:rPr>
-        <w:t>a11 = (3*m2 +(2/3)*m3) * (R-r)**2</w:t>
-      </w:r>
-    </w:p>
-    <w:p>
-      <w:pPr>
-        <w:spacing w:after="86" w:line="240" w:lineRule="auto"/>
-        <w:ind w:firstLine="720"/>
-        <w:jc w:val="both"/>
-        <w:rPr>
-          <w:rFonts w:ascii="Courier New" w:hAnsi="Courier New" w:cs="Times New Roman"/>
-          <w:sz w:val="20"/>
-          <w:szCs w:val="20"/>
-          <w:lang w:val="en-US"/>
-        </w:rPr>
-      </w:pPr>
-      <w:r>
-        <w:rPr>
-          <w:rFonts w:ascii="Courier New" w:hAnsi="Courier New" w:cs="Times New Roman"/>
-          <w:sz w:val="20"/>
-          <w:szCs w:val="20"/>
-          <w:lang w:val="en-US"/>
-        </w:rPr>
-        <w:t>    a12 = (R-r) * m2 * R</w:t>
-      </w:r>
-    </w:p>
-    <w:p>
-      <w:pPr>
-        <w:spacing w:after="86" w:line="240" w:lineRule="auto"/>
-        <w:ind w:firstLine="720"/>
-        <w:jc w:val="both"/>
-        <w:rPr>
-          <w:rFonts w:ascii="Courier New" w:hAnsi="Courier New" w:cs="Times New Roman"/>
-          <w:sz w:val="20"/>
-          <w:szCs w:val="20"/>
-          <w:lang w:val="en-US"/>
-        </w:rPr>
-      </w:pPr>
-      <w:r>
-        <w:rPr>
-          <w:rFonts w:ascii="Courier New" w:hAnsi="Courier New" w:cs="Times New Roman"/>
-          <w:sz w:val="20"/>
-          <w:szCs w:val="20"/>
-          <w:lang w:val="en-US"/>
-        </w:rPr>
-        <w:t>    b1 = (2*m2 + m3) * g *(R-r)* n.sin(y[0]) - 2*c*y[0] + 2*M2</w:t>
+          <w:lang w:val="en-US"/>
+        </w:rPr>
+        <w:t># a11 * phi'' + a12 * theta'' = b1</w:t>
       </w:r>
     </w:p>
     <w:p>
@@ -968,108 +1120,9 @@
           <w:sz w:val="20"/>
           <w:szCs w:val="20"/>
         </w:rPr>
-        <w:t># коэффициенты второго уравнения</w:t>
-      </w:r>
-    </w:p>
-    <w:p>
-      <w:pPr>
-        <w:spacing w:after="86" w:line="240" w:lineRule="auto"/>
-        <w:ind w:firstLine="720"/>
-        <w:jc w:val="both"/>
-        <w:rPr>
-          <w:rFonts w:ascii="Courier New" w:hAnsi="Courier New" w:cs="Times New Roman"/>
-          <w:sz w:val="20"/>
-          <w:szCs w:val="20"/>
-        </w:rPr>
-      </w:pPr>
-      <w:r>
-        <w:rPr>
-          <w:rFonts w:ascii="Courier New" w:hAnsi="Courier New" w:cs="Times New Roman"/>
-          <w:sz w:val="20"/>
-          <w:szCs w:val="20"/>
-        </w:rPr>
-        <w:t>    a21 = m2 * R * (R-r)</w:t>
-      </w:r>
-    </w:p>
-    <w:p>
-      <w:pPr>
-        <w:spacing w:after="86" w:line="240" w:lineRule="auto"/>
-        <w:ind w:firstLine="720"/>
-        <w:jc w:val="both"/>
-        <w:rPr>
-          <w:rFonts w:ascii="Courier New" w:hAnsi="Courier New" w:cs="Times New Roman"/>
-          <w:sz w:val="20"/>
-          <w:szCs w:val="20"/>
-        </w:rPr>
-      </w:pPr>
-      <w:r>
-        <w:rPr>
-          <w:rFonts w:ascii="Courier New" w:hAnsi="Courier New" w:cs="Times New Roman"/>
-          <w:sz w:val="20"/>
-          <w:szCs w:val="20"/>
-        </w:rPr>
-        <w:t>    a22 = (m1 + m2) * R**2</w:t>
-      </w:r>
-    </w:p>
-    <w:p>
-      <w:pPr>
-        <w:spacing w:after="86" w:line="240" w:lineRule="auto"/>
-        <w:ind w:firstLine="720"/>
-        <w:jc w:val="both"/>
-        <w:rPr>
-          <w:rFonts w:ascii="Courier New" w:hAnsi="Courier New" w:cs="Times New Roman"/>
-          <w:sz w:val="20"/>
-          <w:szCs w:val="20"/>
-        </w:rPr>
-      </w:pPr>
-      <w:r>
-        <w:rPr>
-          <w:rFonts w:ascii="Courier New" w:hAnsi="Courier New" w:cs="Times New Roman"/>
-          <w:sz w:val="20"/>
-          <w:szCs w:val="20"/>
-        </w:rPr>
-        <w:t>    b2 = 2 * M1</w:t>
-      </w:r>
-    </w:p>
-    <w:p>
-      <w:pPr>
-        <w:spacing w:after="86" w:line="240" w:lineRule="auto"/>
-        <w:ind w:firstLine="720"/>
-        <w:jc w:val="both"/>
-        <w:rPr>
-          <w:rFonts w:ascii="Courier New" w:hAnsi="Courier New" w:cs="Times New Roman"/>
-          <w:sz w:val="20"/>
-          <w:szCs w:val="20"/>
-        </w:rPr>
-      </w:pPr>
-      <w:r>
-        <w:rPr>
-          <w:rFonts w:ascii="Courier New" w:hAnsi="Courier New" w:cs="Times New Roman"/>
-          <w:sz w:val="20"/>
-          <w:szCs w:val="20"/>
-        </w:rPr>
-        <w:t xml:space="preserve">    </w:t>
-      </w:r>
-    </w:p>
-    <w:p>
-      <w:pPr>
-        <w:spacing w:after="86" w:line="240" w:lineRule="auto"/>
-        <w:ind w:firstLine="720"/>
-        <w:jc w:val="both"/>
-        <w:rPr>
-          <w:rFonts w:ascii="Courier New" w:hAnsi="Courier New" w:cs="Times New Roman"/>
-          <w:sz w:val="20"/>
-          <w:szCs w:val="20"/>
-        </w:rPr>
-      </w:pPr>
-      <w:r>
-        <w:rPr>
-          <w:rFonts w:ascii="Courier New" w:hAnsi="Courier New" w:cs="Times New Roman"/>
-          <w:sz w:val="20"/>
-          <w:szCs w:val="20"/>
-        </w:rPr>
-        <w:t xml:space="preserve">    </w:t>
-      </w:r>
+        <w:t xml:space="preserve"># a21 * </w:t>
+      </w:r>
+      <w:proofErr w:type="spellStart"/>
       <w:r>
         <w:rPr>
           <w:rFonts w:ascii="Courier New" w:hAnsi="Courier New" w:cs="Times New Roman"/>
@@ -1078,200 +1131,9 @@
           <w:sz w:val="20"/>
           <w:szCs w:val="20"/>
         </w:rPr>
-        <w:t># решение правилом Крамера</w:t>
-      </w:r>
-    </w:p>
-    <w:p>
-      <w:pPr>
-        <w:spacing w:after="86" w:line="240" w:lineRule="auto"/>
-        <w:ind w:firstLine="720"/>
-        <w:jc w:val="both"/>
-        <w:rPr>
-          <w:rFonts w:ascii="Courier New" w:hAnsi="Courier New" w:cs="Times New Roman"/>
-          <w:sz w:val="20"/>
-          <w:szCs w:val="20"/>
-          <w:lang w:val="en-US"/>
-        </w:rPr>
-      </w:pPr>
-      <w:r>
-        <w:rPr>
-          <w:rFonts w:ascii="Courier New" w:hAnsi="Courier New" w:cs="Times New Roman"/>
-          <w:sz w:val="20"/>
-          <w:szCs w:val="20"/>
-        </w:rPr>
-        <w:t xml:space="preserve">    </w:t>
-      </w:r>
-      <w:r>
-        <w:rPr>
-          <w:rFonts w:ascii="Courier New" w:hAnsi="Courier New" w:cs="Times New Roman"/>
-          <w:sz w:val="20"/>
-          <w:szCs w:val="20"/>
-          <w:lang w:val="en-US"/>
-        </w:rPr>
-        <w:t>detA = a11 * a22 - a12 * a21</w:t>
-      </w:r>
-    </w:p>
-    <w:p>
-      <w:pPr>
-        <w:spacing w:after="86" w:line="240" w:lineRule="auto"/>
-        <w:ind w:firstLine="720"/>
-        <w:jc w:val="both"/>
-        <w:rPr>
-          <w:rFonts w:ascii="Courier New" w:hAnsi="Courier New" w:cs="Times New Roman"/>
-          <w:sz w:val="20"/>
-          <w:szCs w:val="20"/>
-          <w:lang w:val="en-US"/>
-        </w:rPr>
-      </w:pPr>
-      <w:r>
-        <w:rPr>
-          <w:rFonts w:ascii="Courier New" w:hAnsi="Courier New" w:cs="Times New Roman"/>
-          <w:sz w:val="20"/>
-          <w:szCs w:val="20"/>
-          <w:lang w:val="en-US"/>
-        </w:rPr>
-        <w:t>    detA1 = b1 * a22 - a12 * b2</w:t>
-      </w:r>
-    </w:p>
-    <w:p>
-      <w:pPr>
-        <w:spacing w:after="86" w:line="240" w:lineRule="auto"/>
-        <w:ind w:firstLine="720"/>
-        <w:jc w:val="both"/>
-        <w:rPr>
-          <w:rFonts w:ascii="Courier New" w:hAnsi="Courier New" w:cs="Times New Roman"/>
-          <w:sz w:val="20"/>
-          <w:szCs w:val="20"/>
-          <w:lang w:val="en-US"/>
-        </w:rPr>
-      </w:pPr>
-      <w:r>
-        <w:rPr>
-          <w:rFonts w:ascii="Courier New" w:hAnsi="Courier New" w:cs="Times New Roman"/>
-          <w:sz w:val="20"/>
-          <w:szCs w:val="20"/>
-          <w:lang w:val="en-US"/>
-        </w:rPr>
-        <w:t>    detA2 = a11 * b2 - b1 * a21</w:t>
-      </w:r>
-    </w:p>
-    <w:p>
-      <w:pPr>
-        <w:spacing w:after="86" w:line="240" w:lineRule="auto"/>
-        <w:ind w:firstLine="720"/>
-        <w:jc w:val="both"/>
-        <w:rPr>
-          <w:rFonts w:ascii="Courier New" w:hAnsi="Courier New" w:cs="Times New Roman"/>
-          <w:sz w:val="20"/>
-          <w:szCs w:val="20"/>
-          <w:lang w:val="en-US"/>
-        </w:rPr>
-      </w:pPr>
-    </w:p>
-    <w:p>
-      <w:pPr>
-        <w:spacing w:after="86" w:line="240" w:lineRule="auto"/>
-        <w:ind w:firstLine="720"/>
-        <w:jc w:val="both"/>
-        <w:rPr>
-          <w:rFonts w:ascii="Courier New" w:hAnsi="Courier New" w:cs="Times New Roman"/>
-          <w:sz w:val="20"/>
-          <w:szCs w:val="20"/>
-          <w:lang w:val="en-US"/>
-        </w:rPr>
-      </w:pPr>
-      <w:r>
-        <w:rPr>
-          <w:rFonts w:ascii="Courier New" w:hAnsi="Courier New" w:cs="Times New Roman"/>
-          <w:sz w:val="20"/>
-          <w:szCs w:val="20"/>
-          <w:lang w:val="en-US"/>
-        </w:rPr>
-        <w:t>    dy[2] = detA1/detA</w:t>
-      </w:r>
-    </w:p>
-    <w:p>
-      <w:pPr>
-        <w:spacing w:after="86" w:line="240" w:lineRule="auto"/>
-        <w:ind w:firstLine="720"/>
-        <w:jc w:val="both"/>
-        <w:rPr>
-          <w:rFonts w:ascii="Courier New" w:hAnsi="Courier New" w:cs="Times New Roman"/>
-          <w:sz w:val="20"/>
-          <w:szCs w:val="20"/>
-          <w:lang w:val="en-US"/>
-        </w:rPr>
-      </w:pPr>
-      <w:r>
-        <w:rPr>
-          <w:rFonts w:ascii="Courier New" w:hAnsi="Courier New" w:cs="Times New Roman"/>
-          <w:sz w:val="20"/>
-          <w:szCs w:val="20"/>
-          <w:lang w:val="en-US"/>
-        </w:rPr>
-        <w:t>    dy[3] = detA2/detA</w:t>
-      </w:r>
-    </w:p>
-    <w:p>
-      <w:pPr>
-        <w:spacing w:after="86" w:line="240" w:lineRule="auto"/>
-        <w:ind w:firstLine="720"/>
-        <w:jc w:val="both"/>
-        <w:rPr>
-          <w:rFonts w:ascii="Courier New" w:hAnsi="Courier New" w:cs="Times New Roman"/>
-          <w:sz w:val="20"/>
-          <w:szCs w:val="20"/>
-          <w:lang w:val="en-US"/>
-        </w:rPr>
-      </w:pPr>
-    </w:p>
-    <w:p>
-      <w:pPr>
-        <w:spacing w:after="86" w:line="240" w:lineRule="auto"/>
-        <w:ind w:firstLine="720"/>
-        <w:jc w:val="both"/>
-        <w:rPr>
-          <w:rFonts w:ascii="Courier New" w:hAnsi="Courier New" w:cs="Times New Roman"/>
-          <w:sz w:val="20"/>
-          <w:szCs w:val="20"/>
-          <w:lang w:val="en-US"/>
-        </w:rPr>
-      </w:pPr>
-      <w:r>
-        <w:rPr>
-          <w:rFonts w:ascii="Courier New" w:hAnsi="Courier New" w:cs="Times New Roman"/>
-          <w:sz w:val="20"/>
-          <w:szCs w:val="20"/>
-          <w:lang w:val="en-US"/>
-        </w:rPr>
-        <w:t>    return dy</w:t>
-      </w:r>
-    </w:p>
-    <w:p>
-      <w:pPr>
-        <w:spacing w:after="86" w:line="240" w:lineRule="auto"/>
-        <w:ind w:firstLine="720"/>
-        <w:jc w:val="both"/>
-        <w:rPr>
-          <w:rFonts w:ascii="Courier New" w:hAnsi="Courier New" w:cs="Times New Roman"/>
-          <w:sz w:val="20"/>
-          <w:szCs w:val="20"/>
-          <w:lang w:val="en-US"/>
-        </w:rPr>
-      </w:pPr>
-    </w:p>
-    <w:p>
-      <w:pPr>
-        <w:spacing w:after="86" w:line="240" w:lineRule="auto"/>
-        <w:ind w:firstLine="720"/>
-        <w:jc w:val="both"/>
-        <w:rPr>
-          <w:rFonts w:ascii="Courier New" w:hAnsi="Courier New" w:cs="Times New Roman"/>
-          <w:sz w:val="20"/>
-          <w:szCs w:val="20"/>
-          <w:lang w:val="en-US"/>
-        </w:rPr>
-      </w:pPr>
+        <w:t>phi</w:t>
+      </w:r>
+      <w:proofErr w:type="spellEnd"/>
       <w:r>
         <w:rPr>
           <w:rFonts w:ascii="Courier New" w:hAnsi="Courier New" w:cs="Times New Roman"/>
@@ -1279,10 +1141,10 @@
           <w:iCs/>
           <w:sz w:val="20"/>
           <w:szCs w:val="20"/>
-          <w:lang w:val="en-US"/>
-        </w:rPr>
-        <w:t>#</w:t>
-      </w:r>
+        </w:rPr>
+        <w:t xml:space="preserve">'' + a22 * </w:t>
+      </w:r>
+      <w:proofErr w:type="spellStart"/>
       <w:r>
         <w:rPr>
           <w:rFonts w:ascii="Courier New" w:hAnsi="Courier New" w:cs="Times New Roman"/>
@@ -1291,8 +1153,9 @@
           <w:sz w:val="20"/>
           <w:szCs w:val="20"/>
         </w:rPr>
-        <w:t>задается</w:t>
-      </w:r>
+        <w:t>theta</w:t>
+      </w:r>
+      <w:proofErr w:type="spellEnd"/>
       <w:r>
         <w:rPr>
           <w:rFonts w:ascii="Courier New" w:hAnsi="Courier New" w:cs="Times New Roman"/>
@@ -1300,9 +1163,28 @@
           <w:iCs/>
           <w:sz w:val="20"/>
           <w:szCs w:val="20"/>
-          <w:lang w:val="en-US"/>
-        </w:rPr>
-        <w:t xml:space="preserve"> </w:t>
+        </w:rPr>
+        <w:t>'' = b2</w:t>
+      </w:r>
+    </w:p>
+    <w:p>
+      <w:pPr>
+        <w:spacing w:after="86" w:line="240" w:lineRule="auto"/>
+        <w:ind w:firstLine="720"/>
+        <w:jc w:val="both"/>
+        <w:rPr>
+          <w:rFonts w:ascii="Courier New" w:hAnsi="Courier New" w:cs="Times New Roman"/>
+          <w:sz w:val="20"/>
+          <w:szCs w:val="20"/>
+        </w:rPr>
+      </w:pPr>
+      <w:r>
+        <w:rPr>
+          <w:rFonts w:ascii="Courier New" w:hAnsi="Courier New" w:cs="Times New Roman"/>
+          <w:sz w:val="20"/>
+          <w:szCs w:val="20"/>
+        </w:rPr>
+        <w:t xml:space="preserve">    </w:t>
       </w:r>
       <w:r>
         <w:rPr>
@@ -1312,74 +1194,163 @@
           <w:sz w:val="20"/>
           <w:szCs w:val="20"/>
         </w:rPr>
-        <w:t>интервал</w:t>
-      </w:r>
-    </w:p>
-    <w:p>
-      <w:pPr>
-        <w:spacing w:after="86" w:line="240" w:lineRule="auto"/>
-        <w:ind w:firstLine="720"/>
-        <w:jc w:val="both"/>
-        <w:rPr>
-          <w:rFonts w:ascii="Courier New" w:hAnsi="Courier New" w:cs="Times New Roman"/>
-          <w:sz w:val="20"/>
-          <w:szCs w:val="20"/>
-          <w:lang w:val="en-US"/>
-        </w:rPr>
-      </w:pPr>
-      <w:r>
-        <w:rPr>
-          <w:rFonts w:ascii="Courier New" w:hAnsi="Courier New" w:cs="Times New Roman"/>
-          <w:sz w:val="20"/>
-          <w:szCs w:val="20"/>
-          <w:lang w:val="en-US"/>
-        </w:rPr>
-        <w:t>step = 1000</w:t>
-      </w:r>
-    </w:p>
-    <w:p>
-      <w:pPr>
-        <w:spacing w:after="86" w:line="240" w:lineRule="auto"/>
-        <w:ind w:firstLine="720"/>
-        <w:jc w:val="both"/>
-        <w:rPr>
-          <w:rFonts w:ascii="Courier New" w:hAnsi="Courier New" w:cs="Times New Roman"/>
-          <w:sz w:val="20"/>
-          <w:szCs w:val="20"/>
-        </w:rPr>
-      </w:pPr>
-      <w:r>
-        <w:rPr>
-          <w:rFonts w:ascii="Courier New" w:hAnsi="Courier New" w:cs="Times New Roman"/>
-          <w:sz w:val="20"/>
-          <w:szCs w:val="20"/>
-        </w:rPr>
-        <w:t>t = n.linspace(0, 10, step)</w:t>
-      </w:r>
-    </w:p>
-    <w:p>
-      <w:pPr>
-        <w:spacing w:after="86" w:line="240" w:lineRule="auto"/>
-        <w:ind w:firstLine="720"/>
-        <w:jc w:val="both"/>
-        <w:rPr>
-          <w:rFonts w:ascii="Courier New" w:hAnsi="Courier New" w:cs="Times New Roman"/>
-          <w:sz w:val="20"/>
-          <w:szCs w:val="20"/>
-        </w:rPr>
-      </w:pPr>
-    </w:p>
-    <w:p>
-      <w:pPr>
-        <w:spacing w:after="86" w:line="240" w:lineRule="auto"/>
-        <w:ind w:firstLine="720"/>
-        <w:jc w:val="both"/>
-        <w:rPr>
-          <w:rFonts w:ascii="Courier New" w:hAnsi="Courier New" w:cs="Times New Roman"/>
-          <w:sz w:val="20"/>
-          <w:szCs w:val="20"/>
-        </w:rPr>
-      </w:pPr>
+        <w:t># коэффициенты первого уравнения</w:t>
+      </w:r>
+    </w:p>
+    <w:p>
+      <w:pPr>
+        <w:spacing w:after="86" w:line="240" w:lineRule="auto"/>
+        <w:ind w:firstLine="720"/>
+        <w:jc w:val="both"/>
+        <w:rPr>
+          <w:rFonts w:ascii="Courier New" w:hAnsi="Courier New" w:cs="Times New Roman"/>
+          <w:sz w:val="20"/>
+          <w:szCs w:val="20"/>
+          <w:lang w:val="en-US"/>
+        </w:rPr>
+      </w:pPr>
+      <w:r>
+        <w:rPr>
+          <w:rFonts w:ascii="Courier New" w:hAnsi="Courier New" w:cs="Times New Roman"/>
+          <w:sz w:val="20"/>
+          <w:szCs w:val="20"/>
+        </w:rPr>
+        <w:t xml:space="preserve">    </w:t>
+      </w:r>
+      <w:r>
+        <w:rPr>
+          <w:rFonts w:ascii="Courier New" w:hAnsi="Courier New" w:cs="Times New Roman"/>
+          <w:sz w:val="20"/>
+          <w:szCs w:val="20"/>
+          <w:lang w:val="en-US"/>
+        </w:rPr>
+        <w:t>a11 = (3*m2 +(2/</w:t>
+      </w:r>
+      <w:proofErr w:type="gramStart"/>
+      <w:r>
+        <w:rPr>
+          <w:rFonts w:ascii="Courier New" w:hAnsi="Courier New" w:cs="Times New Roman"/>
+          <w:sz w:val="20"/>
+          <w:szCs w:val="20"/>
+          <w:lang w:val="en-US"/>
+        </w:rPr>
+        <w:t>3)*</w:t>
+      </w:r>
+      <w:proofErr w:type="gramEnd"/>
+      <w:r>
+        <w:rPr>
+          <w:rFonts w:ascii="Courier New" w:hAnsi="Courier New" w:cs="Times New Roman"/>
+          <w:sz w:val="20"/>
+          <w:szCs w:val="20"/>
+          <w:lang w:val="en-US"/>
+        </w:rPr>
+        <w:t>m3) * (R-r)**2</w:t>
+      </w:r>
+    </w:p>
+    <w:p>
+      <w:pPr>
+        <w:spacing w:after="86" w:line="240" w:lineRule="auto"/>
+        <w:ind w:firstLine="720"/>
+        <w:jc w:val="both"/>
+        <w:rPr>
+          <w:rFonts w:ascii="Courier New" w:hAnsi="Courier New" w:cs="Times New Roman"/>
+          <w:sz w:val="20"/>
+          <w:szCs w:val="20"/>
+          <w:lang w:val="en-US"/>
+        </w:rPr>
+      </w:pPr>
+      <w:r>
+        <w:rPr>
+          <w:rFonts w:ascii="Courier New" w:hAnsi="Courier New" w:cs="Times New Roman"/>
+          <w:sz w:val="20"/>
+          <w:szCs w:val="20"/>
+          <w:lang w:val="en-US"/>
+        </w:rPr>
+        <w:t>    a12 = (R-r) * m2 * R</w:t>
+      </w:r>
+    </w:p>
+    <w:p>
+      <w:pPr>
+        <w:spacing w:after="86" w:line="240" w:lineRule="auto"/>
+        <w:ind w:firstLine="720"/>
+        <w:jc w:val="both"/>
+        <w:rPr>
+          <w:rFonts w:ascii="Courier New" w:hAnsi="Courier New" w:cs="Times New Roman"/>
+          <w:sz w:val="20"/>
+          <w:szCs w:val="20"/>
+          <w:lang w:val="en-US"/>
+        </w:rPr>
+      </w:pPr>
+      <w:r>
+        <w:rPr>
+          <w:rFonts w:ascii="Courier New" w:hAnsi="Courier New" w:cs="Times New Roman"/>
+          <w:sz w:val="20"/>
+          <w:szCs w:val="20"/>
+          <w:lang w:val="en-US"/>
+        </w:rPr>
+        <w:t>    b1 = (2*m2 + m3) * g *(R-</w:t>
+      </w:r>
+      <w:proofErr w:type="gramStart"/>
+      <w:r>
+        <w:rPr>
+          <w:rFonts w:ascii="Courier New" w:hAnsi="Courier New" w:cs="Times New Roman"/>
+          <w:sz w:val="20"/>
+          <w:szCs w:val="20"/>
+          <w:lang w:val="en-US"/>
+        </w:rPr>
+        <w:t>r)*</w:t>
+      </w:r>
+      <w:proofErr w:type="gramEnd"/>
+      <w:r>
+        <w:rPr>
+          <w:rFonts w:ascii="Courier New" w:hAnsi="Courier New" w:cs="Times New Roman"/>
+          <w:sz w:val="20"/>
+          <w:szCs w:val="20"/>
+          <w:lang w:val="en-US"/>
+        </w:rPr>
+        <w:t xml:space="preserve"> </w:t>
+      </w:r>
+      <w:proofErr w:type="spellStart"/>
+      <w:r>
+        <w:rPr>
+          <w:rFonts w:ascii="Courier New" w:hAnsi="Courier New" w:cs="Times New Roman"/>
+          <w:sz w:val="20"/>
+          <w:szCs w:val="20"/>
+          <w:lang w:val="en-US"/>
+        </w:rPr>
+        <w:t>n.sin</w:t>
+      </w:r>
+      <w:proofErr w:type="spellEnd"/>
+      <w:r>
+        <w:rPr>
+          <w:rFonts w:ascii="Courier New" w:hAnsi="Courier New" w:cs="Times New Roman"/>
+          <w:sz w:val="20"/>
+          <w:szCs w:val="20"/>
+          <w:lang w:val="en-US"/>
+        </w:rPr>
+        <w:t>(y[0]) - 2*c*y[0] + 2*M2</w:t>
+      </w:r>
+    </w:p>
+    <w:p>
+      <w:pPr>
+        <w:spacing w:after="86" w:line="240" w:lineRule="auto"/>
+        <w:ind w:firstLine="720"/>
+        <w:jc w:val="both"/>
+        <w:rPr>
+          <w:rFonts w:ascii="Courier New" w:hAnsi="Courier New" w:cs="Times New Roman"/>
+          <w:sz w:val="20"/>
+          <w:szCs w:val="20"/>
+        </w:rPr>
+      </w:pPr>
+      <w:r>
+        <w:rPr>
+          <w:rFonts w:ascii="Courier New" w:hAnsi="Courier New" w:cs="Times New Roman"/>
+          <w:sz w:val="20"/>
+          <w:szCs w:val="20"/>
+          <w:lang w:val="en-US"/>
+        </w:rPr>
+        <w:t xml:space="preserve">    </w:t>
+      </w:r>
       <w:r>
         <w:rPr>
           <w:rFonts w:ascii="Courier New" w:hAnsi="Courier New" w:cs="Times New Roman"/>
@@ -1388,27 +1359,107 @@
           <w:sz w:val="20"/>
           <w:szCs w:val="20"/>
         </w:rPr>
-        <w:t>#начальные значения</w:t>
-      </w:r>
-    </w:p>
-    <w:p>
-      <w:pPr>
-        <w:spacing w:after="86" w:line="240" w:lineRule="auto"/>
-        <w:ind w:firstLine="720"/>
-        <w:jc w:val="both"/>
-        <w:rPr>
-          <w:rFonts w:ascii="Courier New" w:hAnsi="Courier New" w:cs="Times New Roman"/>
-          <w:sz w:val="20"/>
-          <w:szCs w:val="20"/>
-        </w:rPr>
-      </w:pPr>
-      <w:r>
-        <w:rPr>
-          <w:rFonts w:ascii="Courier New" w:hAnsi="Courier New" w:cs="Times New Roman"/>
-          <w:sz w:val="20"/>
-          <w:szCs w:val="20"/>
-        </w:rPr>
-        <w:t xml:space="preserve">O = 0 </w:t>
+        <w:t># коэффициенты второго уравнения</w:t>
+      </w:r>
+    </w:p>
+    <w:p>
+      <w:pPr>
+        <w:spacing w:after="86" w:line="240" w:lineRule="auto"/>
+        <w:ind w:firstLine="720"/>
+        <w:jc w:val="both"/>
+        <w:rPr>
+          <w:rFonts w:ascii="Courier New" w:hAnsi="Courier New" w:cs="Times New Roman"/>
+          <w:sz w:val="20"/>
+          <w:szCs w:val="20"/>
+        </w:rPr>
+      </w:pPr>
+      <w:r>
+        <w:rPr>
+          <w:rFonts w:ascii="Courier New" w:hAnsi="Courier New" w:cs="Times New Roman"/>
+          <w:sz w:val="20"/>
+          <w:szCs w:val="20"/>
+        </w:rPr>
+        <w:t>    a21 = m2 * R * (R-r)</w:t>
+      </w:r>
+    </w:p>
+    <w:p>
+      <w:pPr>
+        <w:spacing w:after="86" w:line="240" w:lineRule="auto"/>
+        <w:ind w:firstLine="720"/>
+        <w:jc w:val="both"/>
+        <w:rPr>
+          <w:rFonts w:ascii="Courier New" w:hAnsi="Courier New" w:cs="Times New Roman"/>
+          <w:sz w:val="20"/>
+          <w:szCs w:val="20"/>
+        </w:rPr>
+      </w:pPr>
+      <w:r>
+        <w:rPr>
+          <w:rFonts w:ascii="Courier New" w:hAnsi="Courier New" w:cs="Times New Roman"/>
+          <w:sz w:val="20"/>
+          <w:szCs w:val="20"/>
+        </w:rPr>
+        <w:t>    a22 = (m1 + m2) * R**2</w:t>
+      </w:r>
+    </w:p>
+    <w:p>
+      <w:pPr>
+        <w:spacing w:after="86" w:line="240" w:lineRule="auto"/>
+        <w:ind w:firstLine="720"/>
+        <w:jc w:val="both"/>
+        <w:rPr>
+          <w:rFonts w:ascii="Courier New" w:hAnsi="Courier New" w:cs="Times New Roman"/>
+          <w:sz w:val="20"/>
+          <w:szCs w:val="20"/>
+        </w:rPr>
+      </w:pPr>
+      <w:r>
+        <w:rPr>
+          <w:rFonts w:ascii="Courier New" w:hAnsi="Courier New" w:cs="Times New Roman"/>
+          <w:sz w:val="20"/>
+          <w:szCs w:val="20"/>
+        </w:rPr>
+        <w:t>    b2 = 2 * M1</w:t>
+      </w:r>
+    </w:p>
+    <w:p>
+      <w:pPr>
+        <w:spacing w:after="86" w:line="240" w:lineRule="auto"/>
+        <w:ind w:firstLine="720"/>
+        <w:jc w:val="both"/>
+        <w:rPr>
+          <w:rFonts w:ascii="Courier New" w:hAnsi="Courier New" w:cs="Times New Roman"/>
+          <w:sz w:val="20"/>
+          <w:szCs w:val="20"/>
+        </w:rPr>
+      </w:pPr>
+      <w:r>
+        <w:rPr>
+          <w:rFonts w:ascii="Courier New" w:hAnsi="Courier New" w:cs="Times New Roman"/>
+          <w:sz w:val="20"/>
+          <w:szCs w:val="20"/>
+        </w:rPr>
+        <w:t xml:space="preserve">    </w:t>
+      </w:r>
+    </w:p>
+    <w:p>
+      <w:pPr>
+        <w:spacing w:after="86" w:line="240" w:lineRule="auto"/>
+        <w:ind w:firstLine="720"/>
+        <w:jc w:val="both"/>
+        <w:rPr>
+          <w:rFonts w:ascii="Courier New" w:hAnsi="Courier New" w:cs="Times New Roman"/>
+          <w:sz w:val="20"/>
+          <w:szCs w:val="20"/>
+        </w:rPr>
+      </w:pPr>
+      <w:r>
+        <w:rPr>
+          <w:rFonts w:ascii="Courier New" w:hAnsi="Courier New" w:cs="Times New Roman"/>
+          <w:sz w:val="20"/>
+          <w:szCs w:val="20"/>
+        </w:rPr>
+        <w:t xml:space="preserve">    </w:t>
       </w:r>
       <w:r>
         <w:rPr>
@@ -1418,28 +1469,306 @@
           <w:sz w:val="20"/>
           <w:szCs w:val="20"/>
         </w:rPr>
-        <w:t>#начало координат</w:t>
-      </w:r>
-    </w:p>
-    <w:p>
-      <w:pPr>
-        <w:spacing w:after="86" w:line="240" w:lineRule="auto"/>
-        <w:ind w:firstLine="720"/>
-        <w:jc w:val="both"/>
-        <w:rPr>
-          <w:rFonts w:ascii="Courier New" w:hAnsi="Courier New" w:cs="Times New Roman"/>
-          <w:sz w:val="20"/>
-          <w:szCs w:val="20"/>
-        </w:rPr>
-      </w:pPr>
-      <w:r>
-        <w:rPr>
-          <w:rFonts w:ascii="Courier New" w:hAnsi="Courier New" w:cs="Times New Roman"/>
-          <w:sz w:val="20"/>
-          <w:szCs w:val="20"/>
-        </w:rPr>
-        <w:t>r2 = 0.2</w:t>
-      </w:r>
+        <w:t># решение правилом Крамера</w:t>
+      </w:r>
+    </w:p>
+    <w:p>
+      <w:pPr>
+        <w:spacing w:after="86" w:line="240" w:lineRule="auto"/>
+        <w:ind w:firstLine="720"/>
+        <w:jc w:val="both"/>
+        <w:rPr>
+          <w:rFonts w:ascii="Courier New" w:hAnsi="Courier New" w:cs="Times New Roman"/>
+          <w:sz w:val="20"/>
+          <w:szCs w:val="20"/>
+          <w:lang w:val="en-US"/>
+        </w:rPr>
+      </w:pPr>
+      <w:r>
+        <w:rPr>
+          <w:rFonts w:ascii="Courier New" w:hAnsi="Courier New" w:cs="Times New Roman"/>
+          <w:sz w:val="20"/>
+          <w:szCs w:val="20"/>
+        </w:rPr>
+        <w:t xml:space="preserve">    </w:t>
+      </w:r>
+      <w:proofErr w:type="spellStart"/>
+      <w:r>
+        <w:rPr>
+          <w:rFonts w:ascii="Courier New" w:hAnsi="Courier New" w:cs="Times New Roman"/>
+          <w:sz w:val="20"/>
+          <w:szCs w:val="20"/>
+          <w:lang w:val="en-US"/>
+        </w:rPr>
+        <w:t>detA</w:t>
+      </w:r>
+      <w:proofErr w:type="spellEnd"/>
+      <w:r>
+        <w:rPr>
+          <w:rFonts w:ascii="Courier New" w:hAnsi="Courier New" w:cs="Times New Roman"/>
+          <w:sz w:val="20"/>
+          <w:szCs w:val="20"/>
+          <w:lang w:val="en-US"/>
+        </w:rPr>
+        <w:t xml:space="preserve"> = a11 * a22 - a12 * a21</w:t>
+      </w:r>
+    </w:p>
+    <w:p>
+      <w:pPr>
+        <w:spacing w:after="86" w:line="240" w:lineRule="auto"/>
+        <w:ind w:firstLine="720"/>
+        <w:jc w:val="both"/>
+        <w:rPr>
+          <w:rFonts w:ascii="Courier New" w:hAnsi="Courier New" w:cs="Times New Roman"/>
+          <w:sz w:val="20"/>
+          <w:szCs w:val="20"/>
+          <w:lang w:val="en-US"/>
+        </w:rPr>
+      </w:pPr>
+      <w:r>
+        <w:rPr>
+          <w:rFonts w:ascii="Courier New" w:hAnsi="Courier New" w:cs="Times New Roman"/>
+          <w:sz w:val="20"/>
+          <w:szCs w:val="20"/>
+          <w:lang w:val="en-US"/>
+        </w:rPr>
+        <w:t>    detA1 = b1 * a22 - a12 * b2</w:t>
+      </w:r>
+    </w:p>
+    <w:p>
+      <w:pPr>
+        <w:spacing w:after="86" w:line="240" w:lineRule="auto"/>
+        <w:ind w:firstLine="720"/>
+        <w:jc w:val="both"/>
+        <w:rPr>
+          <w:rFonts w:ascii="Courier New" w:hAnsi="Courier New" w:cs="Times New Roman"/>
+          <w:sz w:val="20"/>
+          <w:szCs w:val="20"/>
+          <w:lang w:val="en-US"/>
+        </w:rPr>
+      </w:pPr>
+      <w:r>
+        <w:rPr>
+          <w:rFonts w:ascii="Courier New" w:hAnsi="Courier New" w:cs="Times New Roman"/>
+          <w:sz w:val="20"/>
+          <w:szCs w:val="20"/>
+          <w:lang w:val="en-US"/>
+        </w:rPr>
+        <w:t>    detA2 = a11 * b2 - b1 * a21</w:t>
+      </w:r>
+    </w:p>
+    <w:p>
+      <w:pPr>
+        <w:spacing w:after="86" w:line="240" w:lineRule="auto"/>
+        <w:ind w:firstLine="720"/>
+        <w:jc w:val="both"/>
+        <w:rPr>
+          <w:rFonts w:ascii="Courier New" w:hAnsi="Courier New" w:cs="Times New Roman"/>
+          <w:sz w:val="20"/>
+          <w:szCs w:val="20"/>
+          <w:lang w:val="en-US"/>
+        </w:rPr>
+      </w:pPr>
+    </w:p>
+    <w:p>
+      <w:pPr>
+        <w:spacing w:after="86" w:line="240" w:lineRule="auto"/>
+        <w:ind w:firstLine="720"/>
+        <w:jc w:val="both"/>
+        <w:rPr>
+          <w:rFonts w:ascii="Courier New" w:hAnsi="Courier New" w:cs="Times New Roman"/>
+          <w:sz w:val="20"/>
+          <w:szCs w:val="20"/>
+          <w:lang w:val="en-US"/>
+        </w:rPr>
+      </w:pPr>
+      <w:r>
+        <w:rPr>
+          <w:rFonts w:ascii="Courier New" w:hAnsi="Courier New" w:cs="Times New Roman"/>
+          <w:sz w:val="20"/>
+          <w:szCs w:val="20"/>
+          <w:lang w:val="en-US"/>
+        </w:rPr>
+        <w:t xml:space="preserve">    </w:t>
+      </w:r>
+      <w:proofErr w:type="spellStart"/>
+      <w:proofErr w:type="gramStart"/>
+      <w:r>
+        <w:rPr>
+          <w:rFonts w:ascii="Courier New" w:hAnsi="Courier New" w:cs="Times New Roman"/>
+          <w:sz w:val="20"/>
+          <w:szCs w:val="20"/>
+          <w:lang w:val="en-US"/>
+        </w:rPr>
+        <w:t>dy</w:t>
+      </w:r>
+      <w:proofErr w:type="spellEnd"/>
+      <w:r>
+        <w:rPr>
+          <w:rFonts w:ascii="Courier New" w:hAnsi="Courier New" w:cs="Times New Roman"/>
+          <w:sz w:val="20"/>
+          <w:szCs w:val="20"/>
+          <w:lang w:val="en-US"/>
+        </w:rPr>
+        <w:t>[</w:t>
+      </w:r>
+      <w:proofErr w:type="gramEnd"/>
+      <w:r>
+        <w:rPr>
+          <w:rFonts w:ascii="Courier New" w:hAnsi="Courier New" w:cs="Times New Roman"/>
+          <w:sz w:val="20"/>
+          <w:szCs w:val="20"/>
+          <w:lang w:val="en-US"/>
+        </w:rPr>
+        <w:t>2] = detA1/</w:t>
+      </w:r>
+      <w:proofErr w:type="spellStart"/>
+      <w:r>
+        <w:rPr>
+          <w:rFonts w:ascii="Courier New" w:hAnsi="Courier New" w:cs="Times New Roman"/>
+          <w:sz w:val="20"/>
+          <w:szCs w:val="20"/>
+          <w:lang w:val="en-US"/>
+        </w:rPr>
+        <w:t>detA</w:t>
+      </w:r>
+      <w:proofErr w:type="spellEnd"/>
+    </w:p>
+    <w:p>
+      <w:pPr>
+        <w:spacing w:after="86" w:line="240" w:lineRule="auto"/>
+        <w:ind w:firstLine="720"/>
+        <w:jc w:val="both"/>
+        <w:rPr>
+          <w:rFonts w:ascii="Courier New" w:hAnsi="Courier New" w:cs="Times New Roman"/>
+          <w:sz w:val="20"/>
+          <w:szCs w:val="20"/>
+          <w:lang w:val="en-US"/>
+        </w:rPr>
+      </w:pPr>
+      <w:r>
+        <w:rPr>
+          <w:rFonts w:ascii="Courier New" w:hAnsi="Courier New" w:cs="Times New Roman"/>
+          <w:sz w:val="20"/>
+          <w:szCs w:val="20"/>
+          <w:lang w:val="en-US"/>
+        </w:rPr>
+        <w:t xml:space="preserve">    </w:t>
+      </w:r>
+      <w:proofErr w:type="spellStart"/>
+      <w:proofErr w:type="gramStart"/>
+      <w:r>
+        <w:rPr>
+          <w:rFonts w:ascii="Courier New" w:hAnsi="Courier New" w:cs="Times New Roman"/>
+          <w:sz w:val="20"/>
+          <w:szCs w:val="20"/>
+          <w:lang w:val="en-US"/>
+        </w:rPr>
+        <w:t>dy</w:t>
+      </w:r>
+      <w:proofErr w:type="spellEnd"/>
+      <w:r>
+        <w:rPr>
+          <w:rFonts w:ascii="Courier New" w:hAnsi="Courier New" w:cs="Times New Roman"/>
+          <w:sz w:val="20"/>
+          <w:szCs w:val="20"/>
+          <w:lang w:val="en-US"/>
+        </w:rPr>
+        <w:t>[</w:t>
+      </w:r>
+      <w:proofErr w:type="gramEnd"/>
+      <w:r>
+        <w:rPr>
+          <w:rFonts w:ascii="Courier New" w:hAnsi="Courier New" w:cs="Times New Roman"/>
+          <w:sz w:val="20"/>
+          <w:szCs w:val="20"/>
+          <w:lang w:val="en-US"/>
+        </w:rPr>
+        <w:t>3] = detA2/</w:t>
+      </w:r>
+      <w:proofErr w:type="spellStart"/>
+      <w:r>
+        <w:rPr>
+          <w:rFonts w:ascii="Courier New" w:hAnsi="Courier New" w:cs="Times New Roman"/>
+          <w:sz w:val="20"/>
+          <w:szCs w:val="20"/>
+          <w:lang w:val="en-US"/>
+        </w:rPr>
+        <w:t>detA</w:t>
+      </w:r>
+      <w:proofErr w:type="spellEnd"/>
+    </w:p>
+    <w:p>
+      <w:pPr>
+        <w:spacing w:after="86" w:line="240" w:lineRule="auto"/>
+        <w:ind w:firstLine="720"/>
+        <w:jc w:val="both"/>
+        <w:rPr>
+          <w:rFonts w:ascii="Courier New" w:hAnsi="Courier New" w:cs="Times New Roman"/>
+          <w:sz w:val="20"/>
+          <w:szCs w:val="20"/>
+          <w:lang w:val="en-US"/>
+        </w:rPr>
+      </w:pPr>
+    </w:p>
+    <w:p>
+      <w:pPr>
+        <w:spacing w:after="86" w:line="240" w:lineRule="auto"/>
+        <w:ind w:firstLine="720"/>
+        <w:jc w:val="both"/>
+        <w:rPr>
+          <w:rFonts w:ascii="Courier New" w:hAnsi="Courier New" w:cs="Times New Roman"/>
+          <w:sz w:val="20"/>
+          <w:szCs w:val="20"/>
+          <w:lang w:val="en-US"/>
+        </w:rPr>
+      </w:pPr>
+      <w:r>
+        <w:rPr>
+          <w:rFonts w:ascii="Courier New" w:hAnsi="Courier New" w:cs="Times New Roman"/>
+          <w:sz w:val="20"/>
+          <w:szCs w:val="20"/>
+          <w:lang w:val="en-US"/>
+        </w:rPr>
+        <w:t xml:space="preserve">    return </w:t>
+      </w:r>
+      <w:proofErr w:type="spellStart"/>
+      <w:r>
+        <w:rPr>
+          <w:rFonts w:ascii="Courier New" w:hAnsi="Courier New" w:cs="Times New Roman"/>
+          <w:sz w:val="20"/>
+          <w:szCs w:val="20"/>
+          <w:lang w:val="en-US"/>
+        </w:rPr>
+        <w:t>dy</w:t>
+      </w:r>
+      <w:proofErr w:type="spellEnd"/>
+    </w:p>
+    <w:p>
+      <w:pPr>
+        <w:spacing w:after="86" w:line="240" w:lineRule="auto"/>
+        <w:ind w:firstLine="720"/>
+        <w:jc w:val="both"/>
+        <w:rPr>
+          <w:rFonts w:ascii="Courier New" w:hAnsi="Courier New" w:cs="Times New Roman"/>
+          <w:sz w:val="20"/>
+          <w:szCs w:val="20"/>
+          <w:lang w:val="en-US"/>
+        </w:rPr>
+      </w:pPr>
+    </w:p>
+    <w:p>
+      <w:pPr>
+        <w:spacing w:after="86" w:line="240" w:lineRule="auto"/>
+        <w:ind w:firstLine="720"/>
+        <w:jc w:val="both"/>
+        <w:rPr>
+          <w:rFonts w:ascii="Courier New" w:hAnsi="Courier New" w:cs="Times New Roman"/>
+          <w:sz w:val="20"/>
+          <w:szCs w:val="20"/>
+          <w:lang w:val="en-US"/>
+        </w:rPr>
+      </w:pPr>
       <w:r>
         <w:rPr>
           <w:rFonts w:ascii="Courier New" w:hAnsi="Courier New" w:cs="Times New Roman"/>
@@ -1447,6 +1776,212 @@
           <w:iCs/>
           <w:sz w:val="20"/>
           <w:szCs w:val="20"/>
+          <w:lang w:val="en-US"/>
+        </w:rPr>
+        <w:t>#</w:t>
+      </w:r>
+      <w:r>
+        <w:rPr>
+          <w:rFonts w:ascii="Courier New" w:hAnsi="Courier New" w:cs="Times New Roman"/>
+          <w:i/>
+          <w:iCs/>
+          <w:sz w:val="20"/>
+          <w:szCs w:val="20"/>
+        </w:rPr>
+        <w:t>задается</w:t>
+      </w:r>
+      <w:r>
+        <w:rPr>
+          <w:rFonts w:ascii="Courier New" w:hAnsi="Courier New" w:cs="Times New Roman"/>
+          <w:i/>
+          <w:iCs/>
+          <w:sz w:val="20"/>
+          <w:szCs w:val="20"/>
+          <w:lang w:val="en-US"/>
+        </w:rPr>
+        <w:t xml:space="preserve"> </w:t>
+      </w:r>
+      <w:r>
+        <w:rPr>
+          <w:rFonts w:ascii="Courier New" w:hAnsi="Courier New" w:cs="Times New Roman"/>
+          <w:i/>
+          <w:iCs/>
+          <w:sz w:val="20"/>
+          <w:szCs w:val="20"/>
+        </w:rPr>
+        <w:t>интервал</w:t>
+      </w:r>
+    </w:p>
+    <w:p>
+      <w:pPr>
+        <w:spacing w:after="86" w:line="240" w:lineRule="auto"/>
+        <w:ind w:firstLine="720"/>
+        <w:jc w:val="both"/>
+        <w:rPr>
+          <w:rFonts w:ascii="Courier New" w:hAnsi="Courier New" w:cs="Times New Roman"/>
+          <w:sz w:val="20"/>
+          <w:szCs w:val="20"/>
+          <w:lang w:val="en-US"/>
+        </w:rPr>
+      </w:pPr>
+      <w:r>
+        <w:rPr>
+          <w:rFonts w:ascii="Courier New" w:hAnsi="Courier New" w:cs="Times New Roman"/>
+          <w:sz w:val="20"/>
+          <w:szCs w:val="20"/>
+          <w:lang w:val="en-US"/>
+        </w:rPr>
+        <w:t>step = 1000</w:t>
+      </w:r>
+    </w:p>
+    <w:p>
+      <w:pPr>
+        <w:spacing w:after="86" w:line="240" w:lineRule="auto"/>
+        <w:ind w:firstLine="720"/>
+        <w:jc w:val="both"/>
+        <w:rPr>
+          <w:rFonts w:ascii="Courier New" w:hAnsi="Courier New" w:cs="Times New Roman"/>
+          <w:sz w:val="20"/>
+          <w:szCs w:val="20"/>
+        </w:rPr>
+      </w:pPr>
+      <w:r>
+        <w:rPr>
+          <w:rFonts w:ascii="Courier New" w:hAnsi="Courier New" w:cs="Times New Roman"/>
+          <w:sz w:val="20"/>
+          <w:szCs w:val="20"/>
+        </w:rPr>
+        <w:t xml:space="preserve">t = </w:t>
+      </w:r>
+      <w:proofErr w:type="spellStart"/>
+      <w:proofErr w:type="gramStart"/>
+      <w:r>
+        <w:rPr>
+          <w:rFonts w:ascii="Courier New" w:hAnsi="Courier New" w:cs="Times New Roman"/>
+          <w:sz w:val="20"/>
+          <w:szCs w:val="20"/>
+        </w:rPr>
+        <w:t>n.linspace</w:t>
+      </w:r>
+      <w:proofErr w:type="spellEnd"/>
+      <w:proofErr w:type="gramEnd"/>
+      <w:r>
+        <w:rPr>
+          <w:rFonts w:ascii="Courier New" w:hAnsi="Courier New" w:cs="Times New Roman"/>
+          <w:sz w:val="20"/>
+          <w:szCs w:val="20"/>
+        </w:rPr>
+        <w:t xml:space="preserve">(0, 10, </w:t>
+      </w:r>
+      <w:proofErr w:type="spellStart"/>
+      <w:r>
+        <w:rPr>
+          <w:rFonts w:ascii="Courier New" w:hAnsi="Courier New" w:cs="Times New Roman"/>
+          <w:sz w:val="20"/>
+          <w:szCs w:val="20"/>
+        </w:rPr>
+        <w:t>step</w:t>
+      </w:r>
+      <w:proofErr w:type="spellEnd"/>
+      <w:r>
+        <w:rPr>
+          <w:rFonts w:ascii="Courier New" w:hAnsi="Courier New" w:cs="Times New Roman"/>
+          <w:sz w:val="20"/>
+          <w:szCs w:val="20"/>
+        </w:rPr>
+        <w:t>)</w:t>
+      </w:r>
+    </w:p>
+    <w:p>
+      <w:pPr>
+        <w:spacing w:after="86" w:line="240" w:lineRule="auto"/>
+        <w:ind w:firstLine="720"/>
+        <w:jc w:val="both"/>
+        <w:rPr>
+          <w:rFonts w:ascii="Courier New" w:hAnsi="Courier New" w:cs="Times New Roman"/>
+          <w:sz w:val="20"/>
+          <w:szCs w:val="20"/>
+        </w:rPr>
+      </w:pPr>
+    </w:p>
+    <w:p>
+      <w:pPr>
+        <w:spacing w:after="86" w:line="240" w:lineRule="auto"/>
+        <w:ind w:firstLine="720"/>
+        <w:jc w:val="both"/>
+        <w:rPr>
+          <w:rFonts w:ascii="Courier New" w:hAnsi="Courier New" w:cs="Times New Roman"/>
+          <w:sz w:val="20"/>
+          <w:szCs w:val="20"/>
+        </w:rPr>
+      </w:pPr>
+      <w:r>
+        <w:rPr>
+          <w:rFonts w:ascii="Courier New" w:hAnsi="Courier New" w:cs="Times New Roman"/>
+          <w:i/>
+          <w:iCs/>
+          <w:sz w:val="20"/>
+          <w:szCs w:val="20"/>
+        </w:rPr>
+        <w:t>#начальные значения</w:t>
+      </w:r>
+    </w:p>
+    <w:p>
+      <w:pPr>
+        <w:spacing w:after="86" w:line="240" w:lineRule="auto"/>
+        <w:ind w:firstLine="720"/>
+        <w:jc w:val="both"/>
+        <w:rPr>
+          <w:rFonts w:ascii="Courier New" w:hAnsi="Courier New" w:cs="Times New Roman"/>
+          <w:sz w:val="20"/>
+          <w:szCs w:val="20"/>
+        </w:rPr>
+      </w:pPr>
+      <w:r>
+        <w:rPr>
+          <w:rFonts w:ascii="Courier New" w:hAnsi="Courier New" w:cs="Times New Roman"/>
+          <w:sz w:val="20"/>
+          <w:szCs w:val="20"/>
+        </w:rPr>
+        <w:t xml:space="preserve">O = 0 </w:t>
+      </w:r>
+      <w:r>
+        <w:rPr>
+          <w:rFonts w:ascii="Courier New" w:hAnsi="Courier New" w:cs="Times New Roman"/>
+          <w:i/>
+          <w:iCs/>
+          <w:sz w:val="20"/>
+          <w:szCs w:val="20"/>
+        </w:rPr>
+        <w:t>#начало координат</w:t>
+      </w:r>
+    </w:p>
+    <w:p>
+      <w:pPr>
+        <w:spacing w:after="86" w:line="240" w:lineRule="auto"/>
+        <w:ind w:firstLine="720"/>
+        <w:jc w:val="both"/>
+        <w:rPr>
+          <w:rFonts w:ascii="Courier New" w:hAnsi="Courier New" w:cs="Times New Roman"/>
+          <w:sz w:val="20"/>
+          <w:szCs w:val="20"/>
+        </w:rPr>
+      </w:pPr>
+      <w:r>
+        <w:rPr>
+          <w:rFonts w:ascii="Courier New" w:hAnsi="Courier New" w:cs="Times New Roman"/>
+          <w:sz w:val="20"/>
+          <w:szCs w:val="20"/>
+        </w:rPr>
+        <w:t>r2 = 0.2</w:t>
+      </w:r>
+      <w:r>
+        <w:rPr>
+          <w:rFonts w:ascii="Courier New" w:hAnsi="Courier New" w:cs="Times New Roman"/>
+          <w:i/>
+          <w:iCs/>
+          <w:sz w:val="20"/>
+          <w:szCs w:val="20"/>
         </w:rPr>
         <w:t>#внешний радиус пружины</w:t>
       </w:r>
@@ -1745,7 +2280,45 @@
           <w:sz w:val="20"/>
           <w:szCs w:val="20"/>
         </w:rPr>
-        <w:t>y0 = [n.pi/6, n.pi/2, 0 , 2]</w:t>
+        <w:t>y0 = [</w:t>
+      </w:r>
+      <w:proofErr w:type="spellStart"/>
+      <w:proofErr w:type="gramStart"/>
+      <w:r>
+        <w:rPr>
+          <w:rFonts w:ascii="Courier New" w:hAnsi="Courier New" w:cs="Times New Roman"/>
+          <w:sz w:val="20"/>
+          <w:szCs w:val="20"/>
+        </w:rPr>
+        <w:t>n.pi</w:t>
+      </w:r>
+      <w:proofErr w:type="spellEnd"/>
+      <w:proofErr w:type="gramEnd"/>
+      <w:r>
+        <w:rPr>
+          <w:rFonts w:ascii="Courier New" w:hAnsi="Courier New" w:cs="Times New Roman"/>
+          <w:sz w:val="20"/>
+          <w:szCs w:val="20"/>
+        </w:rPr>
+        <w:t xml:space="preserve">/6, </w:t>
+      </w:r>
+      <w:proofErr w:type="spellStart"/>
+      <w:r>
+        <w:rPr>
+          <w:rFonts w:ascii="Courier New" w:hAnsi="Courier New" w:cs="Times New Roman"/>
+          <w:sz w:val="20"/>
+          <w:szCs w:val="20"/>
+        </w:rPr>
+        <w:t>n.pi</w:t>
+      </w:r>
+      <w:proofErr w:type="spellEnd"/>
+      <w:r>
+        <w:rPr>
+          <w:rFonts w:ascii="Courier New" w:hAnsi="Courier New" w:cs="Times New Roman"/>
+          <w:sz w:val="20"/>
+          <w:szCs w:val="20"/>
+        </w:rPr>
+        <w:t>/2, 0 , 2]</w:t>
       </w:r>
     </w:p>
     <w:p>
@@ -1789,7 +2362,49 @@
           <w:szCs w:val="20"/>
           <w:lang w:val="en-US"/>
         </w:rPr>
-        <w:t>Y = odeint(SystDiffEq, y0, t, (m1, m2, m3, r, R, g, M1, M2, c))</w:t>
+        <w:t xml:space="preserve">Y = </w:t>
+      </w:r>
+      <w:proofErr w:type="spellStart"/>
+      <w:proofErr w:type="gramStart"/>
+      <w:r>
+        <w:rPr>
+          <w:rFonts w:ascii="Courier New" w:hAnsi="Courier New" w:cs="Times New Roman"/>
+          <w:sz w:val="20"/>
+          <w:szCs w:val="20"/>
+          <w:lang w:val="en-US"/>
+        </w:rPr>
+        <w:t>odeint</w:t>
+      </w:r>
+      <w:proofErr w:type="spellEnd"/>
+      <w:r>
+        <w:rPr>
+          <w:rFonts w:ascii="Courier New" w:hAnsi="Courier New" w:cs="Times New Roman"/>
+          <w:sz w:val="20"/>
+          <w:szCs w:val="20"/>
+          <w:lang w:val="en-US"/>
+        </w:rPr>
+        <w:t>(</w:t>
+      </w:r>
+      <w:proofErr w:type="spellStart"/>
+      <w:proofErr w:type="gramEnd"/>
+      <w:r>
+        <w:rPr>
+          <w:rFonts w:ascii="Courier New" w:hAnsi="Courier New" w:cs="Times New Roman"/>
+          <w:sz w:val="20"/>
+          <w:szCs w:val="20"/>
+          <w:lang w:val="en-US"/>
+        </w:rPr>
+        <w:t>SystDiffEq</w:t>
+      </w:r>
+      <w:proofErr w:type="spellEnd"/>
+      <w:r>
+        <w:rPr>
+          <w:rFonts w:ascii="Courier New" w:hAnsi="Courier New" w:cs="Times New Roman"/>
+          <w:sz w:val="20"/>
+          <w:szCs w:val="20"/>
+          <w:lang w:val="en-US"/>
+        </w:rPr>
+        <w:t>, y0, t, (m1, m2, m3, r, R, g, M1, M2, c))</w:t>
       </w:r>
     </w:p>
     <w:p>
@@ -1838,288 +2453,1205 @@
           <w:szCs w:val="20"/>
         </w:rPr>
       </w:pPr>
-      <w:r>
-        <w:rPr>
-          <w:rFonts w:ascii="Courier New" w:hAnsi="Courier New" w:cs="Times New Roman"/>
-          <w:sz w:val="20"/>
-          <w:szCs w:val="20"/>
-        </w:rPr>
-        <w:t>phi = Y[:,0]</w:t>
-      </w:r>
-    </w:p>
-    <w:p>
-      <w:pPr>
-        <w:spacing w:after="86" w:line="240" w:lineRule="auto"/>
-        <w:ind w:firstLine="720"/>
-        <w:jc w:val="both"/>
-        <w:rPr>
-          <w:rFonts w:ascii="Courier New" w:hAnsi="Courier New" w:cs="Times New Roman"/>
-          <w:sz w:val="20"/>
-          <w:szCs w:val="20"/>
-        </w:rPr>
-      </w:pPr>
-      <w:r>
-        <w:rPr>
-          <w:rFonts w:ascii="Courier New" w:hAnsi="Courier New" w:cs="Times New Roman"/>
-          <w:sz w:val="20"/>
-          <w:szCs w:val="20"/>
-        </w:rPr>
-        <w:t>theta = Y[:,1]</w:t>
-      </w:r>
-    </w:p>
-    <w:p>
-      <w:pPr>
-        <w:spacing w:after="86" w:line="240" w:lineRule="auto"/>
-        <w:ind w:firstLine="720"/>
-        <w:jc w:val="both"/>
-        <w:rPr>
-          <w:rFonts w:ascii="Courier New" w:hAnsi="Courier New" w:cs="Times New Roman"/>
-          <w:sz w:val="20"/>
-          <w:szCs w:val="20"/>
-          <w:lang w:val="en-US"/>
-        </w:rPr>
-      </w:pPr>
-      <w:r>
-        <w:rPr>
-          <w:rFonts w:ascii="Courier New" w:hAnsi="Courier New" w:cs="Times New Roman"/>
-          <w:sz w:val="20"/>
-          <w:szCs w:val="20"/>
-          <w:lang w:val="en-US"/>
-        </w:rPr>
-        <w:t>phit = Y[:,2]</w:t>
-      </w:r>
-    </w:p>
-    <w:p>
-      <w:pPr>
-        <w:spacing w:after="86" w:line="240" w:lineRule="auto"/>
-        <w:ind w:firstLine="720"/>
-        <w:jc w:val="both"/>
-        <w:rPr>
-          <w:rFonts w:ascii="Courier New" w:hAnsi="Courier New" w:cs="Times New Roman"/>
-          <w:sz w:val="20"/>
-          <w:szCs w:val="20"/>
-          <w:lang w:val="en-US"/>
-        </w:rPr>
-      </w:pPr>
-      <w:r>
-        <w:rPr>
-          <w:rFonts w:ascii="Courier New" w:hAnsi="Courier New" w:cs="Times New Roman"/>
-          <w:sz w:val="20"/>
-          <w:szCs w:val="20"/>
-          <w:lang w:val="en-US"/>
-        </w:rPr>
-        <w:t>thetat = Y[:,3]</w:t>
-      </w:r>
-    </w:p>
-    <w:p>
-      <w:pPr>
-        <w:spacing w:after="86" w:line="240" w:lineRule="auto"/>
-        <w:ind w:firstLine="720"/>
-        <w:jc w:val="both"/>
-        <w:rPr>
-          <w:rFonts w:ascii="Courier New" w:hAnsi="Courier New" w:cs="Times New Roman"/>
-          <w:sz w:val="20"/>
-          <w:szCs w:val="20"/>
-          <w:lang w:val="en-US"/>
-        </w:rPr>
-      </w:pPr>
-    </w:p>
-    <w:p>
-      <w:pPr>
-        <w:spacing w:after="86" w:line="240" w:lineRule="auto"/>
-        <w:ind w:firstLine="720"/>
-        <w:jc w:val="both"/>
-        <w:rPr>
-          <w:rFonts w:ascii="Courier New" w:hAnsi="Courier New" w:cs="Times New Roman"/>
-          <w:sz w:val="20"/>
-          <w:szCs w:val="20"/>
-          <w:lang w:val="en-US"/>
-        </w:rPr>
-      </w:pPr>
-      <w:r>
-        <w:rPr>
-          <w:rFonts w:ascii="Courier New" w:hAnsi="Courier New" w:cs="Times New Roman"/>
-          <w:sz w:val="20"/>
-          <w:szCs w:val="20"/>
-          <w:lang w:val="en-US"/>
-        </w:rPr>
-        <w:t>phitt = n.zeros_like(t)</w:t>
-      </w:r>
-    </w:p>
-    <w:p>
-      <w:pPr>
-        <w:spacing w:after="86" w:line="240" w:lineRule="auto"/>
-        <w:ind w:firstLine="720"/>
-        <w:jc w:val="both"/>
-        <w:rPr>
-          <w:rFonts w:ascii="Courier New" w:hAnsi="Courier New" w:cs="Times New Roman"/>
-          <w:sz w:val="20"/>
-          <w:szCs w:val="20"/>
-          <w:lang w:val="en-US"/>
-        </w:rPr>
-      </w:pPr>
-      <w:r>
-        <w:rPr>
-          <w:rFonts w:ascii="Courier New" w:hAnsi="Courier New" w:cs="Times New Roman"/>
-          <w:sz w:val="20"/>
-          <w:szCs w:val="20"/>
-          <w:lang w:val="en-US"/>
-        </w:rPr>
-        <w:t>thetatt = n.zeros_like(t)</w:t>
-      </w:r>
-    </w:p>
-    <w:p>
-      <w:pPr>
-        <w:spacing w:after="86" w:line="240" w:lineRule="auto"/>
-        <w:ind w:firstLine="720"/>
-        <w:jc w:val="both"/>
-        <w:rPr>
-          <w:rFonts w:ascii="Courier New" w:hAnsi="Courier New" w:cs="Times New Roman"/>
-          <w:sz w:val="20"/>
-          <w:szCs w:val="20"/>
-          <w:lang w:val="en-US"/>
-        </w:rPr>
-      </w:pPr>
-      <w:r>
-        <w:rPr>
-          <w:rFonts w:ascii="Courier New" w:hAnsi="Courier New" w:cs="Times New Roman"/>
-          <w:sz w:val="20"/>
-          <w:szCs w:val="20"/>
-          <w:lang w:val="en-US"/>
-        </w:rPr>
-        <w:t>NAx = n.zeros_like(t)</w:t>
-      </w:r>
-    </w:p>
-    <w:p>
-      <w:pPr>
-        <w:spacing w:after="86" w:line="240" w:lineRule="auto"/>
-        <w:ind w:firstLine="720"/>
-        <w:jc w:val="both"/>
-        <w:rPr>
-          <w:rFonts w:ascii="Courier New" w:hAnsi="Courier New" w:cs="Times New Roman"/>
-          <w:sz w:val="20"/>
-          <w:szCs w:val="20"/>
-          <w:lang w:val="en-US"/>
-        </w:rPr>
-      </w:pPr>
-      <w:r>
-        <w:rPr>
-          <w:rFonts w:ascii="Courier New" w:hAnsi="Courier New" w:cs="Times New Roman"/>
-          <w:sz w:val="20"/>
-          <w:szCs w:val="20"/>
-          <w:lang w:val="en-US"/>
-        </w:rPr>
-        <w:t>NAy = n.zeros_like(t)</w:t>
-      </w:r>
-    </w:p>
-    <w:p>
-      <w:pPr>
-        <w:spacing w:after="86" w:line="240" w:lineRule="auto"/>
-        <w:ind w:firstLine="720"/>
-        <w:jc w:val="both"/>
-        <w:rPr>
-          <w:rFonts w:ascii="Courier New" w:hAnsi="Courier New" w:cs="Times New Roman"/>
-          <w:sz w:val="20"/>
-          <w:szCs w:val="20"/>
-          <w:lang w:val="en-US"/>
-        </w:rPr>
-      </w:pPr>
-      <w:r>
-        <w:rPr>
-          <w:rFonts w:ascii="Courier New" w:hAnsi="Courier New" w:cs="Times New Roman"/>
-          <w:sz w:val="20"/>
-          <w:szCs w:val="20"/>
-          <w:lang w:val="en-US"/>
-        </w:rPr>
-        <w:t>for i in range(len(t)):</w:t>
-      </w:r>
-    </w:p>
-    <w:p>
-      <w:pPr>
-        <w:spacing w:after="86" w:line="240" w:lineRule="auto"/>
-        <w:ind w:firstLine="720"/>
-        <w:jc w:val="both"/>
-        <w:rPr>
-          <w:rFonts w:ascii="Courier New" w:hAnsi="Courier New" w:cs="Times New Roman"/>
-          <w:sz w:val="20"/>
-          <w:szCs w:val="20"/>
-          <w:lang w:val="en-US"/>
-        </w:rPr>
-      </w:pPr>
-      <w:r>
-        <w:rPr>
-          <w:rFonts w:ascii="Courier New" w:hAnsi="Courier New" w:cs="Times New Roman"/>
-          <w:sz w:val="20"/>
-          <w:szCs w:val="20"/>
-          <w:lang w:val="en-US"/>
-        </w:rPr>
-        <w:t>    phitt[i] = SystDiffEq(Y[i], t[i], m1, m2, m3, r, R, g, M1, M2, c)[2]</w:t>
-      </w:r>
-    </w:p>
-    <w:p>
-      <w:pPr>
-        <w:spacing w:after="86" w:line="240" w:lineRule="auto"/>
-        <w:ind w:firstLine="720"/>
-        <w:jc w:val="both"/>
-        <w:rPr>
-          <w:rFonts w:ascii="Courier New" w:hAnsi="Courier New" w:cs="Times New Roman"/>
-          <w:sz w:val="20"/>
-          <w:szCs w:val="20"/>
-          <w:lang w:val="en-US"/>
-        </w:rPr>
-      </w:pPr>
-      <w:r>
-        <w:rPr>
-          <w:rFonts w:ascii="Courier New" w:hAnsi="Courier New" w:cs="Times New Roman"/>
-          <w:sz w:val="20"/>
-          <w:szCs w:val="20"/>
-          <w:lang w:val="en-US"/>
-        </w:rPr>
-        <w:t>    thetatt[i] =  SystDiffEq(Y[i], t[i], m1, m2, m3, r, R, g, M1, M2, c)[3]</w:t>
-      </w:r>
-    </w:p>
-    <w:p>
-      <w:pPr>
-        <w:spacing w:after="86" w:line="240" w:lineRule="auto"/>
-        <w:ind w:firstLine="720"/>
-        <w:jc w:val="both"/>
-        <w:rPr>
-          <w:rFonts w:ascii="Courier New" w:hAnsi="Courier New" w:cs="Times New Roman"/>
-          <w:sz w:val="20"/>
-          <w:szCs w:val="20"/>
-          <w:lang w:val="en-US"/>
-        </w:rPr>
-      </w:pPr>
-      <w:r>
-        <w:rPr>
-          <w:rFonts w:ascii="Courier New" w:hAnsi="Courier New" w:cs="Times New Roman"/>
-          <w:sz w:val="20"/>
-          <w:szCs w:val="20"/>
-          <w:lang w:val="en-US"/>
-        </w:rPr>
-        <w:t>    NAx = m2*(R-r)*(phitt*n.cos(phi[i]) - phit[i]*n.sin(phi[i]))</w:t>
-      </w:r>
-    </w:p>
-    <w:p>
-      <w:pPr>
-        <w:spacing w:after="86" w:line="240" w:lineRule="auto"/>
-        <w:ind w:firstLine="720"/>
-        <w:jc w:val="both"/>
-        <w:rPr>
-          <w:rFonts w:ascii="Courier New" w:hAnsi="Courier New" w:cs="Times New Roman"/>
-          <w:sz w:val="20"/>
-          <w:szCs w:val="20"/>
-          <w:lang w:val="en-US"/>
-        </w:rPr>
-      </w:pPr>
-      <w:r>
-        <w:rPr>
-          <w:rFonts w:ascii="Courier New" w:hAnsi="Courier New" w:cs="Times New Roman"/>
-          <w:sz w:val="20"/>
-          <w:szCs w:val="20"/>
-          <w:lang w:val="en-US"/>
-        </w:rPr>
-        <w:t>    NAy = m2*(-(R-r)*(phitt*n.sin(phi[i]) + phit[i]*n.cos(phi[i])+g))</w:t>
+      <w:proofErr w:type="spellStart"/>
+      <w:r>
+        <w:rPr>
+          <w:rFonts w:ascii="Courier New" w:hAnsi="Courier New" w:cs="Times New Roman"/>
+          <w:sz w:val="20"/>
+          <w:szCs w:val="20"/>
+        </w:rPr>
+        <w:t>phi</w:t>
+      </w:r>
+      <w:proofErr w:type="spellEnd"/>
+      <w:r>
+        <w:rPr>
+          <w:rFonts w:ascii="Courier New" w:hAnsi="Courier New" w:cs="Times New Roman"/>
+          <w:sz w:val="20"/>
+          <w:szCs w:val="20"/>
+        </w:rPr>
+        <w:t xml:space="preserve"> = Y</w:t>
+      </w:r>
+      <w:proofErr w:type="gramStart"/>
+      <w:r>
+        <w:rPr>
+          <w:rFonts w:ascii="Courier New" w:hAnsi="Courier New" w:cs="Times New Roman"/>
+          <w:sz w:val="20"/>
+          <w:szCs w:val="20"/>
+        </w:rPr>
+        <w:t>[:,</w:t>
+      </w:r>
+      <w:proofErr w:type="gramEnd"/>
+      <w:r>
+        <w:rPr>
+          <w:rFonts w:ascii="Courier New" w:hAnsi="Courier New" w:cs="Times New Roman"/>
+          <w:sz w:val="20"/>
+          <w:szCs w:val="20"/>
+        </w:rPr>
+        <w:t>0]</w:t>
+      </w:r>
+    </w:p>
+    <w:p>
+      <w:pPr>
+        <w:spacing w:after="86" w:line="240" w:lineRule="auto"/>
+        <w:ind w:firstLine="720"/>
+        <w:jc w:val="both"/>
+        <w:rPr>
+          <w:rFonts w:ascii="Courier New" w:hAnsi="Courier New" w:cs="Times New Roman"/>
+          <w:sz w:val="20"/>
+          <w:szCs w:val="20"/>
+        </w:rPr>
+      </w:pPr>
+      <w:proofErr w:type="spellStart"/>
+      <w:r>
+        <w:rPr>
+          <w:rFonts w:ascii="Courier New" w:hAnsi="Courier New" w:cs="Times New Roman"/>
+          <w:sz w:val="20"/>
+          <w:szCs w:val="20"/>
+        </w:rPr>
+        <w:t>theta</w:t>
+      </w:r>
+      <w:proofErr w:type="spellEnd"/>
+      <w:r>
+        <w:rPr>
+          <w:rFonts w:ascii="Courier New" w:hAnsi="Courier New" w:cs="Times New Roman"/>
+          <w:sz w:val="20"/>
+          <w:szCs w:val="20"/>
+        </w:rPr>
+        <w:t xml:space="preserve"> = Y</w:t>
+      </w:r>
+      <w:proofErr w:type="gramStart"/>
+      <w:r>
+        <w:rPr>
+          <w:rFonts w:ascii="Courier New" w:hAnsi="Courier New" w:cs="Times New Roman"/>
+          <w:sz w:val="20"/>
+          <w:szCs w:val="20"/>
+        </w:rPr>
+        <w:t>[:,</w:t>
+      </w:r>
+      <w:proofErr w:type="gramEnd"/>
+      <w:r>
+        <w:rPr>
+          <w:rFonts w:ascii="Courier New" w:hAnsi="Courier New" w:cs="Times New Roman"/>
+          <w:sz w:val="20"/>
+          <w:szCs w:val="20"/>
+        </w:rPr>
+        <w:t>1]</w:t>
+      </w:r>
+    </w:p>
+    <w:p>
+      <w:pPr>
+        <w:spacing w:after="86" w:line="240" w:lineRule="auto"/>
+        <w:ind w:firstLine="720"/>
+        <w:jc w:val="both"/>
+        <w:rPr>
+          <w:rFonts w:ascii="Courier New" w:hAnsi="Courier New" w:cs="Times New Roman"/>
+          <w:sz w:val="20"/>
+          <w:szCs w:val="20"/>
+          <w:lang w:val="en-US"/>
+        </w:rPr>
+      </w:pPr>
+      <w:proofErr w:type="spellStart"/>
+      <w:r>
+        <w:rPr>
+          <w:rFonts w:ascii="Courier New" w:hAnsi="Courier New" w:cs="Times New Roman"/>
+          <w:sz w:val="20"/>
+          <w:szCs w:val="20"/>
+          <w:lang w:val="en-US"/>
+        </w:rPr>
+        <w:t>phit</w:t>
+      </w:r>
+      <w:proofErr w:type="spellEnd"/>
+      <w:r>
+        <w:rPr>
+          <w:rFonts w:ascii="Courier New" w:hAnsi="Courier New" w:cs="Times New Roman"/>
+          <w:sz w:val="20"/>
+          <w:szCs w:val="20"/>
+          <w:lang w:val="en-US"/>
+        </w:rPr>
+        <w:t xml:space="preserve"> = Y</w:t>
+      </w:r>
+      <w:proofErr w:type="gramStart"/>
+      <w:r>
+        <w:rPr>
+          <w:rFonts w:ascii="Courier New" w:hAnsi="Courier New" w:cs="Times New Roman"/>
+          <w:sz w:val="20"/>
+          <w:szCs w:val="20"/>
+          <w:lang w:val="en-US"/>
+        </w:rPr>
+        <w:t>[:,</w:t>
+      </w:r>
+      <w:proofErr w:type="gramEnd"/>
+      <w:r>
+        <w:rPr>
+          <w:rFonts w:ascii="Courier New" w:hAnsi="Courier New" w:cs="Times New Roman"/>
+          <w:sz w:val="20"/>
+          <w:szCs w:val="20"/>
+          <w:lang w:val="en-US"/>
+        </w:rPr>
+        <w:t>2]</w:t>
+      </w:r>
+    </w:p>
+    <w:p>
+      <w:pPr>
+        <w:spacing w:after="86" w:line="240" w:lineRule="auto"/>
+        <w:ind w:firstLine="720"/>
+        <w:jc w:val="both"/>
+        <w:rPr>
+          <w:rFonts w:ascii="Courier New" w:hAnsi="Courier New" w:cs="Times New Roman"/>
+          <w:sz w:val="20"/>
+          <w:szCs w:val="20"/>
+          <w:lang w:val="en-US"/>
+        </w:rPr>
+      </w:pPr>
+      <w:proofErr w:type="spellStart"/>
+      <w:r>
+        <w:rPr>
+          <w:rFonts w:ascii="Courier New" w:hAnsi="Courier New" w:cs="Times New Roman"/>
+          <w:sz w:val="20"/>
+          <w:szCs w:val="20"/>
+          <w:lang w:val="en-US"/>
+        </w:rPr>
+        <w:t>thetat</w:t>
+      </w:r>
+      <w:proofErr w:type="spellEnd"/>
+      <w:r>
+        <w:rPr>
+          <w:rFonts w:ascii="Courier New" w:hAnsi="Courier New" w:cs="Times New Roman"/>
+          <w:sz w:val="20"/>
+          <w:szCs w:val="20"/>
+          <w:lang w:val="en-US"/>
+        </w:rPr>
+        <w:t xml:space="preserve"> = Y</w:t>
+      </w:r>
+      <w:proofErr w:type="gramStart"/>
+      <w:r>
+        <w:rPr>
+          <w:rFonts w:ascii="Courier New" w:hAnsi="Courier New" w:cs="Times New Roman"/>
+          <w:sz w:val="20"/>
+          <w:szCs w:val="20"/>
+          <w:lang w:val="en-US"/>
+        </w:rPr>
+        <w:t>[:,</w:t>
+      </w:r>
+      <w:proofErr w:type="gramEnd"/>
+      <w:r>
+        <w:rPr>
+          <w:rFonts w:ascii="Courier New" w:hAnsi="Courier New" w:cs="Times New Roman"/>
+          <w:sz w:val="20"/>
+          <w:szCs w:val="20"/>
+          <w:lang w:val="en-US"/>
+        </w:rPr>
+        <w:t>3]</w:t>
+      </w:r>
+    </w:p>
+    <w:p>
+      <w:pPr>
+        <w:spacing w:after="86" w:line="240" w:lineRule="auto"/>
+        <w:ind w:firstLine="720"/>
+        <w:jc w:val="both"/>
+        <w:rPr>
+          <w:rFonts w:ascii="Courier New" w:hAnsi="Courier New" w:cs="Times New Roman"/>
+          <w:sz w:val="20"/>
+          <w:szCs w:val="20"/>
+          <w:lang w:val="en-US"/>
+        </w:rPr>
+      </w:pPr>
+    </w:p>
+    <w:p>
+      <w:pPr>
+        <w:spacing w:after="86" w:line="240" w:lineRule="auto"/>
+        <w:ind w:firstLine="720"/>
+        <w:jc w:val="both"/>
+        <w:rPr>
+          <w:rFonts w:ascii="Courier New" w:hAnsi="Courier New" w:cs="Times New Roman"/>
+          <w:sz w:val="20"/>
+          <w:szCs w:val="20"/>
+          <w:lang w:val="en-US"/>
+        </w:rPr>
+      </w:pPr>
+      <w:proofErr w:type="spellStart"/>
+      <w:r>
+        <w:rPr>
+          <w:rFonts w:ascii="Courier New" w:hAnsi="Courier New" w:cs="Times New Roman"/>
+          <w:sz w:val="20"/>
+          <w:szCs w:val="20"/>
+          <w:lang w:val="en-US"/>
+        </w:rPr>
+        <w:t>phitt</w:t>
+      </w:r>
+      <w:proofErr w:type="spellEnd"/>
+      <w:r>
+        <w:rPr>
+          <w:rFonts w:ascii="Courier New" w:hAnsi="Courier New" w:cs="Times New Roman"/>
+          <w:sz w:val="20"/>
+          <w:szCs w:val="20"/>
+          <w:lang w:val="en-US"/>
+        </w:rPr>
+        <w:t xml:space="preserve"> = </w:t>
+      </w:r>
+      <w:proofErr w:type="spellStart"/>
+      <w:proofErr w:type="gramStart"/>
+      <w:r>
+        <w:rPr>
+          <w:rFonts w:ascii="Courier New" w:hAnsi="Courier New" w:cs="Times New Roman"/>
+          <w:sz w:val="20"/>
+          <w:szCs w:val="20"/>
+          <w:lang w:val="en-US"/>
+        </w:rPr>
+        <w:t>n.zeros</w:t>
+      </w:r>
+      <w:proofErr w:type="gramEnd"/>
+      <w:r>
+        <w:rPr>
+          <w:rFonts w:ascii="Courier New" w:hAnsi="Courier New" w:cs="Times New Roman"/>
+          <w:sz w:val="20"/>
+          <w:szCs w:val="20"/>
+          <w:lang w:val="en-US"/>
+        </w:rPr>
+        <w:t>_like</w:t>
+      </w:r>
+      <w:proofErr w:type="spellEnd"/>
+      <w:r>
+        <w:rPr>
+          <w:rFonts w:ascii="Courier New" w:hAnsi="Courier New" w:cs="Times New Roman"/>
+          <w:sz w:val="20"/>
+          <w:szCs w:val="20"/>
+          <w:lang w:val="en-US"/>
+        </w:rPr>
+        <w:t>(t)</w:t>
+      </w:r>
+    </w:p>
+    <w:p>
+      <w:pPr>
+        <w:spacing w:after="86" w:line="240" w:lineRule="auto"/>
+        <w:ind w:firstLine="720"/>
+        <w:jc w:val="both"/>
+        <w:rPr>
+          <w:rFonts w:ascii="Courier New" w:hAnsi="Courier New" w:cs="Times New Roman"/>
+          <w:sz w:val="20"/>
+          <w:szCs w:val="20"/>
+          <w:lang w:val="en-US"/>
+        </w:rPr>
+      </w:pPr>
+      <w:proofErr w:type="spellStart"/>
+      <w:r>
+        <w:rPr>
+          <w:rFonts w:ascii="Courier New" w:hAnsi="Courier New" w:cs="Times New Roman"/>
+          <w:sz w:val="20"/>
+          <w:szCs w:val="20"/>
+          <w:lang w:val="en-US"/>
+        </w:rPr>
+        <w:t>thetatt</w:t>
+      </w:r>
+      <w:proofErr w:type="spellEnd"/>
+      <w:r>
+        <w:rPr>
+          <w:rFonts w:ascii="Courier New" w:hAnsi="Courier New" w:cs="Times New Roman"/>
+          <w:sz w:val="20"/>
+          <w:szCs w:val="20"/>
+          <w:lang w:val="en-US"/>
+        </w:rPr>
+        <w:t xml:space="preserve"> = </w:t>
+      </w:r>
+      <w:proofErr w:type="spellStart"/>
+      <w:proofErr w:type="gramStart"/>
+      <w:r>
+        <w:rPr>
+          <w:rFonts w:ascii="Courier New" w:hAnsi="Courier New" w:cs="Times New Roman"/>
+          <w:sz w:val="20"/>
+          <w:szCs w:val="20"/>
+          <w:lang w:val="en-US"/>
+        </w:rPr>
+        <w:t>n.zeros</w:t>
+      </w:r>
+      <w:proofErr w:type="gramEnd"/>
+      <w:r>
+        <w:rPr>
+          <w:rFonts w:ascii="Courier New" w:hAnsi="Courier New" w:cs="Times New Roman"/>
+          <w:sz w:val="20"/>
+          <w:szCs w:val="20"/>
+          <w:lang w:val="en-US"/>
+        </w:rPr>
+        <w:t>_like</w:t>
+      </w:r>
+      <w:proofErr w:type="spellEnd"/>
+      <w:r>
+        <w:rPr>
+          <w:rFonts w:ascii="Courier New" w:hAnsi="Courier New" w:cs="Times New Roman"/>
+          <w:sz w:val="20"/>
+          <w:szCs w:val="20"/>
+          <w:lang w:val="en-US"/>
+        </w:rPr>
+        <w:t>(t)</w:t>
+      </w:r>
+    </w:p>
+    <w:p>
+      <w:pPr>
+        <w:spacing w:after="86" w:line="240" w:lineRule="auto"/>
+        <w:ind w:firstLine="720"/>
+        <w:jc w:val="both"/>
+        <w:rPr>
+          <w:rFonts w:ascii="Courier New" w:hAnsi="Courier New" w:cs="Times New Roman"/>
+          <w:sz w:val="20"/>
+          <w:szCs w:val="20"/>
+          <w:lang w:val="en-US"/>
+        </w:rPr>
+      </w:pPr>
+      <w:proofErr w:type="spellStart"/>
+      <w:r>
+        <w:rPr>
+          <w:rFonts w:ascii="Courier New" w:hAnsi="Courier New" w:cs="Times New Roman"/>
+          <w:sz w:val="20"/>
+          <w:szCs w:val="20"/>
+          <w:lang w:val="en-US"/>
+        </w:rPr>
+        <w:t>NAx</w:t>
+      </w:r>
+      <w:proofErr w:type="spellEnd"/>
+      <w:r>
+        <w:rPr>
+          <w:rFonts w:ascii="Courier New" w:hAnsi="Courier New" w:cs="Times New Roman"/>
+          <w:sz w:val="20"/>
+          <w:szCs w:val="20"/>
+          <w:lang w:val="en-US"/>
+        </w:rPr>
+        <w:t xml:space="preserve"> = </w:t>
+      </w:r>
+      <w:proofErr w:type="spellStart"/>
+      <w:proofErr w:type="gramStart"/>
+      <w:r>
+        <w:rPr>
+          <w:rFonts w:ascii="Courier New" w:hAnsi="Courier New" w:cs="Times New Roman"/>
+          <w:sz w:val="20"/>
+          <w:szCs w:val="20"/>
+          <w:lang w:val="en-US"/>
+        </w:rPr>
+        <w:t>n.zeros</w:t>
+      </w:r>
+      <w:proofErr w:type="gramEnd"/>
+      <w:r>
+        <w:rPr>
+          <w:rFonts w:ascii="Courier New" w:hAnsi="Courier New" w:cs="Times New Roman"/>
+          <w:sz w:val="20"/>
+          <w:szCs w:val="20"/>
+          <w:lang w:val="en-US"/>
+        </w:rPr>
+        <w:t>_like</w:t>
+      </w:r>
+      <w:proofErr w:type="spellEnd"/>
+      <w:r>
+        <w:rPr>
+          <w:rFonts w:ascii="Courier New" w:hAnsi="Courier New" w:cs="Times New Roman"/>
+          <w:sz w:val="20"/>
+          <w:szCs w:val="20"/>
+          <w:lang w:val="en-US"/>
+        </w:rPr>
+        <w:t>(t)</w:t>
+      </w:r>
+    </w:p>
+    <w:p>
+      <w:pPr>
+        <w:spacing w:after="86" w:line="240" w:lineRule="auto"/>
+        <w:ind w:firstLine="720"/>
+        <w:jc w:val="both"/>
+        <w:rPr>
+          <w:rFonts w:ascii="Courier New" w:hAnsi="Courier New" w:cs="Times New Roman"/>
+          <w:sz w:val="20"/>
+          <w:szCs w:val="20"/>
+          <w:lang w:val="en-US"/>
+        </w:rPr>
+      </w:pPr>
+      <w:proofErr w:type="spellStart"/>
+      <w:r>
+        <w:rPr>
+          <w:rFonts w:ascii="Courier New" w:hAnsi="Courier New" w:cs="Times New Roman"/>
+          <w:sz w:val="20"/>
+          <w:szCs w:val="20"/>
+          <w:lang w:val="en-US"/>
+        </w:rPr>
+        <w:t>NAy</w:t>
+      </w:r>
+      <w:proofErr w:type="spellEnd"/>
+      <w:r>
+        <w:rPr>
+          <w:rFonts w:ascii="Courier New" w:hAnsi="Courier New" w:cs="Times New Roman"/>
+          <w:sz w:val="20"/>
+          <w:szCs w:val="20"/>
+          <w:lang w:val="en-US"/>
+        </w:rPr>
+        <w:t xml:space="preserve"> = </w:t>
+      </w:r>
+      <w:proofErr w:type="spellStart"/>
+      <w:proofErr w:type="gramStart"/>
+      <w:r>
+        <w:rPr>
+          <w:rFonts w:ascii="Courier New" w:hAnsi="Courier New" w:cs="Times New Roman"/>
+          <w:sz w:val="20"/>
+          <w:szCs w:val="20"/>
+          <w:lang w:val="en-US"/>
+        </w:rPr>
+        <w:t>n.zeros</w:t>
+      </w:r>
+      <w:proofErr w:type="gramEnd"/>
+      <w:r>
+        <w:rPr>
+          <w:rFonts w:ascii="Courier New" w:hAnsi="Courier New" w:cs="Times New Roman"/>
+          <w:sz w:val="20"/>
+          <w:szCs w:val="20"/>
+          <w:lang w:val="en-US"/>
+        </w:rPr>
+        <w:t>_like</w:t>
+      </w:r>
+      <w:proofErr w:type="spellEnd"/>
+      <w:r>
+        <w:rPr>
+          <w:rFonts w:ascii="Courier New" w:hAnsi="Courier New" w:cs="Times New Roman"/>
+          <w:sz w:val="20"/>
+          <w:szCs w:val="20"/>
+          <w:lang w:val="en-US"/>
+        </w:rPr>
+        <w:t>(t)</w:t>
+      </w:r>
+    </w:p>
+    <w:p>
+      <w:pPr>
+        <w:spacing w:after="86" w:line="240" w:lineRule="auto"/>
+        <w:ind w:firstLine="720"/>
+        <w:jc w:val="both"/>
+        <w:rPr>
+          <w:rFonts w:ascii="Courier New" w:hAnsi="Courier New" w:cs="Times New Roman"/>
+          <w:sz w:val="20"/>
+          <w:szCs w:val="20"/>
+          <w:lang w:val="en-US"/>
+        </w:rPr>
+      </w:pPr>
+      <w:r>
+        <w:rPr>
+          <w:rFonts w:ascii="Courier New" w:hAnsi="Courier New" w:cs="Times New Roman"/>
+          <w:sz w:val="20"/>
+          <w:szCs w:val="20"/>
+          <w:lang w:val="en-US"/>
+        </w:rPr>
+        <w:t xml:space="preserve">for </w:t>
+      </w:r>
+      <w:proofErr w:type="spellStart"/>
+      <w:r>
+        <w:rPr>
+          <w:rFonts w:ascii="Courier New" w:hAnsi="Courier New" w:cs="Times New Roman"/>
+          <w:sz w:val="20"/>
+          <w:szCs w:val="20"/>
+          <w:lang w:val="en-US"/>
+        </w:rPr>
+        <w:t>i</w:t>
+      </w:r>
+      <w:proofErr w:type="spellEnd"/>
+      <w:r>
+        <w:rPr>
+          <w:rFonts w:ascii="Courier New" w:hAnsi="Courier New" w:cs="Times New Roman"/>
+          <w:sz w:val="20"/>
+          <w:szCs w:val="20"/>
+          <w:lang w:val="en-US"/>
+        </w:rPr>
+        <w:t xml:space="preserve"> in range(</w:t>
+      </w:r>
+      <w:proofErr w:type="spellStart"/>
+      <w:r>
+        <w:rPr>
+          <w:rFonts w:ascii="Courier New" w:hAnsi="Courier New" w:cs="Times New Roman"/>
+          <w:sz w:val="20"/>
+          <w:szCs w:val="20"/>
+          <w:lang w:val="en-US"/>
+        </w:rPr>
+        <w:t>len</w:t>
+      </w:r>
+      <w:proofErr w:type="spellEnd"/>
+      <w:r>
+        <w:rPr>
+          <w:rFonts w:ascii="Courier New" w:hAnsi="Courier New" w:cs="Times New Roman"/>
+          <w:sz w:val="20"/>
+          <w:szCs w:val="20"/>
+          <w:lang w:val="en-US"/>
+        </w:rPr>
+        <w:t>(t)):</w:t>
+      </w:r>
+    </w:p>
+    <w:p>
+      <w:pPr>
+        <w:spacing w:after="86" w:line="240" w:lineRule="auto"/>
+        <w:ind w:firstLine="720"/>
+        <w:jc w:val="both"/>
+        <w:rPr>
+          <w:rFonts w:ascii="Courier New" w:hAnsi="Courier New" w:cs="Times New Roman"/>
+          <w:sz w:val="20"/>
+          <w:szCs w:val="20"/>
+          <w:lang w:val="en-US"/>
+        </w:rPr>
+      </w:pPr>
+      <w:r>
+        <w:rPr>
+          <w:rFonts w:ascii="Courier New" w:hAnsi="Courier New" w:cs="Times New Roman"/>
+          <w:sz w:val="20"/>
+          <w:szCs w:val="20"/>
+          <w:lang w:val="en-US"/>
+        </w:rPr>
+        <w:t xml:space="preserve">    </w:t>
+      </w:r>
+      <w:proofErr w:type="spellStart"/>
+      <w:r>
+        <w:rPr>
+          <w:rFonts w:ascii="Courier New" w:hAnsi="Courier New" w:cs="Times New Roman"/>
+          <w:sz w:val="20"/>
+          <w:szCs w:val="20"/>
+          <w:lang w:val="en-US"/>
+        </w:rPr>
+        <w:t>phitt</w:t>
+      </w:r>
+      <w:proofErr w:type="spellEnd"/>
+      <w:r>
+        <w:rPr>
+          <w:rFonts w:ascii="Courier New" w:hAnsi="Courier New" w:cs="Times New Roman"/>
+          <w:sz w:val="20"/>
+          <w:szCs w:val="20"/>
+          <w:lang w:val="en-US"/>
+        </w:rPr>
+        <w:t>[</w:t>
+      </w:r>
+      <w:proofErr w:type="spellStart"/>
+      <w:r>
+        <w:rPr>
+          <w:rFonts w:ascii="Courier New" w:hAnsi="Courier New" w:cs="Times New Roman"/>
+          <w:sz w:val="20"/>
+          <w:szCs w:val="20"/>
+          <w:lang w:val="en-US"/>
+        </w:rPr>
+        <w:t>i</w:t>
+      </w:r>
+      <w:proofErr w:type="spellEnd"/>
+      <w:r>
+        <w:rPr>
+          <w:rFonts w:ascii="Courier New" w:hAnsi="Courier New" w:cs="Times New Roman"/>
+          <w:sz w:val="20"/>
+          <w:szCs w:val="20"/>
+          <w:lang w:val="en-US"/>
+        </w:rPr>
+        <w:t xml:space="preserve">] = </w:t>
+      </w:r>
+      <w:proofErr w:type="spellStart"/>
+      <w:r>
+        <w:rPr>
+          <w:rFonts w:ascii="Courier New" w:hAnsi="Courier New" w:cs="Times New Roman"/>
+          <w:sz w:val="20"/>
+          <w:szCs w:val="20"/>
+          <w:lang w:val="en-US"/>
+        </w:rPr>
+        <w:t>SystDiffEq</w:t>
+      </w:r>
+      <w:proofErr w:type="spellEnd"/>
+      <w:r>
+        <w:rPr>
+          <w:rFonts w:ascii="Courier New" w:hAnsi="Courier New" w:cs="Times New Roman"/>
+          <w:sz w:val="20"/>
+          <w:szCs w:val="20"/>
+          <w:lang w:val="en-US"/>
+        </w:rPr>
+        <w:t>(Y[</w:t>
+      </w:r>
+      <w:proofErr w:type="spellStart"/>
+      <w:r>
+        <w:rPr>
+          <w:rFonts w:ascii="Courier New" w:hAnsi="Courier New" w:cs="Times New Roman"/>
+          <w:sz w:val="20"/>
+          <w:szCs w:val="20"/>
+          <w:lang w:val="en-US"/>
+        </w:rPr>
+        <w:t>i</w:t>
+      </w:r>
+      <w:proofErr w:type="spellEnd"/>
+      <w:r>
+        <w:rPr>
+          <w:rFonts w:ascii="Courier New" w:hAnsi="Courier New" w:cs="Times New Roman"/>
+          <w:sz w:val="20"/>
+          <w:szCs w:val="20"/>
+          <w:lang w:val="en-US"/>
+        </w:rPr>
+        <w:t>], t[</w:t>
+      </w:r>
+      <w:proofErr w:type="spellStart"/>
+      <w:r>
+        <w:rPr>
+          <w:rFonts w:ascii="Courier New" w:hAnsi="Courier New" w:cs="Times New Roman"/>
+          <w:sz w:val="20"/>
+          <w:szCs w:val="20"/>
+          <w:lang w:val="en-US"/>
+        </w:rPr>
+        <w:t>i</w:t>
+      </w:r>
+      <w:proofErr w:type="spellEnd"/>
+      <w:r>
+        <w:rPr>
+          <w:rFonts w:ascii="Courier New" w:hAnsi="Courier New" w:cs="Times New Roman"/>
+          <w:sz w:val="20"/>
+          <w:szCs w:val="20"/>
+          <w:lang w:val="en-US"/>
+        </w:rPr>
+        <w:t xml:space="preserve">], m1, m2, m3, r, R, g, M1, M2, </w:t>
+      </w:r>
+      <w:proofErr w:type="gramStart"/>
+      <w:r>
+        <w:rPr>
+          <w:rFonts w:ascii="Courier New" w:hAnsi="Courier New" w:cs="Times New Roman"/>
+          <w:sz w:val="20"/>
+          <w:szCs w:val="20"/>
+          <w:lang w:val="en-US"/>
+        </w:rPr>
+        <w:t>c)[</w:t>
+      </w:r>
+      <w:proofErr w:type="gramEnd"/>
+      <w:r>
+        <w:rPr>
+          <w:rFonts w:ascii="Courier New" w:hAnsi="Courier New" w:cs="Times New Roman"/>
+          <w:sz w:val="20"/>
+          <w:szCs w:val="20"/>
+          <w:lang w:val="en-US"/>
+        </w:rPr>
+        <w:t>2]</w:t>
+      </w:r>
+    </w:p>
+    <w:p>
+      <w:pPr>
+        <w:spacing w:after="86" w:line="240" w:lineRule="auto"/>
+        <w:ind w:firstLine="720"/>
+        <w:jc w:val="both"/>
+        <w:rPr>
+          <w:rFonts w:ascii="Courier New" w:hAnsi="Courier New" w:cs="Times New Roman"/>
+          <w:sz w:val="20"/>
+          <w:szCs w:val="20"/>
+          <w:lang w:val="en-US"/>
+        </w:rPr>
+      </w:pPr>
+      <w:r>
+        <w:rPr>
+          <w:rFonts w:ascii="Courier New" w:hAnsi="Courier New" w:cs="Times New Roman"/>
+          <w:sz w:val="20"/>
+          <w:szCs w:val="20"/>
+          <w:lang w:val="en-US"/>
+        </w:rPr>
+        <w:t xml:space="preserve">    </w:t>
+      </w:r>
+      <w:proofErr w:type="spellStart"/>
+      <w:r>
+        <w:rPr>
+          <w:rFonts w:ascii="Courier New" w:hAnsi="Courier New" w:cs="Times New Roman"/>
+          <w:sz w:val="20"/>
+          <w:szCs w:val="20"/>
+          <w:lang w:val="en-US"/>
+        </w:rPr>
+        <w:t>thetatt</w:t>
+      </w:r>
+      <w:proofErr w:type="spellEnd"/>
+      <w:r>
+        <w:rPr>
+          <w:rFonts w:ascii="Courier New" w:hAnsi="Courier New" w:cs="Times New Roman"/>
+          <w:sz w:val="20"/>
+          <w:szCs w:val="20"/>
+          <w:lang w:val="en-US"/>
+        </w:rPr>
+        <w:t>[</w:t>
+      </w:r>
+      <w:proofErr w:type="spellStart"/>
+      <w:r>
+        <w:rPr>
+          <w:rFonts w:ascii="Courier New" w:hAnsi="Courier New" w:cs="Times New Roman"/>
+          <w:sz w:val="20"/>
+          <w:szCs w:val="20"/>
+          <w:lang w:val="en-US"/>
+        </w:rPr>
+        <w:t>i</w:t>
+      </w:r>
+      <w:proofErr w:type="spellEnd"/>
+      <w:r>
+        <w:rPr>
+          <w:rFonts w:ascii="Courier New" w:hAnsi="Courier New" w:cs="Times New Roman"/>
+          <w:sz w:val="20"/>
+          <w:szCs w:val="20"/>
+          <w:lang w:val="en-US"/>
+        </w:rPr>
+        <w:t xml:space="preserve">] </w:t>
+      </w:r>
+      <w:proofErr w:type="gramStart"/>
+      <w:r>
+        <w:rPr>
+          <w:rFonts w:ascii="Courier New" w:hAnsi="Courier New" w:cs="Times New Roman"/>
+          <w:sz w:val="20"/>
+          <w:szCs w:val="20"/>
+          <w:lang w:val="en-US"/>
+        </w:rPr>
+        <w:t>=  </w:t>
+      </w:r>
+      <w:proofErr w:type="spellStart"/>
+      <w:r>
+        <w:rPr>
+          <w:rFonts w:ascii="Courier New" w:hAnsi="Courier New" w:cs="Times New Roman"/>
+          <w:sz w:val="20"/>
+          <w:szCs w:val="20"/>
+          <w:lang w:val="en-US"/>
+        </w:rPr>
+        <w:t>SystDiffEq</w:t>
+      </w:r>
+      <w:proofErr w:type="spellEnd"/>
+      <w:proofErr w:type="gramEnd"/>
+      <w:r>
+        <w:rPr>
+          <w:rFonts w:ascii="Courier New" w:hAnsi="Courier New" w:cs="Times New Roman"/>
+          <w:sz w:val="20"/>
+          <w:szCs w:val="20"/>
+          <w:lang w:val="en-US"/>
+        </w:rPr>
+        <w:t>(Y[</w:t>
+      </w:r>
+      <w:proofErr w:type="spellStart"/>
+      <w:r>
+        <w:rPr>
+          <w:rFonts w:ascii="Courier New" w:hAnsi="Courier New" w:cs="Times New Roman"/>
+          <w:sz w:val="20"/>
+          <w:szCs w:val="20"/>
+          <w:lang w:val="en-US"/>
+        </w:rPr>
+        <w:t>i</w:t>
+      </w:r>
+      <w:proofErr w:type="spellEnd"/>
+      <w:r>
+        <w:rPr>
+          <w:rFonts w:ascii="Courier New" w:hAnsi="Courier New" w:cs="Times New Roman"/>
+          <w:sz w:val="20"/>
+          <w:szCs w:val="20"/>
+          <w:lang w:val="en-US"/>
+        </w:rPr>
+        <w:t>], t[</w:t>
+      </w:r>
+      <w:proofErr w:type="spellStart"/>
+      <w:r>
+        <w:rPr>
+          <w:rFonts w:ascii="Courier New" w:hAnsi="Courier New" w:cs="Times New Roman"/>
+          <w:sz w:val="20"/>
+          <w:szCs w:val="20"/>
+          <w:lang w:val="en-US"/>
+        </w:rPr>
+        <w:t>i</w:t>
+      </w:r>
+      <w:proofErr w:type="spellEnd"/>
+      <w:r>
+        <w:rPr>
+          <w:rFonts w:ascii="Courier New" w:hAnsi="Courier New" w:cs="Times New Roman"/>
+          <w:sz w:val="20"/>
+          <w:szCs w:val="20"/>
+          <w:lang w:val="en-US"/>
+        </w:rPr>
+        <w:t>], m1, m2, m3, r, R, g, M1, M2, c)[3]</w:t>
+      </w:r>
+    </w:p>
+    <w:p>
+      <w:pPr>
+        <w:spacing w:after="86" w:line="240" w:lineRule="auto"/>
+        <w:ind w:firstLine="720"/>
+        <w:jc w:val="both"/>
+        <w:rPr>
+          <w:rFonts w:ascii="Courier New" w:hAnsi="Courier New" w:cs="Times New Roman"/>
+          <w:sz w:val="20"/>
+          <w:szCs w:val="20"/>
+          <w:lang w:val="en-US"/>
+        </w:rPr>
+      </w:pPr>
+      <w:r>
+        <w:rPr>
+          <w:rFonts w:ascii="Courier New" w:hAnsi="Courier New" w:cs="Times New Roman"/>
+          <w:sz w:val="20"/>
+          <w:szCs w:val="20"/>
+          <w:lang w:val="en-US"/>
+        </w:rPr>
+        <w:t xml:space="preserve">    </w:t>
+      </w:r>
+      <w:proofErr w:type="spellStart"/>
+      <w:r>
+        <w:rPr>
+          <w:rFonts w:ascii="Courier New" w:hAnsi="Courier New" w:cs="Times New Roman"/>
+          <w:sz w:val="20"/>
+          <w:szCs w:val="20"/>
+          <w:lang w:val="en-US"/>
+        </w:rPr>
+        <w:t>NAx</w:t>
+      </w:r>
+      <w:proofErr w:type="spellEnd"/>
+      <w:r>
+        <w:rPr>
+          <w:rFonts w:ascii="Courier New" w:hAnsi="Courier New" w:cs="Times New Roman"/>
+          <w:sz w:val="20"/>
+          <w:szCs w:val="20"/>
+          <w:lang w:val="en-US"/>
+        </w:rPr>
+        <w:t xml:space="preserve"> = m2*(R-</w:t>
+      </w:r>
+      <w:proofErr w:type="gramStart"/>
+      <w:r>
+        <w:rPr>
+          <w:rFonts w:ascii="Courier New" w:hAnsi="Courier New" w:cs="Times New Roman"/>
+          <w:sz w:val="20"/>
+          <w:szCs w:val="20"/>
+          <w:lang w:val="en-US"/>
+        </w:rPr>
+        <w:t>r)*</w:t>
+      </w:r>
+      <w:proofErr w:type="gramEnd"/>
+      <w:r>
+        <w:rPr>
+          <w:rFonts w:ascii="Courier New" w:hAnsi="Courier New" w:cs="Times New Roman"/>
+          <w:sz w:val="20"/>
+          <w:szCs w:val="20"/>
+          <w:lang w:val="en-US"/>
+        </w:rPr>
+        <w:t>(</w:t>
+      </w:r>
+      <w:proofErr w:type="spellStart"/>
+      <w:r>
+        <w:rPr>
+          <w:rFonts w:ascii="Courier New" w:hAnsi="Courier New" w:cs="Times New Roman"/>
+          <w:sz w:val="20"/>
+          <w:szCs w:val="20"/>
+          <w:lang w:val="en-US"/>
+        </w:rPr>
+        <w:t>phitt</w:t>
+      </w:r>
+      <w:proofErr w:type="spellEnd"/>
+      <w:r>
+        <w:rPr>
+          <w:rFonts w:ascii="Courier New" w:hAnsi="Courier New" w:cs="Times New Roman"/>
+          <w:sz w:val="20"/>
+          <w:szCs w:val="20"/>
+          <w:lang w:val="en-US"/>
+        </w:rPr>
+        <w:t>*</w:t>
+      </w:r>
+      <w:proofErr w:type="spellStart"/>
+      <w:r>
+        <w:rPr>
+          <w:rFonts w:ascii="Courier New" w:hAnsi="Courier New" w:cs="Times New Roman"/>
+          <w:sz w:val="20"/>
+          <w:szCs w:val="20"/>
+          <w:lang w:val="en-US"/>
+        </w:rPr>
+        <w:t>n.cos</w:t>
+      </w:r>
+      <w:proofErr w:type="spellEnd"/>
+      <w:r>
+        <w:rPr>
+          <w:rFonts w:ascii="Courier New" w:hAnsi="Courier New" w:cs="Times New Roman"/>
+          <w:sz w:val="20"/>
+          <w:szCs w:val="20"/>
+          <w:lang w:val="en-US"/>
+        </w:rPr>
+        <w:t>(phi[</w:t>
+      </w:r>
+      <w:proofErr w:type="spellStart"/>
+      <w:r>
+        <w:rPr>
+          <w:rFonts w:ascii="Courier New" w:hAnsi="Courier New" w:cs="Times New Roman"/>
+          <w:sz w:val="20"/>
+          <w:szCs w:val="20"/>
+          <w:lang w:val="en-US"/>
+        </w:rPr>
+        <w:t>i</w:t>
+      </w:r>
+      <w:proofErr w:type="spellEnd"/>
+      <w:r>
+        <w:rPr>
+          <w:rFonts w:ascii="Courier New" w:hAnsi="Courier New" w:cs="Times New Roman"/>
+          <w:sz w:val="20"/>
+          <w:szCs w:val="20"/>
+          <w:lang w:val="en-US"/>
+        </w:rPr>
+        <w:t xml:space="preserve">]) - </w:t>
+      </w:r>
+      <w:proofErr w:type="spellStart"/>
+      <w:r>
+        <w:rPr>
+          <w:rFonts w:ascii="Courier New" w:hAnsi="Courier New" w:cs="Times New Roman"/>
+          <w:sz w:val="20"/>
+          <w:szCs w:val="20"/>
+          <w:lang w:val="en-US"/>
+        </w:rPr>
+        <w:t>phit</w:t>
+      </w:r>
+      <w:proofErr w:type="spellEnd"/>
+      <w:r>
+        <w:rPr>
+          <w:rFonts w:ascii="Courier New" w:hAnsi="Courier New" w:cs="Times New Roman"/>
+          <w:sz w:val="20"/>
+          <w:szCs w:val="20"/>
+          <w:lang w:val="en-US"/>
+        </w:rPr>
+        <w:t>[</w:t>
+      </w:r>
+      <w:proofErr w:type="spellStart"/>
+      <w:r>
+        <w:rPr>
+          <w:rFonts w:ascii="Courier New" w:hAnsi="Courier New" w:cs="Times New Roman"/>
+          <w:sz w:val="20"/>
+          <w:szCs w:val="20"/>
+          <w:lang w:val="en-US"/>
+        </w:rPr>
+        <w:t>i</w:t>
+      </w:r>
+      <w:proofErr w:type="spellEnd"/>
+      <w:r>
+        <w:rPr>
+          <w:rFonts w:ascii="Courier New" w:hAnsi="Courier New" w:cs="Times New Roman"/>
+          <w:sz w:val="20"/>
+          <w:szCs w:val="20"/>
+          <w:lang w:val="en-US"/>
+        </w:rPr>
+        <w:t>]*</w:t>
+      </w:r>
+      <w:proofErr w:type="spellStart"/>
+      <w:r>
+        <w:rPr>
+          <w:rFonts w:ascii="Courier New" w:hAnsi="Courier New" w:cs="Times New Roman"/>
+          <w:sz w:val="20"/>
+          <w:szCs w:val="20"/>
+          <w:lang w:val="en-US"/>
+        </w:rPr>
+        <w:t>n.sin</w:t>
+      </w:r>
+      <w:proofErr w:type="spellEnd"/>
+      <w:r>
+        <w:rPr>
+          <w:rFonts w:ascii="Courier New" w:hAnsi="Courier New" w:cs="Times New Roman"/>
+          <w:sz w:val="20"/>
+          <w:szCs w:val="20"/>
+          <w:lang w:val="en-US"/>
+        </w:rPr>
+        <w:t>(phi[</w:t>
+      </w:r>
+      <w:proofErr w:type="spellStart"/>
+      <w:r>
+        <w:rPr>
+          <w:rFonts w:ascii="Courier New" w:hAnsi="Courier New" w:cs="Times New Roman"/>
+          <w:sz w:val="20"/>
+          <w:szCs w:val="20"/>
+          <w:lang w:val="en-US"/>
+        </w:rPr>
+        <w:t>i</w:t>
+      </w:r>
+      <w:proofErr w:type="spellEnd"/>
+      <w:r>
+        <w:rPr>
+          <w:rFonts w:ascii="Courier New" w:hAnsi="Courier New" w:cs="Times New Roman"/>
+          <w:sz w:val="20"/>
+          <w:szCs w:val="20"/>
+          <w:lang w:val="en-US"/>
+        </w:rPr>
+        <w:t>]))</w:t>
+      </w:r>
+    </w:p>
+    <w:p>
+      <w:pPr>
+        <w:spacing w:after="86" w:line="240" w:lineRule="auto"/>
+        <w:ind w:firstLine="720"/>
+        <w:jc w:val="both"/>
+        <w:rPr>
+          <w:rFonts w:ascii="Courier New" w:hAnsi="Courier New" w:cs="Times New Roman"/>
+          <w:sz w:val="20"/>
+          <w:szCs w:val="20"/>
+          <w:lang w:val="en-US"/>
+        </w:rPr>
+      </w:pPr>
+      <w:r>
+        <w:rPr>
+          <w:rFonts w:ascii="Courier New" w:hAnsi="Courier New" w:cs="Times New Roman"/>
+          <w:sz w:val="20"/>
+          <w:szCs w:val="20"/>
+          <w:lang w:val="en-US"/>
+        </w:rPr>
+        <w:t xml:space="preserve">    </w:t>
+      </w:r>
+      <w:proofErr w:type="spellStart"/>
+      <w:r>
+        <w:rPr>
+          <w:rFonts w:ascii="Courier New" w:hAnsi="Courier New" w:cs="Times New Roman"/>
+          <w:sz w:val="20"/>
+          <w:szCs w:val="20"/>
+          <w:lang w:val="en-US"/>
+        </w:rPr>
+        <w:t>NAy</w:t>
+      </w:r>
+      <w:proofErr w:type="spellEnd"/>
+      <w:r>
+        <w:rPr>
+          <w:rFonts w:ascii="Courier New" w:hAnsi="Courier New" w:cs="Times New Roman"/>
+          <w:sz w:val="20"/>
+          <w:szCs w:val="20"/>
+          <w:lang w:val="en-US"/>
+        </w:rPr>
+        <w:t xml:space="preserve"> = m2*(-(R-</w:t>
+      </w:r>
+      <w:proofErr w:type="gramStart"/>
+      <w:r>
+        <w:rPr>
+          <w:rFonts w:ascii="Courier New" w:hAnsi="Courier New" w:cs="Times New Roman"/>
+          <w:sz w:val="20"/>
+          <w:szCs w:val="20"/>
+          <w:lang w:val="en-US"/>
+        </w:rPr>
+        <w:t>r)*</w:t>
+      </w:r>
+      <w:proofErr w:type="gramEnd"/>
+      <w:r>
+        <w:rPr>
+          <w:rFonts w:ascii="Courier New" w:hAnsi="Courier New" w:cs="Times New Roman"/>
+          <w:sz w:val="20"/>
+          <w:szCs w:val="20"/>
+          <w:lang w:val="en-US"/>
+        </w:rPr>
+        <w:t>(</w:t>
+      </w:r>
+      <w:proofErr w:type="spellStart"/>
+      <w:r>
+        <w:rPr>
+          <w:rFonts w:ascii="Courier New" w:hAnsi="Courier New" w:cs="Times New Roman"/>
+          <w:sz w:val="20"/>
+          <w:szCs w:val="20"/>
+          <w:lang w:val="en-US"/>
+        </w:rPr>
+        <w:t>phitt</w:t>
+      </w:r>
+      <w:proofErr w:type="spellEnd"/>
+      <w:r>
+        <w:rPr>
+          <w:rFonts w:ascii="Courier New" w:hAnsi="Courier New" w:cs="Times New Roman"/>
+          <w:sz w:val="20"/>
+          <w:szCs w:val="20"/>
+          <w:lang w:val="en-US"/>
+        </w:rPr>
+        <w:t>*</w:t>
+      </w:r>
+      <w:proofErr w:type="spellStart"/>
+      <w:r>
+        <w:rPr>
+          <w:rFonts w:ascii="Courier New" w:hAnsi="Courier New" w:cs="Times New Roman"/>
+          <w:sz w:val="20"/>
+          <w:szCs w:val="20"/>
+          <w:lang w:val="en-US"/>
+        </w:rPr>
+        <w:t>n.sin</w:t>
+      </w:r>
+      <w:proofErr w:type="spellEnd"/>
+      <w:r>
+        <w:rPr>
+          <w:rFonts w:ascii="Courier New" w:hAnsi="Courier New" w:cs="Times New Roman"/>
+          <w:sz w:val="20"/>
+          <w:szCs w:val="20"/>
+          <w:lang w:val="en-US"/>
+        </w:rPr>
+        <w:t>(phi[</w:t>
+      </w:r>
+      <w:proofErr w:type="spellStart"/>
+      <w:r>
+        <w:rPr>
+          <w:rFonts w:ascii="Courier New" w:hAnsi="Courier New" w:cs="Times New Roman"/>
+          <w:sz w:val="20"/>
+          <w:szCs w:val="20"/>
+          <w:lang w:val="en-US"/>
+        </w:rPr>
+        <w:t>i</w:t>
+      </w:r>
+      <w:proofErr w:type="spellEnd"/>
+      <w:r>
+        <w:rPr>
+          <w:rFonts w:ascii="Courier New" w:hAnsi="Courier New" w:cs="Times New Roman"/>
+          <w:sz w:val="20"/>
+          <w:szCs w:val="20"/>
+          <w:lang w:val="en-US"/>
+        </w:rPr>
+        <w:t xml:space="preserve">]) + </w:t>
+      </w:r>
+      <w:proofErr w:type="spellStart"/>
+      <w:r>
+        <w:rPr>
+          <w:rFonts w:ascii="Courier New" w:hAnsi="Courier New" w:cs="Times New Roman"/>
+          <w:sz w:val="20"/>
+          <w:szCs w:val="20"/>
+          <w:lang w:val="en-US"/>
+        </w:rPr>
+        <w:t>phit</w:t>
+      </w:r>
+      <w:proofErr w:type="spellEnd"/>
+      <w:r>
+        <w:rPr>
+          <w:rFonts w:ascii="Courier New" w:hAnsi="Courier New" w:cs="Times New Roman"/>
+          <w:sz w:val="20"/>
+          <w:szCs w:val="20"/>
+          <w:lang w:val="en-US"/>
+        </w:rPr>
+        <w:t>[</w:t>
+      </w:r>
+      <w:proofErr w:type="spellStart"/>
+      <w:r>
+        <w:rPr>
+          <w:rFonts w:ascii="Courier New" w:hAnsi="Courier New" w:cs="Times New Roman"/>
+          <w:sz w:val="20"/>
+          <w:szCs w:val="20"/>
+          <w:lang w:val="en-US"/>
+        </w:rPr>
+        <w:t>i</w:t>
+      </w:r>
+      <w:proofErr w:type="spellEnd"/>
+      <w:r>
+        <w:rPr>
+          <w:rFonts w:ascii="Courier New" w:hAnsi="Courier New" w:cs="Times New Roman"/>
+          <w:sz w:val="20"/>
+          <w:szCs w:val="20"/>
+          <w:lang w:val="en-US"/>
+        </w:rPr>
+        <w:t>]*</w:t>
+      </w:r>
+      <w:proofErr w:type="spellStart"/>
+      <w:r>
+        <w:rPr>
+          <w:rFonts w:ascii="Courier New" w:hAnsi="Courier New" w:cs="Times New Roman"/>
+          <w:sz w:val="20"/>
+          <w:szCs w:val="20"/>
+          <w:lang w:val="en-US"/>
+        </w:rPr>
+        <w:t>n.cos</w:t>
+      </w:r>
+      <w:proofErr w:type="spellEnd"/>
+      <w:r>
+        <w:rPr>
+          <w:rFonts w:ascii="Courier New" w:hAnsi="Courier New" w:cs="Times New Roman"/>
+          <w:sz w:val="20"/>
+          <w:szCs w:val="20"/>
+          <w:lang w:val="en-US"/>
+        </w:rPr>
+        <w:t>(phi[</w:t>
+      </w:r>
+      <w:proofErr w:type="spellStart"/>
+      <w:r>
+        <w:rPr>
+          <w:rFonts w:ascii="Courier New" w:hAnsi="Courier New" w:cs="Times New Roman"/>
+          <w:sz w:val="20"/>
+          <w:szCs w:val="20"/>
+          <w:lang w:val="en-US"/>
+        </w:rPr>
+        <w:t>i</w:t>
+      </w:r>
+      <w:proofErr w:type="spellEnd"/>
+      <w:r>
+        <w:rPr>
+          <w:rFonts w:ascii="Courier New" w:hAnsi="Courier New" w:cs="Times New Roman"/>
+          <w:sz w:val="20"/>
+          <w:szCs w:val="20"/>
+          <w:lang w:val="en-US"/>
+        </w:rPr>
+        <w:t>])+g))</w:t>
       </w:r>
     </w:p>
     <w:p>
@@ -2168,241 +3700,504 @@
           <w:szCs w:val="20"/>
         </w:rPr>
       </w:pPr>
-      <w:r>
-        <w:rPr>
-          <w:rFonts w:ascii="Courier New" w:hAnsi="Courier New" w:cs="Times New Roman"/>
-          <w:sz w:val="20"/>
-          <w:szCs w:val="20"/>
-        </w:rPr>
-        <w:t>fgrt = plt.figure()</w:t>
-      </w:r>
-    </w:p>
-    <w:p>
-      <w:pPr>
-        <w:spacing w:after="86" w:line="240" w:lineRule="auto"/>
-        <w:ind w:firstLine="720"/>
-        <w:jc w:val="both"/>
-        <w:rPr>
-          <w:rFonts w:ascii="Courier New" w:hAnsi="Courier New" w:cs="Times New Roman"/>
-          <w:sz w:val="20"/>
-          <w:szCs w:val="20"/>
-        </w:rPr>
-      </w:pPr>
-    </w:p>
-    <w:p>
-      <w:pPr>
-        <w:spacing w:after="86" w:line="240" w:lineRule="auto"/>
-        <w:ind w:firstLine="720"/>
-        <w:jc w:val="both"/>
-        <w:rPr>
-          <w:rFonts w:ascii="Courier New" w:hAnsi="Courier New" w:cs="Times New Roman"/>
-          <w:sz w:val="20"/>
-          <w:szCs w:val="20"/>
-          <w:lang w:val="en-US"/>
-        </w:rPr>
-      </w:pPr>
-      <w:r>
-        <w:rPr>
-          <w:rFonts w:ascii="Courier New" w:hAnsi="Courier New" w:cs="Times New Roman"/>
-          <w:sz w:val="20"/>
-          <w:szCs w:val="20"/>
-          <w:lang w:val="en-US"/>
-        </w:rPr>
-        <w:t>phiplt = fgrt.add_subplot(2,2,1)</w:t>
-      </w:r>
-    </w:p>
-    <w:p>
-      <w:pPr>
-        <w:spacing w:after="86" w:line="240" w:lineRule="auto"/>
-        <w:ind w:firstLine="720"/>
-        <w:jc w:val="both"/>
-        <w:rPr>
-          <w:rFonts w:ascii="Courier New" w:hAnsi="Courier New" w:cs="Times New Roman"/>
-          <w:sz w:val="20"/>
-          <w:szCs w:val="20"/>
-          <w:lang w:val="en-US"/>
-        </w:rPr>
-      </w:pPr>
-      <w:r>
-        <w:rPr>
-          <w:rFonts w:ascii="Courier New" w:hAnsi="Courier New" w:cs="Times New Roman"/>
-          <w:sz w:val="20"/>
-          <w:szCs w:val="20"/>
-          <w:lang w:val="en-US"/>
-        </w:rPr>
-        <w:t>phiplt.plot(t, phi, color = 'red')</w:t>
-      </w:r>
-    </w:p>
-    <w:p>
-      <w:pPr>
-        <w:spacing w:after="86" w:line="240" w:lineRule="auto"/>
-        <w:ind w:firstLine="720"/>
-        <w:jc w:val="both"/>
-        <w:rPr>
-          <w:rFonts w:ascii="Courier New" w:hAnsi="Courier New" w:cs="Times New Roman"/>
-          <w:sz w:val="20"/>
-          <w:szCs w:val="20"/>
-          <w:lang w:val="en-US"/>
-        </w:rPr>
-      </w:pPr>
-      <w:r>
-        <w:rPr>
-          <w:rFonts w:ascii="Courier New" w:hAnsi="Courier New" w:cs="Times New Roman"/>
-          <w:sz w:val="20"/>
-          <w:szCs w:val="20"/>
-          <w:lang w:val="en-US"/>
-        </w:rPr>
-        <w:t>phiplt.set_title('Phi(t)')</w:t>
-      </w:r>
-    </w:p>
-    <w:p>
-      <w:pPr>
-        <w:spacing w:after="86" w:line="240" w:lineRule="auto"/>
-        <w:ind w:firstLine="720"/>
-        <w:jc w:val="both"/>
-        <w:rPr>
-          <w:rFonts w:ascii="Courier New" w:hAnsi="Courier New" w:cs="Times New Roman"/>
-          <w:sz w:val="20"/>
-          <w:szCs w:val="20"/>
-          <w:lang w:val="en-US"/>
-        </w:rPr>
-      </w:pPr>
-    </w:p>
-    <w:p>
-      <w:pPr>
-        <w:spacing w:after="86" w:line="240" w:lineRule="auto"/>
-        <w:ind w:firstLine="720"/>
-        <w:jc w:val="both"/>
-        <w:rPr>
-          <w:rFonts w:ascii="Courier New" w:hAnsi="Courier New" w:cs="Times New Roman"/>
-          <w:sz w:val="20"/>
-          <w:szCs w:val="20"/>
-          <w:lang w:val="en-US"/>
-        </w:rPr>
-      </w:pPr>
-      <w:r>
-        <w:rPr>
-          <w:rFonts w:ascii="Courier New" w:hAnsi="Courier New" w:cs="Times New Roman"/>
-          <w:sz w:val="20"/>
-          <w:szCs w:val="20"/>
-          <w:lang w:val="en-US"/>
-        </w:rPr>
-        <w:t>thetaplt = fgrt.add_subplot(2,2,2)</w:t>
-      </w:r>
-    </w:p>
-    <w:p>
-      <w:pPr>
-        <w:spacing w:after="86" w:line="240" w:lineRule="auto"/>
-        <w:ind w:firstLine="720"/>
-        <w:jc w:val="both"/>
-        <w:rPr>
-          <w:rFonts w:ascii="Courier New" w:hAnsi="Courier New" w:cs="Times New Roman"/>
-          <w:sz w:val="20"/>
-          <w:szCs w:val="20"/>
-          <w:lang w:val="en-US"/>
-        </w:rPr>
-      </w:pPr>
-      <w:r>
-        <w:rPr>
-          <w:rFonts w:ascii="Courier New" w:hAnsi="Courier New" w:cs="Times New Roman"/>
-          <w:sz w:val="20"/>
-          <w:szCs w:val="20"/>
-          <w:lang w:val="en-US"/>
-        </w:rPr>
-        <w:t>thetaplt.plot(t, theta, color = 'red')</w:t>
-      </w:r>
-    </w:p>
-    <w:p>
-      <w:pPr>
-        <w:spacing w:after="86" w:line="240" w:lineRule="auto"/>
-        <w:ind w:firstLine="720"/>
-        <w:jc w:val="both"/>
-        <w:rPr>
-          <w:rFonts w:ascii="Courier New" w:hAnsi="Courier New" w:cs="Times New Roman"/>
-          <w:sz w:val="20"/>
-          <w:szCs w:val="20"/>
-          <w:lang w:val="en-US"/>
-        </w:rPr>
-      </w:pPr>
-      <w:r>
-        <w:rPr>
-          <w:rFonts w:ascii="Courier New" w:hAnsi="Courier New" w:cs="Times New Roman"/>
-          <w:sz w:val="20"/>
-          <w:szCs w:val="20"/>
-          <w:lang w:val="en-US"/>
-        </w:rPr>
-        <w:t>thetaplt.set_title('Theta(t)')</w:t>
-      </w:r>
-    </w:p>
-    <w:p>
-      <w:pPr>
-        <w:spacing w:after="86" w:line="240" w:lineRule="auto"/>
-        <w:ind w:firstLine="720"/>
-        <w:jc w:val="both"/>
-        <w:rPr>
-          <w:rFonts w:ascii="Courier New" w:hAnsi="Courier New" w:cs="Times New Roman"/>
-          <w:sz w:val="20"/>
-          <w:szCs w:val="20"/>
-          <w:lang w:val="en-US"/>
-        </w:rPr>
-      </w:pPr>
-    </w:p>
-    <w:p>
-      <w:pPr>
-        <w:spacing w:after="86" w:line="240" w:lineRule="auto"/>
-        <w:ind w:firstLine="720"/>
-        <w:jc w:val="both"/>
-        <w:rPr>
-          <w:rFonts w:ascii="Courier New" w:hAnsi="Courier New" w:cs="Times New Roman"/>
-          <w:sz w:val="20"/>
-          <w:szCs w:val="20"/>
-          <w:lang w:val="en-US"/>
-        </w:rPr>
-      </w:pPr>
-      <w:r>
-        <w:rPr>
-          <w:rFonts w:ascii="Courier New" w:hAnsi="Courier New" w:cs="Times New Roman"/>
-          <w:sz w:val="20"/>
-          <w:szCs w:val="20"/>
-          <w:lang w:val="en-US"/>
-        </w:rPr>
-        <w:t>NAxplt = fgrt.add_subplot(2,2,3)</w:t>
-      </w:r>
-    </w:p>
-    <w:p>
-      <w:pPr>
-        <w:spacing w:after="86" w:line="240" w:lineRule="auto"/>
-        <w:ind w:firstLine="720"/>
-        <w:jc w:val="both"/>
-        <w:rPr>
-          <w:rFonts w:ascii="Courier New" w:hAnsi="Courier New" w:cs="Times New Roman"/>
-          <w:sz w:val="20"/>
-          <w:szCs w:val="20"/>
-          <w:lang w:val="en-US"/>
-        </w:rPr>
-      </w:pPr>
-      <w:r>
-        <w:rPr>
-          <w:rFonts w:ascii="Courier New" w:hAnsi="Courier New" w:cs="Times New Roman"/>
-          <w:sz w:val="20"/>
-          <w:szCs w:val="20"/>
-          <w:lang w:val="en-US"/>
-        </w:rPr>
-        <w:t>NAxplt.plot(t, NAx, color = 'orange')</w:t>
-      </w:r>
-    </w:p>
-    <w:p>
-      <w:pPr>
-        <w:spacing w:after="86" w:line="240" w:lineRule="auto"/>
-        <w:ind w:firstLine="720"/>
-        <w:jc w:val="both"/>
-        <w:rPr>
-          <w:rFonts w:ascii="Courier New" w:hAnsi="Courier New" w:cs="Times New Roman"/>
-          <w:sz w:val="20"/>
-          <w:szCs w:val="20"/>
-          <w:lang w:val="en-US"/>
-        </w:rPr>
-      </w:pPr>
+      <w:proofErr w:type="spellStart"/>
+      <w:r>
+        <w:rPr>
+          <w:rFonts w:ascii="Courier New" w:hAnsi="Courier New" w:cs="Times New Roman"/>
+          <w:sz w:val="20"/>
+          <w:szCs w:val="20"/>
+        </w:rPr>
+        <w:t>fgrt</w:t>
+      </w:r>
+      <w:proofErr w:type="spellEnd"/>
+      <w:r>
+        <w:rPr>
+          <w:rFonts w:ascii="Courier New" w:hAnsi="Courier New" w:cs="Times New Roman"/>
+          <w:sz w:val="20"/>
+          <w:szCs w:val="20"/>
+        </w:rPr>
+        <w:t xml:space="preserve"> = </w:t>
+      </w:r>
+      <w:proofErr w:type="spellStart"/>
+      <w:proofErr w:type="gramStart"/>
+      <w:r>
+        <w:rPr>
+          <w:rFonts w:ascii="Courier New" w:hAnsi="Courier New" w:cs="Times New Roman"/>
+          <w:sz w:val="20"/>
+          <w:szCs w:val="20"/>
+        </w:rPr>
+        <w:t>plt.figure</w:t>
+      </w:r>
+      <w:proofErr w:type="spellEnd"/>
+      <w:proofErr w:type="gramEnd"/>
+      <w:r>
+        <w:rPr>
+          <w:rFonts w:ascii="Courier New" w:hAnsi="Courier New" w:cs="Times New Roman"/>
+          <w:sz w:val="20"/>
+          <w:szCs w:val="20"/>
+        </w:rPr>
+        <w:t>()</w:t>
+      </w:r>
+    </w:p>
+    <w:p>
+      <w:pPr>
+        <w:spacing w:after="86" w:line="240" w:lineRule="auto"/>
+        <w:ind w:firstLine="720"/>
+        <w:jc w:val="both"/>
+        <w:rPr>
+          <w:rFonts w:ascii="Courier New" w:hAnsi="Courier New" w:cs="Times New Roman"/>
+          <w:sz w:val="20"/>
+          <w:szCs w:val="20"/>
+        </w:rPr>
+      </w:pPr>
+    </w:p>
+    <w:p>
+      <w:pPr>
+        <w:spacing w:after="86" w:line="240" w:lineRule="auto"/>
+        <w:ind w:firstLine="720"/>
+        <w:jc w:val="both"/>
+        <w:rPr>
+          <w:rFonts w:ascii="Courier New" w:hAnsi="Courier New" w:cs="Times New Roman"/>
+          <w:sz w:val="20"/>
+          <w:szCs w:val="20"/>
+          <w:lang w:val="en-US"/>
+        </w:rPr>
+      </w:pPr>
+      <w:proofErr w:type="spellStart"/>
+      <w:r>
+        <w:rPr>
+          <w:rFonts w:ascii="Courier New" w:hAnsi="Courier New" w:cs="Times New Roman"/>
+          <w:sz w:val="20"/>
+          <w:szCs w:val="20"/>
+          <w:lang w:val="en-US"/>
+        </w:rPr>
+        <w:t>phiplt</w:t>
+      </w:r>
+      <w:proofErr w:type="spellEnd"/>
+      <w:r>
+        <w:rPr>
+          <w:rFonts w:ascii="Courier New" w:hAnsi="Courier New" w:cs="Times New Roman"/>
+          <w:sz w:val="20"/>
+          <w:szCs w:val="20"/>
+          <w:lang w:val="en-US"/>
+        </w:rPr>
+        <w:t xml:space="preserve"> = </w:t>
+      </w:r>
+      <w:proofErr w:type="spellStart"/>
+      <w:r>
+        <w:rPr>
+          <w:rFonts w:ascii="Courier New" w:hAnsi="Courier New" w:cs="Times New Roman"/>
+          <w:sz w:val="20"/>
+          <w:szCs w:val="20"/>
+          <w:lang w:val="en-US"/>
+        </w:rPr>
+        <w:t>fgrt.add_</w:t>
+      </w:r>
+      <w:proofErr w:type="gramStart"/>
+      <w:r>
+        <w:rPr>
+          <w:rFonts w:ascii="Courier New" w:hAnsi="Courier New" w:cs="Times New Roman"/>
+          <w:sz w:val="20"/>
+          <w:szCs w:val="20"/>
+          <w:lang w:val="en-US"/>
+        </w:rPr>
+        <w:t>subplot</w:t>
+      </w:r>
+      <w:proofErr w:type="spellEnd"/>
+      <w:r>
+        <w:rPr>
+          <w:rFonts w:ascii="Courier New" w:hAnsi="Courier New" w:cs="Times New Roman"/>
+          <w:sz w:val="20"/>
+          <w:szCs w:val="20"/>
+          <w:lang w:val="en-US"/>
+        </w:rPr>
+        <w:t>(</w:t>
+      </w:r>
+      <w:proofErr w:type="gramEnd"/>
+      <w:r>
+        <w:rPr>
+          <w:rFonts w:ascii="Courier New" w:hAnsi="Courier New" w:cs="Times New Roman"/>
+          <w:sz w:val="20"/>
+          <w:szCs w:val="20"/>
+          <w:lang w:val="en-US"/>
+        </w:rPr>
+        <w:t>2,2,1)</w:t>
+      </w:r>
+    </w:p>
+    <w:p>
+      <w:pPr>
+        <w:spacing w:after="86" w:line="240" w:lineRule="auto"/>
+        <w:ind w:firstLine="720"/>
+        <w:jc w:val="both"/>
+        <w:rPr>
+          <w:rFonts w:ascii="Courier New" w:hAnsi="Courier New" w:cs="Times New Roman"/>
+          <w:sz w:val="20"/>
+          <w:szCs w:val="20"/>
+          <w:lang w:val="en-US"/>
+        </w:rPr>
+      </w:pPr>
+      <w:proofErr w:type="spellStart"/>
+      <w:proofErr w:type="gramStart"/>
+      <w:r>
+        <w:rPr>
+          <w:rFonts w:ascii="Courier New" w:hAnsi="Courier New" w:cs="Times New Roman"/>
+          <w:sz w:val="20"/>
+          <w:szCs w:val="20"/>
+          <w:lang w:val="en-US"/>
+        </w:rPr>
+        <w:t>phiplt.plot</w:t>
+      </w:r>
+      <w:proofErr w:type="spellEnd"/>
+      <w:proofErr w:type="gramEnd"/>
+      <w:r>
+        <w:rPr>
+          <w:rFonts w:ascii="Courier New" w:hAnsi="Courier New" w:cs="Times New Roman"/>
+          <w:sz w:val="20"/>
+          <w:szCs w:val="20"/>
+          <w:lang w:val="en-US"/>
+        </w:rPr>
+        <w:t>(t, phi, color = 'red')</w:t>
+      </w:r>
+    </w:p>
+    <w:p>
+      <w:pPr>
+        <w:spacing w:after="86" w:line="240" w:lineRule="auto"/>
+        <w:ind w:firstLine="720"/>
+        <w:jc w:val="both"/>
+        <w:rPr>
+          <w:rFonts w:ascii="Courier New" w:hAnsi="Courier New" w:cs="Times New Roman"/>
+          <w:sz w:val="20"/>
+          <w:szCs w:val="20"/>
+          <w:lang w:val="en-US"/>
+        </w:rPr>
+      </w:pPr>
+      <w:proofErr w:type="spellStart"/>
+      <w:r>
+        <w:rPr>
+          <w:rFonts w:ascii="Courier New" w:hAnsi="Courier New" w:cs="Times New Roman"/>
+          <w:sz w:val="20"/>
+          <w:szCs w:val="20"/>
+          <w:lang w:val="en-US"/>
+        </w:rPr>
+        <w:t>phiplt.set_title</w:t>
+      </w:r>
+      <w:proofErr w:type="spellEnd"/>
+      <w:r>
+        <w:rPr>
+          <w:rFonts w:ascii="Courier New" w:hAnsi="Courier New" w:cs="Times New Roman"/>
+          <w:sz w:val="20"/>
+          <w:szCs w:val="20"/>
+          <w:lang w:val="en-US"/>
+        </w:rPr>
+        <w:t>('Phi(t)')</w:t>
+      </w:r>
+    </w:p>
+    <w:p>
+      <w:pPr>
+        <w:spacing w:after="86" w:line="240" w:lineRule="auto"/>
+        <w:ind w:firstLine="720"/>
+        <w:jc w:val="both"/>
+        <w:rPr>
+          <w:rFonts w:ascii="Courier New" w:hAnsi="Courier New" w:cs="Times New Roman"/>
+          <w:sz w:val="20"/>
+          <w:szCs w:val="20"/>
+          <w:lang w:val="en-US"/>
+        </w:rPr>
+      </w:pPr>
+    </w:p>
+    <w:p>
+      <w:pPr>
+        <w:spacing w:after="86" w:line="240" w:lineRule="auto"/>
+        <w:ind w:firstLine="720"/>
+        <w:jc w:val="both"/>
+        <w:rPr>
+          <w:rFonts w:ascii="Courier New" w:hAnsi="Courier New" w:cs="Times New Roman"/>
+          <w:sz w:val="20"/>
+          <w:szCs w:val="20"/>
+          <w:lang w:val="en-US"/>
+        </w:rPr>
+      </w:pPr>
+      <w:proofErr w:type="spellStart"/>
+      <w:r>
+        <w:rPr>
+          <w:rFonts w:ascii="Courier New" w:hAnsi="Courier New" w:cs="Times New Roman"/>
+          <w:sz w:val="20"/>
+          <w:szCs w:val="20"/>
+          <w:lang w:val="en-US"/>
+        </w:rPr>
+        <w:t>thetaplt</w:t>
+      </w:r>
+      <w:proofErr w:type="spellEnd"/>
+      <w:r>
+        <w:rPr>
+          <w:rFonts w:ascii="Courier New" w:hAnsi="Courier New" w:cs="Times New Roman"/>
+          <w:sz w:val="20"/>
+          <w:szCs w:val="20"/>
+          <w:lang w:val="en-US"/>
+        </w:rPr>
+        <w:t xml:space="preserve"> = </w:t>
+      </w:r>
+      <w:proofErr w:type="spellStart"/>
+      <w:r>
+        <w:rPr>
+          <w:rFonts w:ascii="Courier New" w:hAnsi="Courier New" w:cs="Times New Roman"/>
+          <w:sz w:val="20"/>
+          <w:szCs w:val="20"/>
+          <w:lang w:val="en-US"/>
+        </w:rPr>
+        <w:t>fgrt.add_</w:t>
+      </w:r>
+      <w:proofErr w:type="gramStart"/>
+      <w:r>
+        <w:rPr>
+          <w:rFonts w:ascii="Courier New" w:hAnsi="Courier New" w:cs="Times New Roman"/>
+          <w:sz w:val="20"/>
+          <w:szCs w:val="20"/>
+          <w:lang w:val="en-US"/>
+        </w:rPr>
+        <w:t>subplot</w:t>
+      </w:r>
+      <w:proofErr w:type="spellEnd"/>
+      <w:r>
+        <w:rPr>
+          <w:rFonts w:ascii="Courier New" w:hAnsi="Courier New" w:cs="Times New Roman"/>
+          <w:sz w:val="20"/>
+          <w:szCs w:val="20"/>
+          <w:lang w:val="en-US"/>
+        </w:rPr>
+        <w:t>(</w:t>
+      </w:r>
+      <w:proofErr w:type="gramEnd"/>
+      <w:r>
+        <w:rPr>
+          <w:rFonts w:ascii="Courier New" w:hAnsi="Courier New" w:cs="Times New Roman"/>
+          <w:sz w:val="20"/>
+          <w:szCs w:val="20"/>
+          <w:lang w:val="en-US"/>
+        </w:rPr>
+        <w:t>2,2,2)</w:t>
+      </w:r>
+    </w:p>
+    <w:p>
+      <w:pPr>
+        <w:spacing w:after="86" w:line="240" w:lineRule="auto"/>
+        <w:ind w:firstLine="720"/>
+        <w:jc w:val="both"/>
+        <w:rPr>
+          <w:rFonts w:ascii="Courier New" w:hAnsi="Courier New" w:cs="Times New Roman"/>
+          <w:sz w:val="20"/>
+          <w:szCs w:val="20"/>
+          <w:lang w:val="en-US"/>
+        </w:rPr>
+      </w:pPr>
+      <w:proofErr w:type="spellStart"/>
+      <w:proofErr w:type="gramStart"/>
+      <w:r>
+        <w:rPr>
+          <w:rFonts w:ascii="Courier New" w:hAnsi="Courier New" w:cs="Times New Roman"/>
+          <w:sz w:val="20"/>
+          <w:szCs w:val="20"/>
+          <w:lang w:val="en-US"/>
+        </w:rPr>
+        <w:t>thetaplt.plot</w:t>
+      </w:r>
+      <w:proofErr w:type="spellEnd"/>
+      <w:proofErr w:type="gramEnd"/>
+      <w:r>
+        <w:rPr>
+          <w:rFonts w:ascii="Courier New" w:hAnsi="Courier New" w:cs="Times New Roman"/>
+          <w:sz w:val="20"/>
+          <w:szCs w:val="20"/>
+          <w:lang w:val="en-US"/>
+        </w:rPr>
+        <w:t>(t, theta, color = 'red')</w:t>
+      </w:r>
+    </w:p>
+    <w:p>
+      <w:pPr>
+        <w:spacing w:after="86" w:line="240" w:lineRule="auto"/>
+        <w:ind w:firstLine="720"/>
+        <w:jc w:val="both"/>
+        <w:rPr>
+          <w:rFonts w:ascii="Courier New" w:hAnsi="Courier New" w:cs="Times New Roman"/>
+          <w:sz w:val="20"/>
+          <w:szCs w:val="20"/>
+          <w:lang w:val="en-US"/>
+        </w:rPr>
+      </w:pPr>
+      <w:proofErr w:type="spellStart"/>
+      <w:r>
+        <w:rPr>
+          <w:rFonts w:ascii="Courier New" w:hAnsi="Courier New" w:cs="Times New Roman"/>
+          <w:sz w:val="20"/>
+          <w:szCs w:val="20"/>
+          <w:lang w:val="en-US"/>
+        </w:rPr>
+        <w:t>thetaplt.set_title</w:t>
+      </w:r>
+      <w:proofErr w:type="spellEnd"/>
+      <w:r>
+        <w:rPr>
+          <w:rFonts w:ascii="Courier New" w:hAnsi="Courier New" w:cs="Times New Roman"/>
+          <w:sz w:val="20"/>
+          <w:szCs w:val="20"/>
+          <w:lang w:val="en-US"/>
+        </w:rPr>
+        <w:t>('Theta(t)')</w:t>
+      </w:r>
+    </w:p>
+    <w:p>
+      <w:pPr>
+        <w:spacing w:after="86" w:line="240" w:lineRule="auto"/>
+        <w:ind w:firstLine="720"/>
+        <w:jc w:val="both"/>
+        <w:rPr>
+          <w:rFonts w:ascii="Courier New" w:hAnsi="Courier New" w:cs="Times New Roman"/>
+          <w:sz w:val="20"/>
+          <w:szCs w:val="20"/>
+          <w:lang w:val="en-US"/>
+        </w:rPr>
+      </w:pPr>
+    </w:p>
+    <w:p>
+      <w:pPr>
+        <w:spacing w:after="86" w:line="240" w:lineRule="auto"/>
+        <w:ind w:firstLine="720"/>
+        <w:jc w:val="both"/>
+        <w:rPr>
+          <w:rFonts w:ascii="Courier New" w:hAnsi="Courier New" w:cs="Times New Roman"/>
+          <w:sz w:val="20"/>
+          <w:szCs w:val="20"/>
+          <w:lang w:val="en-US"/>
+        </w:rPr>
+      </w:pPr>
+      <w:proofErr w:type="spellStart"/>
+      <w:r>
+        <w:rPr>
+          <w:rFonts w:ascii="Courier New" w:hAnsi="Courier New" w:cs="Times New Roman"/>
+          <w:sz w:val="20"/>
+          <w:szCs w:val="20"/>
+          <w:lang w:val="en-US"/>
+        </w:rPr>
+        <w:t>NAxplt</w:t>
+      </w:r>
+      <w:proofErr w:type="spellEnd"/>
+      <w:r>
+        <w:rPr>
+          <w:rFonts w:ascii="Courier New" w:hAnsi="Courier New" w:cs="Times New Roman"/>
+          <w:sz w:val="20"/>
+          <w:szCs w:val="20"/>
+          <w:lang w:val="en-US"/>
+        </w:rPr>
+        <w:t xml:space="preserve"> = </w:t>
+      </w:r>
+      <w:proofErr w:type="spellStart"/>
+      <w:r>
+        <w:rPr>
+          <w:rFonts w:ascii="Courier New" w:hAnsi="Courier New" w:cs="Times New Roman"/>
+          <w:sz w:val="20"/>
+          <w:szCs w:val="20"/>
+          <w:lang w:val="en-US"/>
+        </w:rPr>
+        <w:t>fgrt.add_</w:t>
+      </w:r>
+      <w:proofErr w:type="gramStart"/>
+      <w:r>
+        <w:rPr>
+          <w:rFonts w:ascii="Courier New" w:hAnsi="Courier New" w:cs="Times New Roman"/>
+          <w:sz w:val="20"/>
+          <w:szCs w:val="20"/>
+          <w:lang w:val="en-US"/>
+        </w:rPr>
+        <w:t>subplot</w:t>
+      </w:r>
+      <w:proofErr w:type="spellEnd"/>
+      <w:r>
+        <w:rPr>
+          <w:rFonts w:ascii="Courier New" w:hAnsi="Courier New" w:cs="Times New Roman"/>
+          <w:sz w:val="20"/>
+          <w:szCs w:val="20"/>
+          <w:lang w:val="en-US"/>
+        </w:rPr>
+        <w:t>(</w:t>
+      </w:r>
+      <w:proofErr w:type="gramEnd"/>
+      <w:r>
+        <w:rPr>
+          <w:rFonts w:ascii="Courier New" w:hAnsi="Courier New" w:cs="Times New Roman"/>
+          <w:sz w:val="20"/>
+          <w:szCs w:val="20"/>
+          <w:lang w:val="en-US"/>
+        </w:rPr>
+        <w:t>2,2,3)</w:t>
+      </w:r>
+    </w:p>
+    <w:p>
+      <w:pPr>
+        <w:spacing w:after="86" w:line="240" w:lineRule="auto"/>
+        <w:ind w:firstLine="720"/>
+        <w:jc w:val="both"/>
+        <w:rPr>
+          <w:rFonts w:ascii="Courier New" w:hAnsi="Courier New" w:cs="Times New Roman"/>
+          <w:sz w:val="20"/>
+          <w:szCs w:val="20"/>
+          <w:lang w:val="en-US"/>
+        </w:rPr>
+      </w:pPr>
+      <w:proofErr w:type="spellStart"/>
+      <w:r>
+        <w:rPr>
+          <w:rFonts w:ascii="Courier New" w:hAnsi="Courier New" w:cs="Times New Roman"/>
+          <w:sz w:val="20"/>
+          <w:szCs w:val="20"/>
+          <w:lang w:val="en-US"/>
+        </w:rPr>
+        <w:t>NAxplt.plot</w:t>
+      </w:r>
+      <w:proofErr w:type="spellEnd"/>
+      <w:r>
+        <w:rPr>
+          <w:rFonts w:ascii="Courier New" w:hAnsi="Courier New" w:cs="Times New Roman"/>
+          <w:sz w:val="20"/>
+          <w:szCs w:val="20"/>
+          <w:lang w:val="en-US"/>
+        </w:rPr>
+        <w:t xml:space="preserve">(t, </w:t>
+      </w:r>
+      <w:proofErr w:type="spellStart"/>
+      <w:r>
+        <w:rPr>
+          <w:rFonts w:ascii="Courier New" w:hAnsi="Courier New" w:cs="Times New Roman"/>
+          <w:sz w:val="20"/>
+          <w:szCs w:val="20"/>
+          <w:lang w:val="en-US"/>
+        </w:rPr>
+        <w:t>NAx</w:t>
+      </w:r>
+      <w:proofErr w:type="spellEnd"/>
+      <w:r>
+        <w:rPr>
+          <w:rFonts w:ascii="Courier New" w:hAnsi="Courier New" w:cs="Times New Roman"/>
+          <w:sz w:val="20"/>
+          <w:szCs w:val="20"/>
+          <w:lang w:val="en-US"/>
+        </w:rPr>
+        <w:t>, color = 'orange')</w:t>
+      </w:r>
+    </w:p>
+    <w:p>
+      <w:pPr>
+        <w:spacing w:after="86" w:line="240" w:lineRule="auto"/>
+        <w:ind w:firstLine="720"/>
+        <w:jc w:val="both"/>
+        <w:rPr>
+          <w:rFonts w:ascii="Courier New" w:hAnsi="Courier New" w:cs="Times New Roman"/>
+          <w:sz w:val="20"/>
+          <w:szCs w:val="20"/>
+          <w:lang w:val="en-US"/>
+        </w:rPr>
+      </w:pPr>
+      <w:proofErr w:type="spellStart"/>
       <w:r>
         <w:rPr>
           <w:rFonts w:ascii="Courier New" w:hAnsi="Courier New" w:cs="Times New Roman"/>
@@ -2411,121 +4206,277 @@
           <w:lang w:val="en-US"/>
         </w:rPr>
         <w:lastRenderedPageBreak/>
-        <w:t>NAxplt.set_title('NAx(t)')</w:t>
-      </w:r>
-    </w:p>
-    <w:p>
-      <w:pPr>
-        <w:spacing w:after="86" w:line="240" w:lineRule="auto"/>
-        <w:ind w:firstLine="720"/>
-        <w:jc w:val="both"/>
-        <w:rPr>
-          <w:rFonts w:ascii="Courier New" w:hAnsi="Courier New" w:cs="Times New Roman"/>
-          <w:sz w:val="20"/>
-          <w:szCs w:val="20"/>
-          <w:lang w:val="en-US"/>
-        </w:rPr>
-      </w:pPr>
-    </w:p>
-    <w:p>
-      <w:pPr>
-        <w:spacing w:after="86" w:line="240" w:lineRule="auto"/>
-        <w:ind w:firstLine="720"/>
-        <w:jc w:val="both"/>
-        <w:rPr>
-          <w:rFonts w:ascii="Courier New" w:hAnsi="Courier New" w:cs="Times New Roman"/>
-          <w:sz w:val="20"/>
-          <w:szCs w:val="20"/>
-          <w:lang w:val="en-US"/>
-        </w:rPr>
-      </w:pPr>
-      <w:r>
-        <w:rPr>
-          <w:rFonts w:ascii="Courier New" w:hAnsi="Courier New" w:cs="Times New Roman"/>
-          <w:sz w:val="20"/>
-          <w:szCs w:val="20"/>
-          <w:lang w:val="en-US"/>
-        </w:rPr>
-        <w:t>NAyplt = fgrt.add_subplot(2,2,4)</w:t>
-      </w:r>
-    </w:p>
-    <w:p>
-      <w:pPr>
-        <w:spacing w:after="86" w:line="240" w:lineRule="auto"/>
-        <w:ind w:firstLine="720"/>
-        <w:jc w:val="both"/>
-        <w:rPr>
-          <w:rFonts w:ascii="Courier New" w:hAnsi="Courier New" w:cs="Times New Roman"/>
-          <w:sz w:val="20"/>
-          <w:szCs w:val="20"/>
-          <w:lang w:val="en-US"/>
-        </w:rPr>
-      </w:pPr>
-      <w:r>
-        <w:rPr>
-          <w:rFonts w:ascii="Courier New" w:hAnsi="Courier New" w:cs="Times New Roman"/>
-          <w:sz w:val="20"/>
-          <w:szCs w:val="20"/>
-          <w:lang w:val="en-US"/>
-        </w:rPr>
-        <w:t>NAyplt.plot(t, NAy, color = 'orange')</w:t>
-      </w:r>
-    </w:p>
-    <w:p>
-      <w:pPr>
-        <w:spacing w:after="86" w:line="240" w:lineRule="auto"/>
-        <w:ind w:firstLine="720"/>
-        <w:jc w:val="both"/>
-        <w:rPr>
-          <w:rFonts w:ascii="Courier New" w:hAnsi="Courier New" w:cs="Times New Roman"/>
-          <w:sz w:val="20"/>
-          <w:szCs w:val="20"/>
-          <w:lang w:val="en-US"/>
-        </w:rPr>
-      </w:pPr>
-      <w:r>
-        <w:rPr>
-          <w:rFonts w:ascii="Courier New" w:hAnsi="Courier New" w:cs="Times New Roman"/>
-          <w:sz w:val="20"/>
-          <w:szCs w:val="20"/>
-          <w:lang w:val="en-US"/>
-        </w:rPr>
-        <w:t>NAyplt.set_title('NAy(t)')</w:t>
-      </w:r>
-    </w:p>
-    <w:p>
-      <w:pPr>
-        <w:spacing w:after="86" w:line="240" w:lineRule="auto"/>
-        <w:ind w:firstLine="720"/>
-        <w:jc w:val="both"/>
-        <w:rPr>
-          <w:rFonts w:ascii="Courier New" w:hAnsi="Courier New" w:cs="Times New Roman"/>
-          <w:sz w:val="20"/>
-          <w:szCs w:val="20"/>
-          <w:lang w:val="en-US"/>
-        </w:rPr>
-      </w:pPr>
-    </w:p>
-    <w:p>
-      <w:pPr>
-        <w:spacing w:after="86" w:line="240" w:lineRule="auto"/>
-        <w:ind w:firstLine="720"/>
-        <w:jc w:val="both"/>
-        <w:rPr>
-          <w:rFonts w:ascii="Courier New" w:hAnsi="Courier New" w:cs="Times New Roman"/>
-          <w:sz w:val="20"/>
-          <w:szCs w:val="20"/>
-          <w:lang w:val="en-US"/>
-        </w:rPr>
-      </w:pPr>
-      <w:r>
-        <w:rPr>
-          <w:rFonts w:ascii="Courier New" w:hAnsi="Courier New" w:cs="Times New Roman"/>
-          <w:sz w:val="20"/>
-          <w:szCs w:val="20"/>
-          <w:lang w:val="en-US"/>
-        </w:rPr>
-        <w:t>fgrt.show()</w:t>
+        <w:t>NAxplt.set_title</w:t>
+      </w:r>
+      <w:proofErr w:type="spellEnd"/>
+      <w:r>
+        <w:rPr>
+          <w:rFonts w:ascii="Courier New" w:hAnsi="Courier New" w:cs="Times New Roman"/>
+          <w:sz w:val="20"/>
+          <w:szCs w:val="20"/>
+          <w:lang w:val="en-US"/>
+        </w:rPr>
+        <w:t>('</w:t>
+      </w:r>
+      <w:proofErr w:type="spellStart"/>
+      <w:r>
+        <w:rPr>
+          <w:rFonts w:ascii="Courier New" w:hAnsi="Courier New" w:cs="Times New Roman"/>
+          <w:sz w:val="20"/>
+          <w:szCs w:val="20"/>
+          <w:lang w:val="en-US"/>
+        </w:rPr>
+        <w:t>NAx</w:t>
+      </w:r>
+      <w:proofErr w:type="spellEnd"/>
+      <w:r>
+        <w:rPr>
+          <w:rFonts w:ascii="Courier New" w:hAnsi="Courier New" w:cs="Times New Roman"/>
+          <w:sz w:val="20"/>
+          <w:szCs w:val="20"/>
+          <w:lang w:val="en-US"/>
+        </w:rPr>
+        <w:t>(t)')</w:t>
+      </w:r>
+    </w:p>
+    <w:p>
+      <w:pPr>
+        <w:spacing w:after="86" w:line="240" w:lineRule="auto"/>
+        <w:ind w:firstLine="720"/>
+        <w:jc w:val="both"/>
+        <w:rPr>
+          <w:rFonts w:ascii="Courier New" w:hAnsi="Courier New" w:cs="Times New Roman"/>
+          <w:sz w:val="20"/>
+          <w:szCs w:val="20"/>
+          <w:lang w:val="en-US"/>
+        </w:rPr>
+      </w:pPr>
+    </w:p>
+    <w:p>
+      <w:pPr>
+        <w:spacing w:after="86" w:line="240" w:lineRule="auto"/>
+        <w:ind w:firstLine="720"/>
+        <w:jc w:val="both"/>
+        <w:rPr>
+          <w:rFonts w:ascii="Courier New" w:hAnsi="Courier New" w:cs="Times New Roman"/>
+          <w:sz w:val="20"/>
+          <w:szCs w:val="20"/>
+          <w:lang w:val="en-US"/>
+        </w:rPr>
+      </w:pPr>
+      <w:proofErr w:type="spellStart"/>
+      <w:r>
+        <w:rPr>
+          <w:rFonts w:ascii="Courier New" w:hAnsi="Courier New" w:cs="Times New Roman"/>
+          <w:sz w:val="20"/>
+          <w:szCs w:val="20"/>
+          <w:lang w:val="en-US"/>
+        </w:rPr>
+        <w:t>NAyplt</w:t>
+      </w:r>
+      <w:proofErr w:type="spellEnd"/>
+      <w:r>
+        <w:rPr>
+          <w:rFonts w:ascii="Courier New" w:hAnsi="Courier New" w:cs="Times New Roman"/>
+          <w:sz w:val="20"/>
+          <w:szCs w:val="20"/>
+          <w:lang w:val="en-US"/>
+        </w:rPr>
+        <w:t xml:space="preserve"> = </w:t>
+      </w:r>
+      <w:proofErr w:type="spellStart"/>
+      <w:r>
+        <w:rPr>
+          <w:rFonts w:ascii="Courier New" w:hAnsi="Courier New" w:cs="Times New Roman"/>
+          <w:sz w:val="20"/>
+          <w:szCs w:val="20"/>
+          <w:lang w:val="en-US"/>
+        </w:rPr>
+        <w:t>fgrt.add_</w:t>
+      </w:r>
+      <w:proofErr w:type="gramStart"/>
+      <w:r>
+        <w:rPr>
+          <w:rFonts w:ascii="Courier New" w:hAnsi="Courier New" w:cs="Times New Roman"/>
+          <w:sz w:val="20"/>
+          <w:szCs w:val="20"/>
+          <w:lang w:val="en-US"/>
+        </w:rPr>
+        <w:t>subplot</w:t>
+      </w:r>
+      <w:proofErr w:type="spellEnd"/>
+      <w:r>
+        <w:rPr>
+          <w:rFonts w:ascii="Courier New" w:hAnsi="Courier New" w:cs="Times New Roman"/>
+          <w:sz w:val="20"/>
+          <w:szCs w:val="20"/>
+          <w:lang w:val="en-US"/>
+        </w:rPr>
+        <w:t>(</w:t>
+      </w:r>
+      <w:proofErr w:type="gramEnd"/>
+      <w:r>
+        <w:rPr>
+          <w:rFonts w:ascii="Courier New" w:hAnsi="Courier New" w:cs="Times New Roman"/>
+          <w:sz w:val="20"/>
+          <w:szCs w:val="20"/>
+          <w:lang w:val="en-US"/>
+        </w:rPr>
+        <w:t>2,2,4)</w:t>
+      </w:r>
+    </w:p>
+    <w:p>
+      <w:pPr>
+        <w:spacing w:after="86" w:line="240" w:lineRule="auto"/>
+        <w:ind w:firstLine="720"/>
+        <w:jc w:val="both"/>
+        <w:rPr>
+          <w:rFonts w:ascii="Courier New" w:hAnsi="Courier New" w:cs="Times New Roman"/>
+          <w:sz w:val="20"/>
+          <w:szCs w:val="20"/>
+          <w:lang w:val="en-US"/>
+        </w:rPr>
+      </w:pPr>
+      <w:proofErr w:type="spellStart"/>
+      <w:r>
+        <w:rPr>
+          <w:rFonts w:ascii="Courier New" w:hAnsi="Courier New" w:cs="Times New Roman"/>
+          <w:sz w:val="20"/>
+          <w:szCs w:val="20"/>
+          <w:lang w:val="en-US"/>
+        </w:rPr>
+        <w:t>NAyplt.plot</w:t>
+      </w:r>
+      <w:proofErr w:type="spellEnd"/>
+      <w:r>
+        <w:rPr>
+          <w:rFonts w:ascii="Courier New" w:hAnsi="Courier New" w:cs="Times New Roman"/>
+          <w:sz w:val="20"/>
+          <w:szCs w:val="20"/>
+          <w:lang w:val="en-US"/>
+        </w:rPr>
+        <w:t xml:space="preserve">(t, </w:t>
+      </w:r>
+      <w:proofErr w:type="spellStart"/>
+      <w:r>
+        <w:rPr>
+          <w:rFonts w:ascii="Courier New" w:hAnsi="Courier New" w:cs="Times New Roman"/>
+          <w:sz w:val="20"/>
+          <w:szCs w:val="20"/>
+          <w:lang w:val="en-US"/>
+        </w:rPr>
+        <w:t>NAy</w:t>
+      </w:r>
+      <w:proofErr w:type="spellEnd"/>
+      <w:r>
+        <w:rPr>
+          <w:rFonts w:ascii="Courier New" w:hAnsi="Courier New" w:cs="Times New Roman"/>
+          <w:sz w:val="20"/>
+          <w:szCs w:val="20"/>
+          <w:lang w:val="en-US"/>
+        </w:rPr>
+        <w:t>, color = 'orange')</w:t>
+      </w:r>
+    </w:p>
+    <w:p>
+      <w:pPr>
+        <w:spacing w:after="86" w:line="240" w:lineRule="auto"/>
+        <w:ind w:firstLine="720"/>
+        <w:jc w:val="both"/>
+        <w:rPr>
+          <w:rFonts w:ascii="Courier New" w:hAnsi="Courier New" w:cs="Times New Roman"/>
+          <w:sz w:val="20"/>
+          <w:szCs w:val="20"/>
+          <w:lang w:val="en-US"/>
+        </w:rPr>
+      </w:pPr>
+      <w:proofErr w:type="spellStart"/>
+      <w:r>
+        <w:rPr>
+          <w:rFonts w:ascii="Courier New" w:hAnsi="Courier New" w:cs="Times New Roman"/>
+          <w:sz w:val="20"/>
+          <w:szCs w:val="20"/>
+          <w:lang w:val="en-US"/>
+        </w:rPr>
+        <w:t>NAyplt.set_title</w:t>
+      </w:r>
+      <w:proofErr w:type="spellEnd"/>
+      <w:r>
+        <w:rPr>
+          <w:rFonts w:ascii="Courier New" w:hAnsi="Courier New" w:cs="Times New Roman"/>
+          <w:sz w:val="20"/>
+          <w:szCs w:val="20"/>
+          <w:lang w:val="en-US"/>
+        </w:rPr>
+        <w:t>('</w:t>
+      </w:r>
+      <w:proofErr w:type="spellStart"/>
+      <w:r>
+        <w:rPr>
+          <w:rFonts w:ascii="Courier New" w:hAnsi="Courier New" w:cs="Times New Roman"/>
+          <w:sz w:val="20"/>
+          <w:szCs w:val="20"/>
+          <w:lang w:val="en-US"/>
+        </w:rPr>
+        <w:t>NAy</w:t>
+      </w:r>
+      <w:proofErr w:type="spellEnd"/>
+      <w:r>
+        <w:rPr>
+          <w:rFonts w:ascii="Courier New" w:hAnsi="Courier New" w:cs="Times New Roman"/>
+          <w:sz w:val="20"/>
+          <w:szCs w:val="20"/>
+          <w:lang w:val="en-US"/>
+        </w:rPr>
+        <w:t>(t)')</w:t>
+      </w:r>
+    </w:p>
+    <w:p>
+      <w:pPr>
+        <w:spacing w:after="86" w:line="240" w:lineRule="auto"/>
+        <w:ind w:firstLine="720"/>
+        <w:jc w:val="both"/>
+        <w:rPr>
+          <w:rFonts w:ascii="Courier New" w:hAnsi="Courier New" w:cs="Times New Roman"/>
+          <w:sz w:val="20"/>
+          <w:szCs w:val="20"/>
+          <w:lang w:val="en-US"/>
+        </w:rPr>
+      </w:pPr>
+    </w:p>
+    <w:p>
+      <w:pPr>
+        <w:spacing w:after="86" w:line="240" w:lineRule="auto"/>
+        <w:ind w:firstLine="720"/>
+        <w:jc w:val="both"/>
+        <w:rPr>
+          <w:rFonts w:ascii="Courier New" w:hAnsi="Courier New" w:cs="Times New Roman"/>
+          <w:sz w:val="20"/>
+          <w:szCs w:val="20"/>
+          <w:lang w:val="en-US"/>
+        </w:rPr>
+      </w:pPr>
+      <w:proofErr w:type="spellStart"/>
+      <w:proofErr w:type="gramStart"/>
+      <w:r>
+        <w:rPr>
+          <w:rFonts w:ascii="Courier New" w:hAnsi="Courier New" w:cs="Times New Roman"/>
+          <w:sz w:val="20"/>
+          <w:szCs w:val="20"/>
+          <w:lang w:val="en-US"/>
+        </w:rPr>
+        <w:t>fgrt.show</w:t>
+      </w:r>
+      <w:proofErr w:type="spellEnd"/>
+      <w:proofErr w:type="gramEnd"/>
+      <w:r>
+        <w:rPr>
+          <w:rFonts w:ascii="Courier New" w:hAnsi="Courier New" w:cs="Times New Roman"/>
+          <w:sz w:val="20"/>
+          <w:szCs w:val="20"/>
+          <w:lang w:val="en-US"/>
+        </w:rPr>
+        <w:t>()</w:t>
       </w:r>
     </w:p>
     <w:p>
@@ -2629,36 +4580,98 @@
           <w:lang w:val="en-US"/>
         </w:rPr>
       </w:pPr>
-      <w:r>
-        <w:rPr>
-          <w:rFonts w:ascii="Courier New" w:hAnsi="Courier New" w:cs="Times New Roman"/>
-          <w:sz w:val="20"/>
-          <w:szCs w:val="20"/>
-          <w:lang w:val="en-US"/>
-        </w:rPr>
-        <w:t>Xa = (R - r) * n.cos(phi)</w:t>
-      </w:r>
-    </w:p>
-    <w:p>
-      <w:pPr>
-        <w:spacing w:after="86" w:line="240" w:lineRule="auto"/>
-        <w:ind w:firstLine="720"/>
-        <w:jc w:val="both"/>
-        <w:rPr>
-          <w:rFonts w:ascii="Courier New" w:hAnsi="Courier New" w:cs="Times New Roman"/>
-          <w:sz w:val="20"/>
-          <w:szCs w:val="20"/>
-          <w:lang w:val="en-US"/>
-        </w:rPr>
-      </w:pPr>
-      <w:r>
-        <w:rPr>
-          <w:rFonts w:ascii="Courier New" w:hAnsi="Courier New" w:cs="Times New Roman"/>
-          <w:sz w:val="20"/>
-          <w:szCs w:val="20"/>
-          <w:lang w:val="en-US"/>
-        </w:rPr>
-        <w:t>Ya = (R - r) * n.sin(phi)</w:t>
+      <w:proofErr w:type="spellStart"/>
+      <w:r>
+        <w:rPr>
+          <w:rFonts w:ascii="Courier New" w:hAnsi="Courier New" w:cs="Times New Roman"/>
+          <w:sz w:val="20"/>
+          <w:szCs w:val="20"/>
+          <w:lang w:val="en-US"/>
+        </w:rPr>
+        <w:t>Xa</w:t>
+      </w:r>
+      <w:proofErr w:type="spellEnd"/>
+      <w:r>
+        <w:rPr>
+          <w:rFonts w:ascii="Courier New" w:hAnsi="Courier New" w:cs="Times New Roman"/>
+          <w:sz w:val="20"/>
+          <w:szCs w:val="20"/>
+          <w:lang w:val="en-US"/>
+        </w:rPr>
+        <w:t xml:space="preserve"> = (R - r) * </w:t>
+      </w:r>
+      <w:proofErr w:type="spellStart"/>
+      <w:r>
+        <w:rPr>
+          <w:rFonts w:ascii="Courier New" w:hAnsi="Courier New" w:cs="Times New Roman"/>
+          <w:sz w:val="20"/>
+          <w:szCs w:val="20"/>
+          <w:lang w:val="en-US"/>
+        </w:rPr>
+        <w:t>n.cos</w:t>
+      </w:r>
+      <w:proofErr w:type="spellEnd"/>
+      <w:r>
+        <w:rPr>
+          <w:rFonts w:ascii="Courier New" w:hAnsi="Courier New" w:cs="Times New Roman"/>
+          <w:sz w:val="20"/>
+          <w:szCs w:val="20"/>
+          <w:lang w:val="en-US"/>
+        </w:rPr>
+        <w:t>(phi)</w:t>
+      </w:r>
+    </w:p>
+    <w:p>
+      <w:pPr>
+        <w:spacing w:after="86" w:line="240" w:lineRule="auto"/>
+        <w:ind w:firstLine="720"/>
+        <w:jc w:val="both"/>
+        <w:rPr>
+          <w:rFonts w:ascii="Courier New" w:hAnsi="Courier New" w:cs="Times New Roman"/>
+          <w:sz w:val="20"/>
+          <w:szCs w:val="20"/>
+          <w:lang w:val="en-US"/>
+        </w:rPr>
+      </w:pPr>
+      <w:proofErr w:type="spellStart"/>
+      <w:r>
+        <w:rPr>
+          <w:rFonts w:ascii="Courier New" w:hAnsi="Courier New" w:cs="Times New Roman"/>
+          <w:sz w:val="20"/>
+          <w:szCs w:val="20"/>
+          <w:lang w:val="en-US"/>
+        </w:rPr>
+        <w:t>Ya</w:t>
+      </w:r>
+      <w:proofErr w:type="spellEnd"/>
+      <w:r>
+        <w:rPr>
+          <w:rFonts w:ascii="Courier New" w:hAnsi="Courier New" w:cs="Times New Roman"/>
+          <w:sz w:val="20"/>
+          <w:szCs w:val="20"/>
+          <w:lang w:val="en-US"/>
+        </w:rPr>
+        <w:t xml:space="preserve"> = (R - r) * </w:t>
+      </w:r>
+      <w:proofErr w:type="spellStart"/>
+      <w:r>
+        <w:rPr>
+          <w:rFonts w:ascii="Courier New" w:hAnsi="Courier New" w:cs="Times New Roman"/>
+          <w:sz w:val="20"/>
+          <w:szCs w:val="20"/>
+          <w:lang w:val="en-US"/>
+        </w:rPr>
+        <w:t>n.sin</w:t>
+      </w:r>
+      <w:proofErr w:type="spellEnd"/>
+      <w:r>
+        <w:rPr>
+          <w:rFonts w:ascii="Courier New" w:hAnsi="Courier New" w:cs="Times New Roman"/>
+          <w:sz w:val="20"/>
+          <w:szCs w:val="20"/>
+          <w:lang w:val="en-US"/>
+        </w:rPr>
+        <w:t>(phi)</w:t>
       </w:r>
     </w:p>
     <w:p>
@@ -2762,36 +4775,131 @@
           <w:lang w:val="en-US"/>
         </w:rPr>
       </w:pPr>
-      <w:r>
-        <w:rPr>
-          <w:rFonts w:ascii="Courier New" w:hAnsi="Courier New" w:cs="Times New Roman"/>
-          <w:sz w:val="20"/>
-          <w:szCs w:val="20"/>
-          <w:lang w:val="en-US"/>
-        </w:rPr>
-        <w:t>Xb = R * n.cos(n.pi/2+theta)</w:t>
-      </w:r>
-    </w:p>
-    <w:p>
-      <w:pPr>
-        <w:spacing w:after="86" w:line="240" w:lineRule="auto"/>
-        <w:ind w:firstLine="720"/>
-        <w:jc w:val="both"/>
-        <w:rPr>
-          <w:rFonts w:ascii="Courier New" w:hAnsi="Courier New" w:cs="Times New Roman"/>
-          <w:sz w:val="20"/>
-          <w:szCs w:val="20"/>
-          <w:lang w:val="en-US"/>
-        </w:rPr>
-      </w:pPr>
-      <w:r>
-        <w:rPr>
-          <w:rFonts w:ascii="Courier New" w:hAnsi="Courier New" w:cs="Times New Roman"/>
-          <w:sz w:val="20"/>
-          <w:szCs w:val="20"/>
-          <w:lang w:val="en-US"/>
-        </w:rPr>
-        <w:t>Yb = R * n.sin(n.pi/2+theta)</w:t>
+      <w:proofErr w:type="spellStart"/>
+      <w:r>
+        <w:rPr>
+          <w:rFonts w:ascii="Courier New" w:hAnsi="Courier New" w:cs="Times New Roman"/>
+          <w:sz w:val="20"/>
+          <w:szCs w:val="20"/>
+          <w:lang w:val="en-US"/>
+        </w:rPr>
+        <w:t>Xb</w:t>
+      </w:r>
+      <w:proofErr w:type="spellEnd"/>
+      <w:r>
+        <w:rPr>
+          <w:rFonts w:ascii="Courier New" w:hAnsi="Courier New" w:cs="Times New Roman"/>
+          <w:sz w:val="20"/>
+          <w:szCs w:val="20"/>
+          <w:lang w:val="en-US"/>
+        </w:rPr>
+        <w:t xml:space="preserve"> = R * </w:t>
+      </w:r>
+      <w:proofErr w:type="spellStart"/>
+      <w:r>
+        <w:rPr>
+          <w:rFonts w:ascii="Courier New" w:hAnsi="Courier New" w:cs="Times New Roman"/>
+          <w:sz w:val="20"/>
+          <w:szCs w:val="20"/>
+          <w:lang w:val="en-US"/>
+        </w:rPr>
+        <w:t>n.cos</w:t>
+      </w:r>
+      <w:proofErr w:type="spellEnd"/>
+      <w:r>
+        <w:rPr>
+          <w:rFonts w:ascii="Courier New" w:hAnsi="Courier New" w:cs="Times New Roman"/>
+          <w:sz w:val="20"/>
+          <w:szCs w:val="20"/>
+          <w:lang w:val="en-US"/>
+        </w:rPr>
+        <w:t>(</w:t>
+      </w:r>
+      <w:proofErr w:type="spellStart"/>
+      <w:proofErr w:type="gramStart"/>
+      <w:r>
+        <w:rPr>
+          <w:rFonts w:ascii="Courier New" w:hAnsi="Courier New" w:cs="Times New Roman"/>
+          <w:sz w:val="20"/>
+          <w:szCs w:val="20"/>
+          <w:lang w:val="en-US"/>
+        </w:rPr>
+        <w:t>n.pi</w:t>
+      </w:r>
+      <w:proofErr w:type="spellEnd"/>
+      <w:proofErr w:type="gramEnd"/>
+      <w:r>
+        <w:rPr>
+          <w:rFonts w:ascii="Courier New" w:hAnsi="Courier New" w:cs="Times New Roman"/>
+          <w:sz w:val="20"/>
+          <w:szCs w:val="20"/>
+          <w:lang w:val="en-US"/>
+        </w:rPr>
+        <w:t>/2+theta)</w:t>
+      </w:r>
+    </w:p>
+    <w:p>
+      <w:pPr>
+        <w:spacing w:after="86" w:line="240" w:lineRule="auto"/>
+        <w:ind w:firstLine="720"/>
+        <w:jc w:val="both"/>
+        <w:rPr>
+          <w:rFonts w:ascii="Courier New" w:hAnsi="Courier New" w:cs="Times New Roman"/>
+          <w:sz w:val="20"/>
+          <w:szCs w:val="20"/>
+          <w:lang w:val="en-US"/>
+        </w:rPr>
+      </w:pPr>
+      <w:r>
+        <w:rPr>
+          <w:rFonts w:ascii="Courier New" w:hAnsi="Courier New" w:cs="Times New Roman"/>
+          <w:sz w:val="20"/>
+          <w:szCs w:val="20"/>
+          <w:lang w:val="en-US"/>
+        </w:rPr>
+        <w:t xml:space="preserve">Yb = R * </w:t>
+      </w:r>
+      <w:proofErr w:type="spellStart"/>
+      <w:r>
+        <w:rPr>
+          <w:rFonts w:ascii="Courier New" w:hAnsi="Courier New" w:cs="Times New Roman"/>
+          <w:sz w:val="20"/>
+          <w:szCs w:val="20"/>
+          <w:lang w:val="en-US"/>
+        </w:rPr>
+        <w:t>n.sin</w:t>
+      </w:r>
+      <w:proofErr w:type="spellEnd"/>
+      <w:r>
+        <w:rPr>
+          <w:rFonts w:ascii="Courier New" w:hAnsi="Courier New" w:cs="Times New Roman"/>
+          <w:sz w:val="20"/>
+          <w:szCs w:val="20"/>
+          <w:lang w:val="en-US"/>
+        </w:rPr>
+        <w:t>(</w:t>
+      </w:r>
+      <w:proofErr w:type="spellStart"/>
+      <w:proofErr w:type="gramStart"/>
+      <w:r>
+        <w:rPr>
+          <w:rFonts w:ascii="Courier New" w:hAnsi="Courier New" w:cs="Times New Roman"/>
+          <w:sz w:val="20"/>
+          <w:szCs w:val="20"/>
+          <w:lang w:val="en-US"/>
+        </w:rPr>
+        <w:t>n.pi</w:t>
+      </w:r>
+      <w:proofErr w:type="spellEnd"/>
+      <w:proofErr w:type="gramEnd"/>
+      <w:r>
+        <w:rPr>
+          <w:rFonts w:ascii="Courier New" w:hAnsi="Courier New" w:cs="Times New Roman"/>
+          <w:sz w:val="20"/>
+          <w:szCs w:val="20"/>
+          <w:lang w:val="en-US"/>
+        </w:rPr>
+        <w:t>/2+theta)</w:t>
       </w:r>
     </w:p>
     <w:p>
@@ -2872,6 +4980,7 @@
         </w:rPr>
         <w:t xml:space="preserve"> </w:t>
       </w:r>
+      <w:proofErr w:type="spellStart"/>
       <w:r>
         <w:rPr>
           <w:rFonts w:ascii="Courier New" w:hAnsi="Courier New" w:cs="Times New Roman"/>
@@ -2882,6 +4991,7 @@
         </w:rPr>
         <w:t>гр</w:t>
       </w:r>
+      <w:proofErr w:type="spellEnd"/>
       <w:r>
         <w:rPr>
           <w:rFonts w:ascii="Courier New" w:hAnsi="Courier New" w:cs="Times New Roman"/>
@@ -2893,6 +5003,7 @@
         </w:rPr>
         <w:t>a</w:t>
       </w:r>
+      <w:proofErr w:type="spellStart"/>
       <w:r>
         <w:rPr>
           <w:rFonts w:ascii="Courier New" w:hAnsi="Courier New" w:cs="Times New Roman"/>
@@ -2903,115 +5014,297 @@
         </w:rPr>
         <w:t>фик</w:t>
       </w:r>
-    </w:p>
-    <w:p>
-      <w:pPr>
-        <w:spacing w:after="86" w:line="240" w:lineRule="auto"/>
-        <w:ind w:firstLine="720"/>
-        <w:jc w:val="both"/>
-        <w:rPr>
-          <w:rFonts w:ascii="Courier New" w:hAnsi="Courier New" w:cs="Times New Roman"/>
-          <w:sz w:val="20"/>
-          <w:szCs w:val="20"/>
-          <w:lang w:val="en-US"/>
-        </w:rPr>
-      </w:pPr>
-      <w:r>
-        <w:rPr>
-          <w:rFonts w:ascii="Courier New" w:hAnsi="Courier New" w:cs="Times New Roman"/>
-          <w:sz w:val="20"/>
-          <w:szCs w:val="20"/>
-          <w:lang w:val="en-US"/>
-        </w:rPr>
-        <w:t>fgr = plt.figure()</w:t>
-      </w:r>
-    </w:p>
-    <w:p>
-      <w:pPr>
-        <w:spacing w:after="86" w:line="240" w:lineRule="auto"/>
-        <w:ind w:firstLine="720"/>
-        <w:jc w:val="both"/>
-        <w:rPr>
-          <w:rFonts w:ascii="Courier New" w:hAnsi="Courier New" w:cs="Times New Roman"/>
-          <w:sz w:val="20"/>
-          <w:szCs w:val="20"/>
-          <w:lang w:val="en-US"/>
-        </w:rPr>
-      </w:pPr>
-      <w:r>
-        <w:rPr>
-          <w:rFonts w:ascii="Courier New" w:hAnsi="Courier New" w:cs="Times New Roman"/>
-          <w:sz w:val="20"/>
-          <w:szCs w:val="20"/>
-          <w:lang w:val="en-US"/>
-        </w:rPr>
-        <w:t>grf = fgr.add_subplot(1, 1, 1)</w:t>
-      </w:r>
-    </w:p>
-    <w:p>
-      <w:pPr>
-        <w:spacing w:after="86" w:line="240" w:lineRule="auto"/>
-        <w:ind w:firstLine="720"/>
-        <w:jc w:val="both"/>
-        <w:rPr>
-          <w:rFonts w:ascii="Courier New" w:hAnsi="Courier New" w:cs="Times New Roman"/>
-          <w:sz w:val="20"/>
-          <w:szCs w:val="20"/>
-          <w:lang w:val="en-US"/>
-        </w:rPr>
-      </w:pPr>
-      <w:r>
-        <w:rPr>
-          <w:rFonts w:ascii="Courier New" w:hAnsi="Courier New" w:cs="Times New Roman"/>
-          <w:sz w:val="20"/>
-          <w:szCs w:val="20"/>
-          <w:lang w:val="en-US"/>
-        </w:rPr>
-        <w:t>grf.axis('equal')</w:t>
-      </w:r>
-    </w:p>
-    <w:p>
-      <w:pPr>
-        <w:spacing w:after="86" w:line="240" w:lineRule="auto"/>
-        <w:ind w:firstLine="720"/>
-        <w:jc w:val="both"/>
-        <w:rPr>
-          <w:rFonts w:ascii="Courier New" w:hAnsi="Courier New" w:cs="Times New Roman"/>
-          <w:sz w:val="20"/>
-          <w:szCs w:val="20"/>
-          <w:lang w:val="en-US"/>
-        </w:rPr>
-      </w:pPr>
-      <w:r>
-        <w:rPr>
-          <w:rFonts w:ascii="Courier New" w:hAnsi="Courier New" w:cs="Times New Roman"/>
-          <w:sz w:val="20"/>
-          <w:szCs w:val="20"/>
-          <w:lang w:val="en-US"/>
-        </w:rPr>
-        <w:t>grf.set(xlim = [-3, 3], ylim = [-3, 3])</w:t>
-      </w:r>
-    </w:p>
-    <w:p>
-      <w:pPr>
-        <w:spacing w:after="86" w:line="240" w:lineRule="auto"/>
-        <w:ind w:firstLine="720"/>
-        <w:jc w:val="both"/>
-        <w:rPr>
-          <w:rFonts w:ascii="Courier New" w:hAnsi="Courier New" w:cs="Times New Roman"/>
-          <w:sz w:val="20"/>
-          <w:szCs w:val="20"/>
-          <w:lang w:val="en-US"/>
-        </w:rPr>
-      </w:pPr>
-      <w:r>
-        <w:rPr>
-          <w:rFonts w:ascii="Courier New" w:hAnsi="Courier New" w:cs="Times New Roman"/>
-          <w:sz w:val="20"/>
-          <w:szCs w:val="20"/>
-          <w:lang w:val="en-US"/>
-        </w:rPr>
-        <w:t>grf.set_aspect( 1 )</w:t>
+      <w:proofErr w:type="spellEnd"/>
+    </w:p>
+    <w:p>
+      <w:pPr>
+        <w:spacing w:after="86" w:line="240" w:lineRule="auto"/>
+        <w:ind w:firstLine="720"/>
+        <w:jc w:val="both"/>
+        <w:rPr>
+          <w:rFonts w:ascii="Courier New" w:hAnsi="Courier New" w:cs="Times New Roman"/>
+          <w:sz w:val="20"/>
+          <w:szCs w:val="20"/>
+          <w:lang w:val="en-US"/>
+        </w:rPr>
+      </w:pPr>
+      <w:proofErr w:type="spellStart"/>
+      <w:r>
+        <w:rPr>
+          <w:rFonts w:ascii="Courier New" w:hAnsi="Courier New" w:cs="Times New Roman"/>
+          <w:sz w:val="20"/>
+          <w:szCs w:val="20"/>
+          <w:lang w:val="en-US"/>
+        </w:rPr>
+        <w:t>fgr</w:t>
+      </w:r>
+      <w:proofErr w:type="spellEnd"/>
+      <w:r>
+        <w:rPr>
+          <w:rFonts w:ascii="Courier New" w:hAnsi="Courier New" w:cs="Times New Roman"/>
+          <w:sz w:val="20"/>
+          <w:szCs w:val="20"/>
+          <w:lang w:val="en-US"/>
+        </w:rPr>
+        <w:t xml:space="preserve"> = </w:t>
+      </w:r>
+      <w:proofErr w:type="spellStart"/>
+      <w:proofErr w:type="gramStart"/>
+      <w:r>
+        <w:rPr>
+          <w:rFonts w:ascii="Courier New" w:hAnsi="Courier New" w:cs="Times New Roman"/>
+          <w:sz w:val="20"/>
+          <w:szCs w:val="20"/>
+          <w:lang w:val="en-US"/>
+        </w:rPr>
+        <w:t>plt.figure</w:t>
+      </w:r>
+      <w:proofErr w:type="spellEnd"/>
+      <w:proofErr w:type="gramEnd"/>
+      <w:r>
+        <w:rPr>
+          <w:rFonts w:ascii="Courier New" w:hAnsi="Courier New" w:cs="Times New Roman"/>
+          <w:sz w:val="20"/>
+          <w:szCs w:val="20"/>
+          <w:lang w:val="en-US"/>
+        </w:rPr>
+        <w:t>()</w:t>
+      </w:r>
+    </w:p>
+    <w:p>
+      <w:pPr>
+        <w:spacing w:after="86" w:line="240" w:lineRule="auto"/>
+        <w:ind w:firstLine="720"/>
+        <w:jc w:val="both"/>
+        <w:rPr>
+          <w:rFonts w:ascii="Courier New" w:hAnsi="Courier New" w:cs="Times New Roman"/>
+          <w:sz w:val="20"/>
+          <w:szCs w:val="20"/>
+          <w:lang w:val="en-US"/>
+        </w:rPr>
+      </w:pPr>
+      <w:proofErr w:type="spellStart"/>
+      <w:r>
+        <w:rPr>
+          <w:rFonts w:ascii="Courier New" w:hAnsi="Courier New" w:cs="Times New Roman"/>
+          <w:sz w:val="20"/>
+          <w:szCs w:val="20"/>
+          <w:lang w:val="en-US"/>
+        </w:rPr>
+        <w:t>grf</w:t>
+      </w:r>
+      <w:proofErr w:type="spellEnd"/>
+      <w:r>
+        <w:rPr>
+          <w:rFonts w:ascii="Courier New" w:hAnsi="Courier New" w:cs="Times New Roman"/>
+          <w:sz w:val="20"/>
+          <w:szCs w:val="20"/>
+          <w:lang w:val="en-US"/>
+        </w:rPr>
+        <w:t xml:space="preserve"> = </w:t>
+      </w:r>
+      <w:proofErr w:type="spellStart"/>
+      <w:r>
+        <w:rPr>
+          <w:rFonts w:ascii="Courier New" w:hAnsi="Courier New" w:cs="Times New Roman"/>
+          <w:sz w:val="20"/>
+          <w:szCs w:val="20"/>
+          <w:lang w:val="en-US"/>
+        </w:rPr>
+        <w:t>fgr.add_</w:t>
+      </w:r>
+      <w:proofErr w:type="gramStart"/>
+      <w:r>
+        <w:rPr>
+          <w:rFonts w:ascii="Courier New" w:hAnsi="Courier New" w:cs="Times New Roman"/>
+          <w:sz w:val="20"/>
+          <w:szCs w:val="20"/>
+          <w:lang w:val="en-US"/>
+        </w:rPr>
+        <w:t>subplot</w:t>
+      </w:r>
+      <w:proofErr w:type="spellEnd"/>
+      <w:r>
+        <w:rPr>
+          <w:rFonts w:ascii="Courier New" w:hAnsi="Courier New" w:cs="Times New Roman"/>
+          <w:sz w:val="20"/>
+          <w:szCs w:val="20"/>
+          <w:lang w:val="en-US"/>
+        </w:rPr>
+        <w:t>(</w:t>
+      </w:r>
+      <w:proofErr w:type="gramEnd"/>
+      <w:r>
+        <w:rPr>
+          <w:rFonts w:ascii="Courier New" w:hAnsi="Courier New" w:cs="Times New Roman"/>
+          <w:sz w:val="20"/>
+          <w:szCs w:val="20"/>
+          <w:lang w:val="en-US"/>
+        </w:rPr>
+        <w:t>1, 1, 1)</w:t>
+      </w:r>
+    </w:p>
+    <w:p>
+      <w:pPr>
+        <w:spacing w:after="86" w:line="240" w:lineRule="auto"/>
+        <w:ind w:firstLine="720"/>
+        <w:jc w:val="both"/>
+        <w:rPr>
+          <w:rFonts w:ascii="Courier New" w:hAnsi="Courier New" w:cs="Times New Roman"/>
+          <w:sz w:val="20"/>
+          <w:szCs w:val="20"/>
+          <w:lang w:val="en-US"/>
+        </w:rPr>
+      </w:pPr>
+      <w:proofErr w:type="spellStart"/>
+      <w:proofErr w:type="gramStart"/>
+      <w:r>
+        <w:rPr>
+          <w:rFonts w:ascii="Courier New" w:hAnsi="Courier New" w:cs="Times New Roman"/>
+          <w:sz w:val="20"/>
+          <w:szCs w:val="20"/>
+          <w:lang w:val="en-US"/>
+        </w:rPr>
+        <w:t>grf.axis</w:t>
+      </w:r>
+      <w:proofErr w:type="spellEnd"/>
+      <w:proofErr w:type="gramEnd"/>
+      <w:r>
+        <w:rPr>
+          <w:rFonts w:ascii="Courier New" w:hAnsi="Courier New" w:cs="Times New Roman"/>
+          <w:sz w:val="20"/>
+          <w:szCs w:val="20"/>
+          <w:lang w:val="en-US"/>
+        </w:rPr>
+        <w:t>('equal')</w:t>
+      </w:r>
+    </w:p>
+    <w:p>
+      <w:pPr>
+        <w:spacing w:after="86" w:line="240" w:lineRule="auto"/>
+        <w:ind w:firstLine="720"/>
+        <w:jc w:val="both"/>
+        <w:rPr>
+          <w:rFonts w:ascii="Courier New" w:hAnsi="Courier New" w:cs="Times New Roman"/>
+          <w:sz w:val="20"/>
+          <w:szCs w:val="20"/>
+          <w:lang w:val="en-US"/>
+        </w:rPr>
+      </w:pPr>
+      <w:proofErr w:type="spellStart"/>
+      <w:proofErr w:type="gramStart"/>
+      <w:r>
+        <w:rPr>
+          <w:rFonts w:ascii="Courier New" w:hAnsi="Courier New" w:cs="Times New Roman"/>
+          <w:sz w:val="20"/>
+          <w:szCs w:val="20"/>
+          <w:lang w:val="en-US"/>
+        </w:rPr>
+        <w:t>grf.set</w:t>
+      </w:r>
+      <w:proofErr w:type="spellEnd"/>
+      <w:r>
+        <w:rPr>
+          <w:rFonts w:ascii="Courier New" w:hAnsi="Courier New" w:cs="Times New Roman"/>
+          <w:sz w:val="20"/>
+          <w:szCs w:val="20"/>
+          <w:lang w:val="en-US"/>
+        </w:rPr>
+        <w:t>(</w:t>
+      </w:r>
+      <w:proofErr w:type="spellStart"/>
+      <w:proofErr w:type="gramEnd"/>
+      <w:r>
+        <w:rPr>
+          <w:rFonts w:ascii="Courier New" w:hAnsi="Courier New" w:cs="Times New Roman"/>
+          <w:sz w:val="20"/>
+          <w:szCs w:val="20"/>
+          <w:lang w:val="en-US"/>
+        </w:rPr>
+        <w:t>xlim</w:t>
+      </w:r>
+      <w:proofErr w:type="spellEnd"/>
+      <w:r>
+        <w:rPr>
+          <w:rFonts w:ascii="Courier New" w:hAnsi="Courier New" w:cs="Times New Roman"/>
+          <w:sz w:val="20"/>
+          <w:szCs w:val="20"/>
+          <w:lang w:val="en-US"/>
+        </w:rPr>
+        <w:t xml:space="preserve"> = [-3, 3], </w:t>
+      </w:r>
+      <w:proofErr w:type="spellStart"/>
+      <w:r>
+        <w:rPr>
+          <w:rFonts w:ascii="Courier New" w:hAnsi="Courier New" w:cs="Times New Roman"/>
+          <w:sz w:val="20"/>
+          <w:szCs w:val="20"/>
+          <w:lang w:val="en-US"/>
+        </w:rPr>
+        <w:t>ylim</w:t>
+      </w:r>
+      <w:proofErr w:type="spellEnd"/>
+      <w:r>
+        <w:rPr>
+          <w:rFonts w:ascii="Courier New" w:hAnsi="Courier New" w:cs="Times New Roman"/>
+          <w:sz w:val="20"/>
+          <w:szCs w:val="20"/>
+          <w:lang w:val="en-US"/>
+        </w:rPr>
+        <w:t xml:space="preserve"> = [-3, 3])</w:t>
+      </w:r>
+    </w:p>
+    <w:p>
+      <w:pPr>
+        <w:spacing w:after="86" w:line="240" w:lineRule="auto"/>
+        <w:ind w:firstLine="720"/>
+        <w:jc w:val="both"/>
+        <w:rPr>
+          <w:rFonts w:ascii="Courier New" w:hAnsi="Courier New" w:cs="Times New Roman"/>
+          <w:sz w:val="20"/>
+          <w:szCs w:val="20"/>
+          <w:lang w:val="en-US"/>
+        </w:rPr>
+      </w:pPr>
+      <w:proofErr w:type="spellStart"/>
+      <w:r>
+        <w:rPr>
+          <w:rFonts w:ascii="Courier New" w:hAnsi="Courier New" w:cs="Times New Roman"/>
+          <w:sz w:val="20"/>
+          <w:szCs w:val="20"/>
+          <w:lang w:val="en-US"/>
+        </w:rPr>
+        <w:t>grf.set_</w:t>
+      </w:r>
+      <w:proofErr w:type="gramStart"/>
+      <w:r>
+        <w:rPr>
+          <w:rFonts w:ascii="Courier New" w:hAnsi="Courier New" w:cs="Times New Roman"/>
+          <w:sz w:val="20"/>
+          <w:szCs w:val="20"/>
+          <w:lang w:val="en-US"/>
+        </w:rPr>
+        <w:t>aspect</w:t>
+      </w:r>
+      <w:proofErr w:type="spellEnd"/>
+      <w:r>
+        <w:rPr>
+          <w:rFonts w:ascii="Courier New" w:hAnsi="Courier New" w:cs="Times New Roman"/>
+          <w:sz w:val="20"/>
+          <w:szCs w:val="20"/>
+          <w:lang w:val="en-US"/>
+        </w:rPr>
+        <w:t>( 1</w:t>
+      </w:r>
+      <w:proofErr w:type="gramEnd"/>
+      <w:r>
+        <w:rPr>
+          <w:rFonts w:ascii="Courier New" w:hAnsi="Courier New" w:cs="Times New Roman"/>
+          <w:sz w:val="20"/>
+          <w:szCs w:val="20"/>
+          <w:lang w:val="en-US"/>
+        </w:rPr>
+        <w:t xml:space="preserve"> )</w:t>
       </w:r>
     </w:p>
     <w:p>
@@ -3073,14 +5366,27 @@
           <w:lang w:val="en-US"/>
         </w:rPr>
       </w:pPr>
-      <w:r>
-        <w:rPr>
-          <w:rFonts w:ascii="Courier New" w:hAnsi="Courier New" w:cs="Times New Roman"/>
-          <w:sz w:val="20"/>
-          <w:szCs w:val="20"/>
-          <w:lang w:val="en-US"/>
-        </w:rPr>
-        <w:t>grf.plot([0,0.1,-0.1,0], [0,-0.2,-0.2,0], color = 'black')</w:t>
+      <w:proofErr w:type="spellStart"/>
+      <w:proofErr w:type="gramStart"/>
+      <w:r>
+        <w:rPr>
+          <w:rFonts w:ascii="Courier New" w:hAnsi="Courier New" w:cs="Times New Roman"/>
+          <w:sz w:val="20"/>
+          <w:szCs w:val="20"/>
+          <w:lang w:val="en-US"/>
+        </w:rPr>
+        <w:t>grf.plot</w:t>
+      </w:r>
+      <w:proofErr w:type="spellEnd"/>
+      <w:proofErr w:type="gramEnd"/>
+      <w:r>
+        <w:rPr>
+          <w:rFonts w:ascii="Courier New" w:hAnsi="Courier New" w:cs="Times New Roman"/>
+          <w:sz w:val="20"/>
+          <w:szCs w:val="20"/>
+          <w:lang w:val="en-US"/>
+        </w:rPr>
+        <w:t>([0,0.1,-0.1,0], [0,-0.2,-0.2,0], color = 'black')</w:t>
       </w:r>
     </w:p>
     <w:p>
@@ -3191,51 +5497,199 @@
           <w:szCs w:val="20"/>
           <w:lang w:val="en-US"/>
         </w:rPr>
-        <w:t>p1 = grf.plot(O, O, marker = 'o', color = 'black')[0]</w:t>
-      </w:r>
-    </w:p>
-    <w:p>
-      <w:pPr>
-        <w:spacing w:after="86" w:line="240" w:lineRule="auto"/>
-        <w:ind w:firstLine="720"/>
-        <w:jc w:val="both"/>
-        <w:rPr>
-          <w:rFonts w:ascii="Courier New" w:hAnsi="Courier New" w:cs="Times New Roman"/>
-          <w:sz w:val="20"/>
-          <w:szCs w:val="20"/>
-          <w:lang w:val="en-US"/>
-        </w:rPr>
-      </w:pPr>
-      <w:r>
-        <w:rPr>
-          <w:rFonts w:ascii="Courier New" w:hAnsi="Courier New" w:cs="Times New Roman"/>
-          <w:sz w:val="20"/>
-          <w:szCs w:val="20"/>
-          <w:lang w:val="en-US"/>
-        </w:rPr>
-        <w:t>pA = grf.plot(Xa[0], Ya[0], marker = 'o', color = 'black')[0]</w:t>
-      </w:r>
-    </w:p>
-    <w:p>
-      <w:pPr>
-        <w:spacing w:after="86" w:line="240" w:lineRule="auto"/>
-        <w:ind w:firstLine="720"/>
-        <w:jc w:val="both"/>
-        <w:rPr>
-          <w:rFonts w:ascii="Courier New" w:hAnsi="Courier New" w:cs="Times New Roman"/>
-          <w:sz w:val="20"/>
-          <w:szCs w:val="20"/>
-          <w:lang w:val="en-US"/>
-        </w:rPr>
-      </w:pPr>
-      <w:r>
-        <w:rPr>
-          <w:rFonts w:ascii="Courier New" w:hAnsi="Courier New" w:cs="Times New Roman"/>
-          <w:sz w:val="20"/>
-          <w:szCs w:val="20"/>
-          <w:lang w:val="en-US"/>
-        </w:rPr>
-        <w:t>pB = grf.plot(Xb[0], Yb[0], marker = 'o', color = 'black')[0]</w:t>
+        <w:t xml:space="preserve">p1 = </w:t>
+      </w:r>
+      <w:proofErr w:type="spellStart"/>
+      <w:proofErr w:type="gramStart"/>
+      <w:r>
+        <w:rPr>
+          <w:rFonts w:ascii="Courier New" w:hAnsi="Courier New" w:cs="Times New Roman"/>
+          <w:sz w:val="20"/>
+          <w:szCs w:val="20"/>
+          <w:lang w:val="en-US"/>
+        </w:rPr>
+        <w:t>grf.plot</w:t>
+      </w:r>
+      <w:proofErr w:type="spellEnd"/>
+      <w:proofErr w:type="gramEnd"/>
+      <w:r>
+        <w:rPr>
+          <w:rFonts w:ascii="Courier New" w:hAnsi="Courier New" w:cs="Times New Roman"/>
+          <w:sz w:val="20"/>
+          <w:szCs w:val="20"/>
+          <w:lang w:val="en-US"/>
+        </w:rPr>
+        <w:t>(O, O, marker = 'o', color = 'black')[0]</w:t>
+      </w:r>
+    </w:p>
+    <w:p>
+      <w:pPr>
+        <w:spacing w:after="86" w:line="240" w:lineRule="auto"/>
+        <w:ind w:firstLine="720"/>
+        <w:jc w:val="both"/>
+        <w:rPr>
+          <w:rFonts w:ascii="Courier New" w:hAnsi="Courier New" w:cs="Times New Roman"/>
+          <w:sz w:val="20"/>
+          <w:szCs w:val="20"/>
+          <w:lang w:val="en-US"/>
+        </w:rPr>
+      </w:pPr>
+      <w:proofErr w:type="spellStart"/>
+      <w:r>
+        <w:rPr>
+          <w:rFonts w:ascii="Courier New" w:hAnsi="Courier New" w:cs="Times New Roman"/>
+          <w:sz w:val="20"/>
+          <w:szCs w:val="20"/>
+          <w:lang w:val="en-US"/>
+        </w:rPr>
+        <w:t>pA</w:t>
+      </w:r>
+      <w:proofErr w:type="spellEnd"/>
+      <w:r>
+        <w:rPr>
+          <w:rFonts w:ascii="Courier New" w:hAnsi="Courier New" w:cs="Times New Roman"/>
+          <w:sz w:val="20"/>
+          <w:szCs w:val="20"/>
+          <w:lang w:val="en-US"/>
+        </w:rPr>
+        <w:t xml:space="preserve"> = </w:t>
+      </w:r>
+      <w:proofErr w:type="spellStart"/>
+      <w:proofErr w:type="gramStart"/>
+      <w:r>
+        <w:rPr>
+          <w:rFonts w:ascii="Courier New" w:hAnsi="Courier New" w:cs="Times New Roman"/>
+          <w:sz w:val="20"/>
+          <w:szCs w:val="20"/>
+          <w:lang w:val="en-US"/>
+        </w:rPr>
+        <w:t>grf.plot</w:t>
+      </w:r>
+      <w:proofErr w:type="spellEnd"/>
+      <w:proofErr w:type="gramEnd"/>
+      <w:r>
+        <w:rPr>
+          <w:rFonts w:ascii="Courier New" w:hAnsi="Courier New" w:cs="Times New Roman"/>
+          <w:sz w:val="20"/>
+          <w:szCs w:val="20"/>
+          <w:lang w:val="en-US"/>
+        </w:rPr>
+        <w:t>(</w:t>
+      </w:r>
+      <w:proofErr w:type="spellStart"/>
+      <w:r>
+        <w:rPr>
+          <w:rFonts w:ascii="Courier New" w:hAnsi="Courier New" w:cs="Times New Roman"/>
+          <w:sz w:val="20"/>
+          <w:szCs w:val="20"/>
+          <w:lang w:val="en-US"/>
+        </w:rPr>
+        <w:t>Xa</w:t>
+      </w:r>
+      <w:proofErr w:type="spellEnd"/>
+      <w:r>
+        <w:rPr>
+          <w:rFonts w:ascii="Courier New" w:hAnsi="Courier New" w:cs="Times New Roman"/>
+          <w:sz w:val="20"/>
+          <w:szCs w:val="20"/>
+          <w:lang w:val="en-US"/>
+        </w:rPr>
+        <w:t xml:space="preserve">[0], </w:t>
+      </w:r>
+      <w:proofErr w:type="spellStart"/>
+      <w:r>
+        <w:rPr>
+          <w:rFonts w:ascii="Courier New" w:hAnsi="Courier New" w:cs="Times New Roman"/>
+          <w:sz w:val="20"/>
+          <w:szCs w:val="20"/>
+          <w:lang w:val="en-US"/>
+        </w:rPr>
+        <w:t>Ya</w:t>
+      </w:r>
+      <w:proofErr w:type="spellEnd"/>
+      <w:r>
+        <w:rPr>
+          <w:rFonts w:ascii="Courier New" w:hAnsi="Courier New" w:cs="Times New Roman"/>
+          <w:sz w:val="20"/>
+          <w:szCs w:val="20"/>
+          <w:lang w:val="en-US"/>
+        </w:rPr>
+        <w:t>[0], marker = 'o', color = 'black')[0]</w:t>
+      </w:r>
+    </w:p>
+    <w:p>
+      <w:pPr>
+        <w:spacing w:after="86" w:line="240" w:lineRule="auto"/>
+        <w:ind w:firstLine="720"/>
+        <w:jc w:val="both"/>
+        <w:rPr>
+          <w:rFonts w:ascii="Courier New" w:hAnsi="Courier New" w:cs="Times New Roman"/>
+          <w:sz w:val="20"/>
+          <w:szCs w:val="20"/>
+          <w:lang w:val="en-US"/>
+        </w:rPr>
+      </w:pPr>
+      <w:proofErr w:type="spellStart"/>
+      <w:r>
+        <w:rPr>
+          <w:rFonts w:ascii="Courier New" w:hAnsi="Courier New" w:cs="Times New Roman"/>
+          <w:sz w:val="20"/>
+          <w:szCs w:val="20"/>
+          <w:lang w:val="en-US"/>
+        </w:rPr>
+        <w:t>pB</w:t>
+      </w:r>
+      <w:proofErr w:type="spellEnd"/>
+      <w:r>
+        <w:rPr>
+          <w:rFonts w:ascii="Courier New" w:hAnsi="Courier New" w:cs="Times New Roman"/>
+          <w:sz w:val="20"/>
+          <w:szCs w:val="20"/>
+          <w:lang w:val="en-US"/>
+        </w:rPr>
+        <w:t xml:space="preserve"> = </w:t>
+      </w:r>
+      <w:proofErr w:type="spellStart"/>
+      <w:proofErr w:type="gramStart"/>
+      <w:r>
+        <w:rPr>
+          <w:rFonts w:ascii="Courier New" w:hAnsi="Courier New" w:cs="Times New Roman"/>
+          <w:sz w:val="20"/>
+          <w:szCs w:val="20"/>
+          <w:lang w:val="en-US"/>
+        </w:rPr>
+        <w:t>grf.plot</w:t>
+      </w:r>
+      <w:proofErr w:type="spellEnd"/>
+      <w:proofErr w:type="gramEnd"/>
+      <w:r>
+        <w:rPr>
+          <w:rFonts w:ascii="Courier New" w:hAnsi="Courier New" w:cs="Times New Roman"/>
+          <w:sz w:val="20"/>
+          <w:szCs w:val="20"/>
+          <w:lang w:val="en-US"/>
+        </w:rPr>
+        <w:t>(</w:t>
+      </w:r>
+      <w:proofErr w:type="spellStart"/>
+      <w:r>
+        <w:rPr>
+          <w:rFonts w:ascii="Courier New" w:hAnsi="Courier New" w:cs="Times New Roman"/>
+          <w:sz w:val="20"/>
+          <w:szCs w:val="20"/>
+          <w:lang w:val="en-US"/>
+        </w:rPr>
+        <w:t>Xb</w:t>
+      </w:r>
+      <w:proofErr w:type="spellEnd"/>
+      <w:r>
+        <w:rPr>
+          <w:rFonts w:ascii="Courier New" w:hAnsi="Courier New" w:cs="Times New Roman"/>
+          <w:sz w:val="20"/>
+          <w:szCs w:val="20"/>
+          <w:lang w:val="en-US"/>
+        </w:rPr>
+        <w:t>[0], Yb[0], marker = 'o', color = 'black')[0]</w:t>
       </w:r>
     </w:p>
     <w:p>
@@ -3325,7 +5779,69 @@
           <w:szCs w:val="20"/>
           <w:lang w:val="en-US"/>
         </w:rPr>
-        <w:t>O1 = grf.plot([Xa[0], O],[Ya[0], O],color = 'black')[0]</w:t>
+        <w:t xml:space="preserve">O1 = </w:t>
+      </w:r>
+      <w:proofErr w:type="spellStart"/>
+      <w:proofErr w:type="gramStart"/>
+      <w:r>
+        <w:rPr>
+          <w:rFonts w:ascii="Courier New" w:hAnsi="Courier New" w:cs="Times New Roman"/>
+          <w:sz w:val="20"/>
+          <w:szCs w:val="20"/>
+          <w:lang w:val="en-US"/>
+        </w:rPr>
+        <w:t>grf.plot</w:t>
+      </w:r>
+      <w:proofErr w:type="spellEnd"/>
+      <w:proofErr w:type="gramEnd"/>
+      <w:r>
+        <w:rPr>
+          <w:rFonts w:ascii="Courier New" w:hAnsi="Courier New" w:cs="Times New Roman"/>
+          <w:sz w:val="20"/>
+          <w:szCs w:val="20"/>
+          <w:lang w:val="en-US"/>
+        </w:rPr>
+        <w:t>([</w:t>
+      </w:r>
+      <w:proofErr w:type="spellStart"/>
+      <w:r>
+        <w:rPr>
+          <w:rFonts w:ascii="Courier New" w:hAnsi="Courier New" w:cs="Times New Roman"/>
+          <w:sz w:val="20"/>
+          <w:szCs w:val="20"/>
+          <w:lang w:val="en-US"/>
+        </w:rPr>
+        <w:t>Xa</w:t>
+      </w:r>
+      <w:proofErr w:type="spellEnd"/>
+      <w:r>
+        <w:rPr>
+          <w:rFonts w:ascii="Courier New" w:hAnsi="Courier New" w:cs="Times New Roman"/>
+          <w:sz w:val="20"/>
+          <w:szCs w:val="20"/>
+          <w:lang w:val="en-US"/>
+        </w:rPr>
+        <w:t>[0], O],[</w:t>
+      </w:r>
+      <w:proofErr w:type="spellStart"/>
+      <w:r>
+        <w:rPr>
+          <w:rFonts w:ascii="Courier New" w:hAnsi="Courier New" w:cs="Times New Roman"/>
+          <w:sz w:val="20"/>
+          <w:szCs w:val="20"/>
+          <w:lang w:val="en-US"/>
+        </w:rPr>
+        <w:t>Ya</w:t>
+      </w:r>
+      <w:proofErr w:type="spellEnd"/>
+      <w:r>
+        <w:rPr>
+          <w:rFonts w:ascii="Courier New" w:hAnsi="Courier New" w:cs="Times New Roman"/>
+          <w:sz w:val="20"/>
+          <w:szCs w:val="20"/>
+          <w:lang w:val="en-US"/>
+        </w:rPr>
+        <w:t>[0], O],color = 'black')[0]</w:t>
       </w:r>
     </w:p>
     <w:p>
@@ -3415,27 +5931,77 @@
           <w:szCs w:val="20"/>
           <w:lang w:val="en-US"/>
         </w:rPr>
-        <w:t>circle = plt.Circle(( O, O ), R , fill = False)</w:t>
-      </w:r>
-    </w:p>
-    <w:p>
-      <w:pPr>
-        <w:spacing w:after="86" w:line="240" w:lineRule="auto"/>
-        <w:ind w:firstLine="720"/>
-        <w:jc w:val="both"/>
-        <w:rPr>
-          <w:rFonts w:ascii="Courier New" w:hAnsi="Courier New" w:cs="Times New Roman"/>
-          <w:sz w:val="20"/>
-          <w:szCs w:val="20"/>
-        </w:rPr>
-      </w:pPr>
-      <w:r>
-        <w:rPr>
-          <w:rFonts w:ascii="Courier New" w:hAnsi="Courier New" w:cs="Times New Roman"/>
-          <w:sz w:val="20"/>
-          <w:szCs w:val="20"/>
-        </w:rPr>
-        <w:t>grf.add_artist(circle)</w:t>
+        <w:t xml:space="preserve">circle = </w:t>
+      </w:r>
+      <w:proofErr w:type="spellStart"/>
+      <w:proofErr w:type="gramStart"/>
+      <w:r>
+        <w:rPr>
+          <w:rFonts w:ascii="Courier New" w:hAnsi="Courier New" w:cs="Times New Roman"/>
+          <w:sz w:val="20"/>
+          <w:szCs w:val="20"/>
+          <w:lang w:val="en-US"/>
+        </w:rPr>
+        <w:t>plt.Circle</w:t>
+      </w:r>
+      <w:proofErr w:type="spellEnd"/>
+      <w:proofErr w:type="gramEnd"/>
+      <w:r>
+        <w:rPr>
+          <w:rFonts w:ascii="Courier New" w:hAnsi="Courier New" w:cs="Times New Roman"/>
+          <w:sz w:val="20"/>
+          <w:szCs w:val="20"/>
+          <w:lang w:val="en-US"/>
+        </w:rPr>
+        <w:t>(( O, O ), R , fill = False)</w:t>
+      </w:r>
+    </w:p>
+    <w:p>
+      <w:pPr>
+        <w:spacing w:after="86" w:line="240" w:lineRule="auto"/>
+        <w:ind w:firstLine="720"/>
+        <w:jc w:val="both"/>
+        <w:rPr>
+          <w:rFonts w:ascii="Courier New" w:hAnsi="Courier New" w:cs="Times New Roman"/>
+          <w:sz w:val="20"/>
+          <w:szCs w:val="20"/>
+        </w:rPr>
+      </w:pPr>
+      <w:proofErr w:type="spellStart"/>
+      <w:r>
+        <w:rPr>
+          <w:rFonts w:ascii="Courier New" w:hAnsi="Courier New" w:cs="Times New Roman"/>
+          <w:sz w:val="20"/>
+          <w:szCs w:val="20"/>
+        </w:rPr>
+        <w:t>grf.add_artist</w:t>
+      </w:r>
+      <w:proofErr w:type="spellEnd"/>
+      <w:r>
+        <w:rPr>
+          <w:rFonts w:ascii="Courier New" w:hAnsi="Courier New" w:cs="Times New Roman"/>
+          <w:sz w:val="20"/>
+          <w:szCs w:val="20"/>
+        </w:rPr>
+        <w:t>(</w:t>
+      </w:r>
+      <w:proofErr w:type="spellStart"/>
+      <w:r>
+        <w:rPr>
+          <w:rFonts w:ascii="Courier New" w:hAnsi="Courier New" w:cs="Times New Roman"/>
+          <w:sz w:val="20"/>
+          <w:szCs w:val="20"/>
+        </w:rPr>
+        <w:t>circle</w:t>
+      </w:r>
+      <w:proofErr w:type="spellEnd"/>
+      <w:r>
+        <w:rPr>
+          <w:rFonts w:ascii="Courier New" w:hAnsi="Courier New" w:cs="Times New Roman"/>
+          <w:sz w:val="20"/>
+          <w:szCs w:val="20"/>
+        </w:rPr>
+        <w:t>)</w:t>
       </w:r>
     </w:p>
     <w:p>
@@ -3492,36 +6058,140 @@
           <w:lang w:val="en-US"/>
         </w:rPr>
       </w:pPr>
-      <w:r>
-        <w:rPr>
-          <w:rFonts w:ascii="Courier New" w:hAnsi="Courier New" w:cs="Times New Roman"/>
-          <w:sz w:val="20"/>
-          <w:szCs w:val="20"/>
-          <w:lang w:val="en-US"/>
-        </w:rPr>
-        <w:t>circleA = plt.Circle(( Xa[0], Ya[0]), r , fill = False)</w:t>
-      </w:r>
-    </w:p>
-    <w:p>
-      <w:pPr>
-        <w:spacing w:after="86" w:line="240" w:lineRule="auto"/>
-        <w:ind w:firstLine="720"/>
-        <w:jc w:val="both"/>
-        <w:rPr>
-          <w:rFonts w:ascii="Courier New" w:hAnsi="Courier New" w:cs="Times New Roman"/>
-          <w:sz w:val="20"/>
-          <w:szCs w:val="20"/>
-          <w:lang w:val="en-US"/>
-        </w:rPr>
-      </w:pPr>
-      <w:r>
-        <w:rPr>
-          <w:rFonts w:ascii="Courier New" w:hAnsi="Courier New" w:cs="Times New Roman"/>
-          <w:sz w:val="20"/>
-          <w:szCs w:val="20"/>
-          <w:lang w:val="en-US"/>
-        </w:rPr>
-        <w:t>grf.add_artist(circleA)</w:t>
+      <w:proofErr w:type="spellStart"/>
+      <w:r>
+        <w:rPr>
+          <w:rFonts w:ascii="Courier New" w:hAnsi="Courier New" w:cs="Times New Roman"/>
+          <w:sz w:val="20"/>
+          <w:szCs w:val="20"/>
+          <w:lang w:val="en-US"/>
+        </w:rPr>
+        <w:t>circleA</w:t>
+      </w:r>
+      <w:proofErr w:type="spellEnd"/>
+      <w:r>
+        <w:rPr>
+          <w:rFonts w:ascii="Courier New" w:hAnsi="Courier New" w:cs="Times New Roman"/>
+          <w:sz w:val="20"/>
+          <w:szCs w:val="20"/>
+          <w:lang w:val="en-US"/>
+        </w:rPr>
+        <w:t xml:space="preserve"> = </w:t>
+      </w:r>
+      <w:proofErr w:type="spellStart"/>
+      <w:proofErr w:type="gramStart"/>
+      <w:r>
+        <w:rPr>
+          <w:rFonts w:ascii="Courier New" w:hAnsi="Courier New" w:cs="Times New Roman"/>
+          <w:sz w:val="20"/>
+          <w:szCs w:val="20"/>
+          <w:lang w:val="en-US"/>
+        </w:rPr>
+        <w:t>plt.Circle</w:t>
+      </w:r>
+      <w:proofErr w:type="spellEnd"/>
+      <w:proofErr w:type="gramEnd"/>
+      <w:r>
+        <w:rPr>
+          <w:rFonts w:ascii="Courier New" w:hAnsi="Courier New" w:cs="Times New Roman"/>
+          <w:sz w:val="20"/>
+          <w:szCs w:val="20"/>
+          <w:lang w:val="en-US"/>
+        </w:rPr>
+        <w:t xml:space="preserve">(( </w:t>
+      </w:r>
+      <w:proofErr w:type="spellStart"/>
+      <w:r>
+        <w:rPr>
+          <w:rFonts w:ascii="Courier New" w:hAnsi="Courier New" w:cs="Times New Roman"/>
+          <w:sz w:val="20"/>
+          <w:szCs w:val="20"/>
+          <w:lang w:val="en-US"/>
+        </w:rPr>
+        <w:t>Xa</w:t>
+      </w:r>
+      <w:proofErr w:type="spellEnd"/>
+      <w:r>
+        <w:rPr>
+          <w:rFonts w:ascii="Courier New" w:hAnsi="Courier New" w:cs="Times New Roman"/>
+          <w:sz w:val="20"/>
+          <w:szCs w:val="20"/>
+          <w:lang w:val="en-US"/>
+        </w:rPr>
+        <w:t xml:space="preserve">[0], </w:t>
+      </w:r>
+      <w:proofErr w:type="spellStart"/>
+      <w:r>
+        <w:rPr>
+          <w:rFonts w:ascii="Courier New" w:hAnsi="Courier New" w:cs="Times New Roman"/>
+          <w:sz w:val="20"/>
+          <w:szCs w:val="20"/>
+          <w:lang w:val="en-US"/>
+        </w:rPr>
+        <w:t>Ya</w:t>
+      </w:r>
+      <w:proofErr w:type="spellEnd"/>
+      <w:r>
+        <w:rPr>
+          <w:rFonts w:ascii="Courier New" w:hAnsi="Courier New" w:cs="Times New Roman"/>
+          <w:sz w:val="20"/>
+          <w:szCs w:val="20"/>
+          <w:lang w:val="en-US"/>
+        </w:rPr>
+        <w:t>[0]), r , fill = False)</w:t>
+      </w:r>
+    </w:p>
+    <w:p>
+      <w:pPr>
+        <w:spacing w:after="86" w:line="240" w:lineRule="auto"/>
+        <w:ind w:firstLine="720"/>
+        <w:jc w:val="both"/>
+        <w:rPr>
+          <w:rFonts w:ascii="Courier New" w:hAnsi="Courier New" w:cs="Times New Roman"/>
+          <w:sz w:val="20"/>
+          <w:szCs w:val="20"/>
+          <w:lang w:val="en-US"/>
+        </w:rPr>
+      </w:pPr>
+      <w:proofErr w:type="spellStart"/>
+      <w:r>
+        <w:rPr>
+          <w:rFonts w:ascii="Courier New" w:hAnsi="Courier New" w:cs="Times New Roman"/>
+          <w:sz w:val="20"/>
+          <w:szCs w:val="20"/>
+          <w:lang w:val="en-US"/>
+        </w:rPr>
+        <w:t>grf.add_artist</w:t>
+      </w:r>
+      <w:proofErr w:type="spellEnd"/>
+      <w:r>
+        <w:rPr>
+          <w:rFonts w:ascii="Courier New" w:hAnsi="Courier New" w:cs="Times New Roman"/>
+          <w:sz w:val="20"/>
+          <w:szCs w:val="20"/>
+          <w:lang w:val="en-US"/>
+        </w:rPr>
+        <w:t>(</w:t>
+      </w:r>
+      <w:proofErr w:type="spellStart"/>
+      <w:r>
+        <w:rPr>
+          <w:rFonts w:ascii="Courier New" w:hAnsi="Courier New" w:cs="Times New Roman"/>
+          <w:sz w:val="20"/>
+          <w:szCs w:val="20"/>
+          <w:lang w:val="en-US"/>
+        </w:rPr>
+        <w:t>circleA</w:t>
+      </w:r>
+      <w:proofErr w:type="spellEnd"/>
+      <w:r>
+        <w:rPr>
+          <w:rFonts w:ascii="Courier New" w:hAnsi="Courier New" w:cs="Times New Roman"/>
+          <w:sz w:val="20"/>
+          <w:szCs w:val="20"/>
+          <w:lang w:val="en-US"/>
+        </w:rPr>
+        <w:t>)</w:t>
       </w:r>
     </w:p>
     <w:p>
@@ -3648,14 +6318,47 @@
           <w:lang w:val="en-US"/>
         </w:rPr>
       </w:pPr>
-      <w:r>
-        <w:rPr>
-          <w:rFonts w:ascii="Courier New" w:hAnsi="Courier New" w:cs="Times New Roman"/>
-          <w:sz w:val="20"/>
-          <w:szCs w:val="20"/>
-          <w:lang w:val="en-US"/>
-        </w:rPr>
-        <w:t>numpnts = n.linspace(0, 1, 50*Ns+1)</w:t>
+      <w:proofErr w:type="spellStart"/>
+      <w:r>
+        <w:rPr>
+          <w:rFonts w:ascii="Courier New" w:hAnsi="Courier New" w:cs="Times New Roman"/>
+          <w:sz w:val="20"/>
+          <w:szCs w:val="20"/>
+          <w:lang w:val="en-US"/>
+        </w:rPr>
+        <w:t>numpnts</w:t>
+      </w:r>
+      <w:proofErr w:type="spellEnd"/>
+      <w:r>
+        <w:rPr>
+          <w:rFonts w:ascii="Courier New" w:hAnsi="Courier New" w:cs="Times New Roman"/>
+          <w:sz w:val="20"/>
+          <w:szCs w:val="20"/>
+          <w:lang w:val="en-US"/>
+        </w:rPr>
+        <w:t xml:space="preserve"> = </w:t>
+      </w:r>
+      <w:proofErr w:type="spellStart"/>
+      <w:proofErr w:type="gramStart"/>
+      <w:r>
+        <w:rPr>
+          <w:rFonts w:ascii="Courier New" w:hAnsi="Courier New" w:cs="Times New Roman"/>
+          <w:sz w:val="20"/>
+          <w:szCs w:val="20"/>
+          <w:lang w:val="en-US"/>
+        </w:rPr>
+        <w:t>n.linspace</w:t>
+      </w:r>
+      <w:proofErr w:type="spellEnd"/>
+      <w:proofErr w:type="gramEnd"/>
+      <w:r>
+        <w:rPr>
+          <w:rFonts w:ascii="Courier New" w:hAnsi="Courier New" w:cs="Times New Roman"/>
+          <w:sz w:val="20"/>
+          <w:szCs w:val="20"/>
+          <w:lang w:val="en-US"/>
+        </w:rPr>
+        <w:t>(0, 1, 50*Ns+1)</w:t>
       </w:r>
     </w:p>
     <w:p>
@@ -3678,86 +6381,334 @@
           <w:lang w:val="en-US"/>
         </w:rPr>
         <w:lastRenderedPageBreak/>
-        <w:t>Betas = numpnts*(Ns * 2*n.pi/ + phi[0])</w:t>
-      </w:r>
-    </w:p>
-    <w:p>
-      <w:pPr>
-        <w:spacing w:after="86" w:line="240" w:lineRule="auto"/>
-        <w:ind w:firstLine="720"/>
-        <w:jc w:val="both"/>
-        <w:rPr>
-          <w:rFonts w:ascii="Courier New" w:hAnsi="Courier New" w:cs="Times New Roman"/>
-          <w:sz w:val="20"/>
-          <w:szCs w:val="20"/>
-          <w:lang w:val="en-US"/>
-        </w:rPr>
-      </w:pPr>
-      <w:r>
-        <w:rPr>
-          <w:rFonts w:ascii="Courier New" w:hAnsi="Courier New" w:cs="Times New Roman"/>
-          <w:sz w:val="20"/>
-          <w:szCs w:val="20"/>
-          <w:lang w:val="en-US"/>
-        </w:rPr>
-        <w:t>Xs = ((r2-r1)*numpnts)*n.cos(Betas + n.pi/2)</w:t>
-      </w:r>
-    </w:p>
-    <w:p>
-      <w:pPr>
-        <w:spacing w:after="86" w:line="240" w:lineRule="auto"/>
-        <w:ind w:firstLine="720"/>
-        <w:jc w:val="both"/>
-        <w:rPr>
-          <w:rFonts w:ascii="Courier New" w:hAnsi="Courier New" w:cs="Times New Roman"/>
-          <w:sz w:val="20"/>
-          <w:szCs w:val="20"/>
-          <w:lang w:val="en-US"/>
-        </w:rPr>
-      </w:pPr>
-      <w:r>
-        <w:rPr>
-          <w:rFonts w:ascii="Courier New" w:hAnsi="Courier New" w:cs="Times New Roman"/>
-          <w:sz w:val="20"/>
-          <w:szCs w:val="20"/>
-          <w:lang w:val="en-US"/>
-        </w:rPr>
-        <w:t>Ys = ((r2-r1)*numpnts)*n.sin(Betas + n.pi/2)</w:t>
-      </w:r>
-    </w:p>
-    <w:p>
-      <w:pPr>
-        <w:spacing w:after="86" w:line="240" w:lineRule="auto"/>
-        <w:ind w:firstLine="720"/>
-        <w:jc w:val="both"/>
-        <w:rPr>
-          <w:rFonts w:ascii="Courier New" w:hAnsi="Courier New" w:cs="Times New Roman"/>
-          <w:sz w:val="20"/>
-          <w:szCs w:val="20"/>
-          <w:lang w:val="en-US"/>
-        </w:rPr>
-      </w:pPr>
-    </w:p>
-    <w:p>
-      <w:pPr>
-        <w:spacing w:after="86" w:line="240" w:lineRule="auto"/>
-        <w:ind w:firstLine="720"/>
-        <w:jc w:val="both"/>
-        <w:rPr>
-          <w:rFonts w:ascii="Courier New" w:hAnsi="Courier New" w:cs="Times New Roman"/>
-          <w:sz w:val="20"/>
-          <w:szCs w:val="20"/>
-          <w:lang w:val="en-US"/>
-        </w:rPr>
-      </w:pPr>
-      <w:r>
-        <w:rPr>
-          <w:rFonts w:ascii="Courier New" w:hAnsi="Courier New" w:cs="Times New Roman"/>
-          <w:sz w:val="20"/>
-          <w:szCs w:val="20"/>
-          <w:lang w:val="en-US"/>
-        </w:rPr>
-        <w:t>SpPruzh = grf.plot(Xs, Ys, color = 'black')[0]</w:t>
+        <w:t xml:space="preserve">Betas = </w:t>
+      </w:r>
+      <w:proofErr w:type="spellStart"/>
+      <w:r>
+        <w:rPr>
+          <w:rFonts w:ascii="Courier New" w:hAnsi="Courier New" w:cs="Times New Roman"/>
+          <w:sz w:val="20"/>
+          <w:szCs w:val="20"/>
+          <w:lang w:val="en-US"/>
+        </w:rPr>
+        <w:t>numpnts</w:t>
+      </w:r>
+      <w:proofErr w:type="spellEnd"/>
+      <w:r>
+        <w:rPr>
+          <w:rFonts w:ascii="Courier New" w:hAnsi="Courier New" w:cs="Times New Roman"/>
+          <w:sz w:val="20"/>
+          <w:szCs w:val="20"/>
+          <w:lang w:val="en-US"/>
+        </w:rPr>
+        <w:t>*(Ns * 2*</w:t>
+      </w:r>
+      <w:proofErr w:type="spellStart"/>
+      <w:proofErr w:type="gramStart"/>
+      <w:r>
+        <w:rPr>
+          <w:rFonts w:ascii="Courier New" w:hAnsi="Courier New" w:cs="Times New Roman"/>
+          <w:sz w:val="20"/>
+          <w:szCs w:val="20"/>
+          <w:lang w:val="en-US"/>
+        </w:rPr>
+        <w:t>n.pi</w:t>
+      </w:r>
+      <w:proofErr w:type="spellEnd"/>
+      <w:proofErr w:type="gramEnd"/>
+      <w:r>
+        <w:rPr>
+          <w:rFonts w:ascii="Courier New" w:hAnsi="Courier New" w:cs="Times New Roman"/>
+          <w:sz w:val="20"/>
+          <w:szCs w:val="20"/>
+          <w:lang w:val="en-US"/>
+        </w:rPr>
+        <w:t>/ + phi[0])</w:t>
+      </w:r>
+    </w:p>
+    <w:p>
+      <w:pPr>
+        <w:spacing w:after="86" w:line="240" w:lineRule="auto"/>
+        <w:ind w:firstLine="720"/>
+        <w:jc w:val="both"/>
+        <w:rPr>
+          <w:rFonts w:ascii="Courier New" w:hAnsi="Courier New" w:cs="Times New Roman"/>
+          <w:sz w:val="20"/>
+          <w:szCs w:val="20"/>
+          <w:lang w:val="en-US"/>
+        </w:rPr>
+      </w:pPr>
+      <w:proofErr w:type="spellStart"/>
+      <w:r>
+        <w:rPr>
+          <w:rFonts w:ascii="Courier New" w:hAnsi="Courier New" w:cs="Times New Roman"/>
+          <w:sz w:val="20"/>
+          <w:szCs w:val="20"/>
+          <w:lang w:val="en-US"/>
+        </w:rPr>
+        <w:t>Xs</w:t>
+      </w:r>
+      <w:proofErr w:type="spellEnd"/>
+      <w:r>
+        <w:rPr>
+          <w:rFonts w:ascii="Courier New" w:hAnsi="Courier New" w:cs="Times New Roman"/>
+          <w:sz w:val="20"/>
+          <w:szCs w:val="20"/>
+          <w:lang w:val="en-US"/>
+        </w:rPr>
+        <w:t xml:space="preserve"> = ((r2-r</w:t>
+      </w:r>
+      <w:proofErr w:type="gramStart"/>
+      <w:r>
+        <w:rPr>
+          <w:rFonts w:ascii="Courier New" w:hAnsi="Courier New" w:cs="Times New Roman"/>
+          <w:sz w:val="20"/>
+          <w:szCs w:val="20"/>
+          <w:lang w:val="en-US"/>
+        </w:rPr>
+        <w:t>1)*</w:t>
+      </w:r>
+      <w:proofErr w:type="spellStart"/>
+      <w:proofErr w:type="gramEnd"/>
+      <w:r>
+        <w:rPr>
+          <w:rFonts w:ascii="Courier New" w:hAnsi="Courier New" w:cs="Times New Roman"/>
+          <w:sz w:val="20"/>
+          <w:szCs w:val="20"/>
+          <w:lang w:val="en-US"/>
+        </w:rPr>
+        <w:t>numpnts</w:t>
+      </w:r>
+      <w:proofErr w:type="spellEnd"/>
+      <w:r>
+        <w:rPr>
+          <w:rFonts w:ascii="Courier New" w:hAnsi="Courier New" w:cs="Times New Roman"/>
+          <w:sz w:val="20"/>
+          <w:szCs w:val="20"/>
+          <w:lang w:val="en-US"/>
+        </w:rPr>
+        <w:t>)*</w:t>
+      </w:r>
+      <w:proofErr w:type="spellStart"/>
+      <w:r>
+        <w:rPr>
+          <w:rFonts w:ascii="Courier New" w:hAnsi="Courier New" w:cs="Times New Roman"/>
+          <w:sz w:val="20"/>
+          <w:szCs w:val="20"/>
+          <w:lang w:val="en-US"/>
+        </w:rPr>
+        <w:t>n.cos</w:t>
+      </w:r>
+      <w:proofErr w:type="spellEnd"/>
+      <w:r>
+        <w:rPr>
+          <w:rFonts w:ascii="Courier New" w:hAnsi="Courier New" w:cs="Times New Roman"/>
+          <w:sz w:val="20"/>
+          <w:szCs w:val="20"/>
+          <w:lang w:val="en-US"/>
+        </w:rPr>
+        <w:t xml:space="preserve">(Betas + </w:t>
+      </w:r>
+      <w:proofErr w:type="spellStart"/>
+      <w:r>
+        <w:rPr>
+          <w:rFonts w:ascii="Courier New" w:hAnsi="Courier New" w:cs="Times New Roman"/>
+          <w:sz w:val="20"/>
+          <w:szCs w:val="20"/>
+          <w:lang w:val="en-US"/>
+        </w:rPr>
+        <w:t>n.pi</w:t>
+      </w:r>
+      <w:proofErr w:type="spellEnd"/>
+      <w:r>
+        <w:rPr>
+          <w:rFonts w:ascii="Courier New" w:hAnsi="Courier New" w:cs="Times New Roman"/>
+          <w:sz w:val="20"/>
+          <w:szCs w:val="20"/>
+          <w:lang w:val="en-US"/>
+        </w:rPr>
+        <w:t>/2)</w:t>
+      </w:r>
+    </w:p>
+    <w:p>
+      <w:pPr>
+        <w:spacing w:after="86" w:line="240" w:lineRule="auto"/>
+        <w:ind w:firstLine="720"/>
+        <w:jc w:val="both"/>
+        <w:rPr>
+          <w:rFonts w:ascii="Courier New" w:hAnsi="Courier New" w:cs="Times New Roman"/>
+          <w:sz w:val="20"/>
+          <w:szCs w:val="20"/>
+          <w:lang w:val="en-US"/>
+        </w:rPr>
+      </w:pPr>
+      <w:r>
+        <w:rPr>
+          <w:rFonts w:ascii="Courier New" w:hAnsi="Courier New" w:cs="Times New Roman"/>
+          <w:sz w:val="20"/>
+          <w:szCs w:val="20"/>
+          <w:lang w:val="en-US"/>
+        </w:rPr>
+        <w:t>Ys = ((r2-r</w:t>
+      </w:r>
+      <w:proofErr w:type="gramStart"/>
+      <w:r>
+        <w:rPr>
+          <w:rFonts w:ascii="Courier New" w:hAnsi="Courier New" w:cs="Times New Roman"/>
+          <w:sz w:val="20"/>
+          <w:szCs w:val="20"/>
+          <w:lang w:val="en-US"/>
+        </w:rPr>
+        <w:t>1)*</w:t>
+      </w:r>
+      <w:proofErr w:type="spellStart"/>
+      <w:proofErr w:type="gramEnd"/>
+      <w:r>
+        <w:rPr>
+          <w:rFonts w:ascii="Courier New" w:hAnsi="Courier New" w:cs="Times New Roman"/>
+          <w:sz w:val="20"/>
+          <w:szCs w:val="20"/>
+          <w:lang w:val="en-US"/>
+        </w:rPr>
+        <w:t>numpnts</w:t>
+      </w:r>
+      <w:proofErr w:type="spellEnd"/>
+      <w:r>
+        <w:rPr>
+          <w:rFonts w:ascii="Courier New" w:hAnsi="Courier New" w:cs="Times New Roman"/>
+          <w:sz w:val="20"/>
+          <w:szCs w:val="20"/>
+          <w:lang w:val="en-US"/>
+        </w:rPr>
+        <w:t>)*</w:t>
+      </w:r>
+      <w:proofErr w:type="spellStart"/>
+      <w:r>
+        <w:rPr>
+          <w:rFonts w:ascii="Courier New" w:hAnsi="Courier New" w:cs="Times New Roman"/>
+          <w:sz w:val="20"/>
+          <w:szCs w:val="20"/>
+          <w:lang w:val="en-US"/>
+        </w:rPr>
+        <w:t>n.sin</w:t>
+      </w:r>
+      <w:proofErr w:type="spellEnd"/>
+      <w:r>
+        <w:rPr>
+          <w:rFonts w:ascii="Courier New" w:hAnsi="Courier New" w:cs="Times New Roman"/>
+          <w:sz w:val="20"/>
+          <w:szCs w:val="20"/>
+          <w:lang w:val="en-US"/>
+        </w:rPr>
+        <w:t xml:space="preserve">(Betas + </w:t>
+      </w:r>
+      <w:proofErr w:type="spellStart"/>
+      <w:r>
+        <w:rPr>
+          <w:rFonts w:ascii="Courier New" w:hAnsi="Courier New" w:cs="Times New Roman"/>
+          <w:sz w:val="20"/>
+          <w:szCs w:val="20"/>
+          <w:lang w:val="en-US"/>
+        </w:rPr>
+        <w:t>n.pi</w:t>
+      </w:r>
+      <w:proofErr w:type="spellEnd"/>
+      <w:r>
+        <w:rPr>
+          <w:rFonts w:ascii="Courier New" w:hAnsi="Courier New" w:cs="Times New Roman"/>
+          <w:sz w:val="20"/>
+          <w:szCs w:val="20"/>
+          <w:lang w:val="en-US"/>
+        </w:rPr>
+        <w:t>/2)</w:t>
+      </w:r>
+    </w:p>
+    <w:p>
+      <w:pPr>
+        <w:spacing w:after="86" w:line="240" w:lineRule="auto"/>
+        <w:ind w:firstLine="720"/>
+        <w:jc w:val="both"/>
+        <w:rPr>
+          <w:rFonts w:ascii="Courier New" w:hAnsi="Courier New" w:cs="Times New Roman"/>
+          <w:sz w:val="20"/>
+          <w:szCs w:val="20"/>
+          <w:lang w:val="en-US"/>
+        </w:rPr>
+      </w:pPr>
+    </w:p>
+    <w:p>
+      <w:pPr>
+        <w:spacing w:after="86" w:line="240" w:lineRule="auto"/>
+        <w:ind w:firstLine="720"/>
+        <w:jc w:val="both"/>
+        <w:rPr>
+          <w:rFonts w:ascii="Courier New" w:hAnsi="Courier New" w:cs="Times New Roman"/>
+          <w:sz w:val="20"/>
+          <w:szCs w:val="20"/>
+          <w:lang w:val="en-US"/>
+        </w:rPr>
+      </w:pPr>
+      <w:proofErr w:type="spellStart"/>
+      <w:r>
+        <w:rPr>
+          <w:rFonts w:ascii="Courier New" w:hAnsi="Courier New" w:cs="Times New Roman"/>
+          <w:sz w:val="20"/>
+          <w:szCs w:val="20"/>
+          <w:lang w:val="en-US"/>
+        </w:rPr>
+        <w:t>SpPruzh</w:t>
+      </w:r>
+      <w:proofErr w:type="spellEnd"/>
+      <w:r>
+        <w:rPr>
+          <w:rFonts w:ascii="Courier New" w:hAnsi="Courier New" w:cs="Times New Roman"/>
+          <w:sz w:val="20"/>
+          <w:szCs w:val="20"/>
+          <w:lang w:val="en-US"/>
+        </w:rPr>
+        <w:t xml:space="preserve"> = </w:t>
+      </w:r>
+      <w:proofErr w:type="spellStart"/>
+      <w:proofErr w:type="gramStart"/>
+      <w:r>
+        <w:rPr>
+          <w:rFonts w:ascii="Courier New" w:hAnsi="Courier New" w:cs="Times New Roman"/>
+          <w:sz w:val="20"/>
+          <w:szCs w:val="20"/>
+          <w:lang w:val="en-US"/>
+        </w:rPr>
+        <w:t>grf.plot</w:t>
+      </w:r>
+      <w:proofErr w:type="spellEnd"/>
+      <w:proofErr w:type="gramEnd"/>
+      <w:r>
+        <w:rPr>
+          <w:rFonts w:ascii="Courier New" w:hAnsi="Courier New" w:cs="Times New Roman"/>
+          <w:sz w:val="20"/>
+          <w:szCs w:val="20"/>
+          <w:lang w:val="en-US"/>
+        </w:rPr>
+        <w:t>(</w:t>
+      </w:r>
+      <w:proofErr w:type="spellStart"/>
+      <w:r>
+        <w:rPr>
+          <w:rFonts w:ascii="Courier New" w:hAnsi="Courier New" w:cs="Times New Roman"/>
+          <w:sz w:val="20"/>
+          <w:szCs w:val="20"/>
+          <w:lang w:val="en-US"/>
+        </w:rPr>
+        <w:t>Xs</w:t>
+      </w:r>
+      <w:proofErr w:type="spellEnd"/>
+      <w:r>
+        <w:rPr>
+          <w:rFonts w:ascii="Courier New" w:hAnsi="Courier New" w:cs="Times New Roman"/>
+          <w:sz w:val="20"/>
+          <w:szCs w:val="20"/>
+          <w:lang w:val="en-US"/>
+        </w:rPr>
+        <w:t>, Ys, color = 'black')[0]</w:t>
       </w:r>
     </w:p>
     <w:p>
@@ -3826,196 +6777,851 @@
           <w:szCs w:val="20"/>
           <w:lang w:val="en-US"/>
         </w:rPr>
-        <w:t>def run(i):</w:t>
-      </w:r>
-    </w:p>
-    <w:p>
-      <w:pPr>
-        <w:spacing w:after="86" w:line="240" w:lineRule="auto"/>
-        <w:ind w:firstLine="720"/>
-        <w:jc w:val="both"/>
-        <w:rPr>
-          <w:rFonts w:ascii="Courier New" w:hAnsi="Courier New" w:cs="Times New Roman"/>
-          <w:sz w:val="20"/>
-          <w:szCs w:val="20"/>
-          <w:lang w:val="en-US"/>
-        </w:rPr>
-      </w:pPr>
-      <w:r>
-        <w:rPr>
-          <w:rFonts w:ascii="Courier New" w:hAnsi="Courier New" w:cs="Times New Roman"/>
-          <w:sz w:val="20"/>
-          <w:szCs w:val="20"/>
-          <w:lang w:val="en-US"/>
-        </w:rPr>
-        <w:t>    pA.set_data([Xa[i]], [Ya[i]])</w:t>
-      </w:r>
-    </w:p>
-    <w:p>
-      <w:pPr>
-        <w:spacing w:after="86" w:line="240" w:lineRule="auto"/>
-        <w:ind w:firstLine="720"/>
-        <w:jc w:val="both"/>
-        <w:rPr>
-          <w:rFonts w:ascii="Courier New" w:hAnsi="Courier New" w:cs="Times New Roman"/>
-          <w:sz w:val="20"/>
-          <w:szCs w:val="20"/>
-          <w:lang w:val="en-US"/>
-        </w:rPr>
-      </w:pPr>
-      <w:r>
-        <w:rPr>
-          <w:rFonts w:ascii="Courier New" w:hAnsi="Courier New" w:cs="Times New Roman"/>
-          <w:sz w:val="20"/>
-          <w:szCs w:val="20"/>
-          <w:lang w:val="en-US"/>
-        </w:rPr>
-        <w:t>    pB.set_data([Xb[i]], [Yb[i]])</w:t>
-      </w:r>
-    </w:p>
-    <w:p>
-      <w:pPr>
-        <w:spacing w:after="86" w:line="240" w:lineRule="auto"/>
-        <w:ind w:firstLine="720"/>
-        <w:jc w:val="both"/>
-        <w:rPr>
-          <w:rFonts w:ascii="Courier New" w:hAnsi="Courier New" w:cs="Times New Roman"/>
-          <w:sz w:val="20"/>
-          <w:szCs w:val="20"/>
-          <w:lang w:val="en-US"/>
-        </w:rPr>
-      </w:pPr>
-      <w:r>
-        <w:rPr>
-          <w:rFonts w:ascii="Courier New" w:hAnsi="Courier New" w:cs="Times New Roman"/>
-          <w:sz w:val="20"/>
-          <w:szCs w:val="20"/>
-          <w:lang w:val="en-US"/>
-        </w:rPr>
-        <w:t>    O1.set_data([Xa[i], O], [Ya[i], O])</w:t>
-      </w:r>
-    </w:p>
-    <w:p>
-      <w:pPr>
-        <w:spacing w:after="86" w:line="240" w:lineRule="auto"/>
-        <w:ind w:firstLine="720"/>
-        <w:jc w:val="both"/>
-        <w:rPr>
-          <w:rFonts w:ascii="Courier New" w:hAnsi="Courier New" w:cs="Times New Roman"/>
-          <w:sz w:val="20"/>
-          <w:szCs w:val="20"/>
-          <w:lang w:val="en-US"/>
-        </w:rPr>
-      </w:pPr>
-      <w:r>
-        <w:rPr>
-          <w:rFonts w:ascii="Courier New" w:hAnsi="Courier New" w:cs="Times New Roman"/>
-          <w:sz w:val="20"/>
-          <w:szCs w:val="20"/>
-          <w:lang w:val="en-US"/>
-        </w:rPr>
-        <w:t>    circleA.center = (Xa[i], Ya[i])</w:t>
-      </w:r>
-    </w:p>
-    <w:p>
-      <w:pPr>
-        <w:spacing w:after="86" w:line="240" w:lineRule="auto"/>
-        <w:ind w:firstLine="720"/>
-        <w:jc w:val="both"/>
-        <w:rPr>
-          <w:rFonts w:ascii="Courier New" w:hAnsi="Courier New" w:cs="Times New Roman"/>
-          <w:sz w:val="20"/>
-          <w:szCs w:val="20"/>
-          <w:lang w:val="en-US"/>
-        </w:rPr>
-      </w:pPr>
-    </w:p>
-    <w:p>
-      <w:pPr>
-        <w:spacing w:after="86" w:line="240" w:lineRule="auto"/>
-        <w:ind w:firstLine="720"/>
-        <w:jc w:val="both"/>
-        <w:rPr>
-          <w:rFonts w:ascii="Courier New" w:hAnsi="Courier New" w:cs="Times New Roman"/>
-          <w:sz w:val="20"/>
-          <w:szCs w:val="20"/>
-          <w:lang w:val="en-US"/>
-        </w:rPr>
-      </w:pPr>
-      <w:r>
-        <w:rPr>
-          <w:rFonts w:ascii="Courier New" w:hAnsi="Courier New" w:cs="Times New Roman"/>
-          <w:sz w:val="20"/>
-          <w:szCs w:val="20"/>
-          <w:lang w:val="en-US"/>
-        </w:rPr>
-        <w:t>    Betas = numpnts * (Ns * 2 * n.pi - phi[i])</w:t>
-      </w:r>
-    </w:p>
-    <w:p>
-      <w:pPr>
-        <w:spacing w:after="86" w:line="240" w:lineRule="auto"/>
-        <w:ind w:firstLine="720"/>
-        <w:jc w:val="both"/>
-        <w:rPr>
-          <w:rFonts w:ascii="Courier New" w:hAnsi="Courier New" w:cs="Times New Roman"/>
-          <w:sz w:val="20"/>
-          <w:szCs w:val="20"/>
-          <w:lang w:val="en-US"/>
-        </w:rPr>
-      </w:pPr>
-      <w:r>
-        <w:rPr>
-          <w:rFonts w:ascii="Courier New" w:hAnsi="Courier New" w:cs="Times New Roman"/>
-          <w:sz w:val="20"/>
-          <w:szCs w:val="20"/>
-          <w:lang w:val="en-US"/>
-        </w:rPr>
-        <w:t>    Xs = -((r2 - r1) * numpnts) * n.cos(Betas + n.pi)</w:t>
-      </w:r>
-    </w:p>
-    <w:p>
-      <w:pPr>
-        <w:spacing w:after="86" w:line="240" w:lineRule="auto"/>
-        <w:ind w:firstLine="720"/>
-        <w:jc w:val="both"/>
-        <w:rPr>
-          <w:rFonts w:ascii="Courier New" w:hAnsi="Courier New" w:cs="Times New Roman"/>
-          <w:sz w:val="20"/>
-          <w:szCs w:val="20"/>
-          <w:lang w:val="en-US"/>
-        </w:rPr>
-      </w:pPr>
-      <w:r>
-        <w:rPr>
-          <w:rFonts w:ascii="Courier New" w:hAnsi="Courier New" w:cs="Times New Roman"/>
-          <w:sz w:val="20"/>
-          <w:szCs w:val="20"/>
-          <w:lang w:val="en-US"/>
-        </w:rPr>
-        <w:t>    Ys = ((r2 - r1) * numpnts) * n.sin(Betas + n.pi)</w:t>
-      </w:r>
-    </w:p>
-    <w:p>
-      <w:pPr>
-        <w:spacing w:after="86" w:line="240" w:lineRule="auto"/>
-        <w:ind w:firstLine="720"/>
-        <w:jc w:val="both"/>
-        <w:rPr>
-          <w:rFonts w:ascii="Courier New" w:hAnsi="Courier New" w:cs="Times New Roman"/>
-          <w:sz w:val="20"/>
-          <w:szCs w:val="20"/>
-          <w:lang w:val="en-US"/>
-        </w:rPr>
-      </w:pPr>
-      <w:r>
-        <w:rPr>
-          <w:rFonts w:ascii="Courier New" w:hAnsi="Courier New" w:cs="Times New Roman"/>
-          <w:sz w:val="20"/>
-          <w:szCs w:val="20"/>
-          <w:lang w:val="en-US"/>
-        </w:rPr>
-        <w:t>    SpPruzh.set_data(Xs, Ys)</w:t>
+        <w:t>def run(</w:t>
+      </w:r>
+      <w:proofErr w:type="spellStart"/>
+      <w:r>
+        <w:rPr>
+          <w:rFonts w:ascii="Courier New" w:hAnsi="Courier New" w:cs="Times New Roman"/>
+          <w:sz w:val="20"/>
+          <w:szCs w:val="20"/>
+          <w:lang w:val="en-US"/>
+        </w:rPr>
+        <w:t>i</w:t>
+      </w:r>
+      <w:proofErr w:type="spellEnd"/>
+      <w:r>
+        <w:rPr>
+          <w:rFonts w:ascii="Courier New" w:hAnsi="Courier New" w:cs="Times New Roman"/>
+          <w:sz w:val="20"/>
+          <w:szCs w:val="20"/>
+          <w:lang w:val="en-US"/>
+        </w:rPr>
+        <w:t>):</w:t>
+      </w:r>
+    </w:p>
+    <w:p>
+      <w:pPr>
+        <w:spacing w:after="86" w:line="240" w:lineRule="auto"/>
+        <w:ind w:firstLine="720"/>
+        <w:jc w:val="both"/>
+        <w:rPr>
+          <w:rFonts w:ascii="Courier New" w:hAnsi="Courier New" w:cs="Times New Roman"/>
+          <w:sz w:val="20"/>
+          <w:szCs w:val="20"/>
+          <w:lang w:val="en-US"/>
+        </w:rPr>
+      </w:pPr>
+      <w:r>
+        <w:rPr>
+          <w:rFonts w:ascii="Courier New" w:hAnsi="Courier New" w:cs="Times New Roman"/>
+          <w:sz w:val="20"/>
+          <w:szCs w:val="20"/>
+          <w:lang w:val="en-US"/>
+        </w:rPr>
+        <w:t xml:space="preserve">    </w:t>
+      </w:r>
+      <w:proofErr w:type="spellStart"/>
+      <w:r>
+        <w:rPr>
+          <w:rFonts w:ascii="Courier New" w:hAnsi="Courier New" w:cs="Times New Roman"/>
+          <w:sz w:val="20"/>
+          <w:szCs w:val="20"/>
+          <w:lang w:val="en-US"/>
+        </w:rPr>
+        <w:t>pA.set_data</w:t>
+      </w:r>
+      <w:proofErr w:type="spellEnd"/>
+      <w:r>
+        <w:rPr>
+          <w:rFonts w:ascii="Courier New" w:hAnsi="Courier New" w:cs="Times New Roman"/>
+          <w:sz w:val="20"/>
+          <w:szCs w:val="20"/>
+          <w:lang w:val="en-US"/>
+        </w:rPr>
+        <w:t>([</w:t>
+      </w:r>
+      <w:proofErr w:type="spellStart"/>
+      <w:r>
+        <w:rPr>
+          <w:rFonts w:ascii="Courier New" w:hAnsi="Courier New" w:cs="Times New Roman"/>
+          <w:sz w:val="20"/>
+          <w:szCs w:val="20"/>
+          <w:lang w:val="en-US"/>
+        </w:rPr>
+        <w:t>Xa</w:t>
+      </w:r>
+      <w:proofErr w:type="spellEnd"/>
+      <w:r>
+        <w:rPr>
+          <w:rFonts w:ascii="Courier New" w:hAnsi="Courier New" w:cs="Times New Roman"/>
+          <w:sz w:val="20"/>
+          <w:szCs w:val="20"/>
+          <w:lang w:val="en-US"/>
+        </w:rPr>
+        <w:t>[</w:t>
+      </w:r>
+      <w:proofErr w:type="spellStart"/>
+      <w:r>
+        <w:rPr>
+          <w:rFonts w:ascii="Courier New" w:hAnsi="Courier New" w:cs="Times New Roman"/>
+          <w:sz w:val="20"/>
+          <w:szCs w:val="20"/>
+          <w:lang w:val="en-US"/>
+        </w:rPr>
+        <w:t>i</w:t>
+      </w:r>
+      <w:proofErr w:type="spellEnd"/>
+      <w:r>
+        <w:rPr>
+          <w:rFonts w:ascii="Courier New" w:hAnsi="Courier New" w:cs="Times New Roman"/>
+          <w:sz w:val="20"/>
+          <w:szCs w:val="20"/>
+          <w:lang w:val="en-US"/>
+        </w:rPr>
+        <w:t>]], [</w:t>
+      </w:r>
+      <w:proofErr w:type="spellStart"/>
+      <w:r>
+        <w:rPr>
+          <w:rFonts w:ascii="Courier New" w:hAnsi="Courier New" w:cs="Times New Roman"/>
+          <w:sz w:val="20"/>
+          <w:szCs w:val="20"/>
+          <w:lang w:val="en-US"/>
+        </w:rPr>
+        <w:t>Ya</w:t>
+      </w:r>
+      <w:proofErr w:type="spellEnd"/>
+      <w:r>
+        <w:rPr>
+          <w:rFonts w:ascii="Courier New" w:hAnsi="Courier New" w:cs="Times New Roman"/>
+          <w:sz w:val="20"/>
+          <w:szCs w:val="20"/>
+          <w:lang w:val="en-US"/>
+        </w:rPr>
+        <w:t>[</w:t>
+      </w:r>
+      <w:proofErr w:type="spellStart"/>
+      <w:r>
+        <w:rPr>
+          <w:rFonts w:ascii="Courier New" w:hAnsi="Courier New" w:cs="Times New Roman"/>
+          <w:sz w:val="20"/>
+          <w:szCs w:val="20"/>
+          <w:lang w:val="en-US"/>
+        </w:rPr>
+        <w:t>i</w:t>
+      </w:r>
+      <w:proofErr w:type="spellEnd"/>
+      <w:r>
+        <w:rPr>
+          <w:rFonts w:ascii="Courier New" w:hAnsi="Courier New" w:cs="Times New Roman"/>
+          <w:sz w:val="20"/>
+          <w:szCs w:val="20"/>
+          <w:lang w:val="en-US"/>
+        </w:rPr>
+        <w:t>]])</w:t>
+      </w:r>
+    </w:p>
+    <w:p>
+      <w:pPr>
+        <w:spacing w:after="86" w:line="240" w:lineRule="auto"/>
+        <w:ind w:firstLine="720"/>
+        <w:jc w:val="both"/>
+        <w:rPr>
+          <w:rFonts w:ascii="Courier New" w:hAnsi="Courier New" w:cs="Times New Roman"/>
+          <w:sz w:val="20"/>
+          <w:szCs w:val="20"/>
+          <w:lang w:val="en-US"/>
+        </w:rPr>
+      </w:pPr>
+      <w:r>
+        <w:rPr>
+          <w:rFonts w:ascii="Courier New" w:hAnsi="Courier New" w:cs="Times New Roman"/>
+          <w:sz w:val="20"/>
+          <w:szCs w:val="20"/>
+          <w:lang w:val="en-US"/>
+        </w:rPr>
+        <w:t xml:space="preserve">    </w:t>
+      </w:r>
+      <w:proofErr w:type="spellStart"/>
+      <w:r>
+        <w:rPr>
+          <w:rFonts w:ascii="Courier New" w:hAnsi="Courier New" w:cs="Times New Roman"/>
+          <w:sz w:val="20"/>
+          <w:szCs w:val="20"/>
+          <w:lang w:val="en-US"/>
+        </w:rPr>
+        <w:t>pB.set_data</w:t>
+      </w:r>
+      <w:proofErr w:type="spellEnd"/>
+      <w:r>
+        <w:rPr>
+          <w:rFonts w:ascii="Courier New" w:hAnsi="Courier New" w:cs="Times New Roman"/>
+          <w:sz w:val="20"/>
+          <w:szCs w:val="20"/>
+          <w:lang w:val="en-US"/>
+        </w:rPr>
+        <w:t>([</w:t>
+      </w:r>
+      <w:proofErr w:type="spellStart"/>
+      <w:r>
+        <w:rPr>
+          <w:rFonts w:ascii="Courier New" w:hAnsi="Courier New" w:cs="Times New Roman"/>
+          <w:sz w:val="20"/>
+          <w:szCs w:val="20"/>
+          <w:lang w:val="en-US"/>
+        </w:rPr>
+        <w:t>Xb</w:t>
+      </w:r>
+      <w:proofErr w:type="spellEnd"/>
+      <w:r>
+        <w:rPr>
+          <w:rFonts w:ascii="Courier New" w:hAnsi="Courier New" w:cs="Times New Roman"/>
+          <w:sz w:val="20"/>
+          <w:szCs w:val="20"/>
+          <w:lang w:val="en-US"/>
+        </w:rPr>
+        <w:t>[</w:t>
+      </w:r>
+      <w:proofErr w:type="spellStart"/>
+      <w:r>
+        <w:rPr>
+          <w:rFonts w:ascii="Courier New" w:hAnsi="Courier New" w:cs="Times New Roman"/>
+          <w:sz w:val="20"/>
+          <w:szCs w:val="20"/>
+          <w:lang w:val="en-US"/>
+        </w:rPr>
+        <w:t>i</w:t>
+      </w:r>
+      <w:proofErr w:type="spellEnd"/>
+      <w:r>
+        <w:rPr>
+          <w:rFonts w:ascii="Courier New" w:hAnsi="Courier New" w:cs="Times New Roman"/>
+          <w:sz w:val="20"/>
+          <w:szCs w:val="20"/>
+          <w:lang w:val="en-US"/>
+        </w:rPr>
+        <w:t>]], [Yb[</w:t>
+      </w:r>
+      <w:proofErr w:type="spellStart"/>
+      <w:r>
+        <w:rPr>
+          <w:rFonts w:ascii="Courier New" w:hAnsi="Courier New" w:cs="Times New Roman"/>
+          <w:sz w:val="20"/>
+          <w:szCs w:val="20"/>
+          <w:lang w:val="en-US"/>
+        </w:rPr>
+        <w:t>i</w:t>
+      </w:r>
+      <w:proofErr w:type="spellEnd"/>
+      <w:r>
+        <w:rPr>
+          <w:rFonts w:ascii="Courier New" w:hAnsi="Courier New" w:cs="Times New Roman"/>
+          <w:sz w:val="20"/>
+          <w:szCs w:val="20"/>
+          <w:lang w:val="en-US"/>
+        </w:rPr>
+        <w:t>]])</w:t>
+      </w:r>
+    </w:p>
+    <w:p>
+      <w:pPr>
+        <w:spacing w:after="86" w:line="240" w:lineRule="auto"/>
+        <w:ind w:firstLine="720"/>
+        <w:jc w:val="both"/>
+        <w:rPr>
+          <w:rFonts w:ascii="Courier New" w:hAnsi="Courier New" w:cs="Times New Roman"/>
+          <w:sz w:val="20"/>
+          <w:szCs w:val="20"/>
+          <w:lang w:val="en-US"/>
+        </w:rPr>
+      </w:pPr>
+      <w:r>
+        <w:rPr>
+          <w:rFonts w:ascii="Courier New" w:hAnsi="Courier New" w:cs="Times New Roman"/>
+          <w:sz w:val="20"/>
+          <w:szCs w:val="20"/>
+          <w:lang w:val="en-US"/>
+        </w:rPr>
+        <w:t>    O1.set_data([</w:t>
+      </w:r>
+      <w:proofErr w:type="spellStart"/>
+      <w:r>
+        <w:rPr>
+          <w:rFonts w:ascii="Courier New" w:hAnsi="Courier New" w:cs="Times New Roman"/>
+          <w:sz w:val="20"/>
+          <w:szCs w:val="20"/>
+          <w:lang w:val="en-US"/>
+        </w:rPr>
+        <w:t>Xa</w:t>
+      </w:r>
+      <w:proofErr w:type="spellEnd"/>
+      <w:r>
+        <w:rPr>
+          <w:rFonts w:ascii="Courier New" w:hAnsi="Courier New" w:cs="Times New Roman"/>
+          <w:sz w:val="20"/>
+          <w:szCs w:val="20"/>
+          <w:lang w:val="en-US"/>
+        </w:rPr>
+        <w:t>[</w:t>
+      </w:r>
+      <w:proofErr w:type="spellStart"/>
+      <w:r>
+        <w:rPr>
+          <w:rFonts w:ascii="Courier New" w:hAnsi="Courier New" w:cs="Times New Roman"/>
+          <w:sz w:val="20"/>
+          <w:szCs w:val="20"/>
+          <w:lang w:val="en-US"/>
+        </w:rPr>
+        <w:t>i</w:t>
+      </w:r>
+      <w:proofErr w:type="spellEnd"/>
+      <w:r>
+        <w:rPr>
+          <w:rFonts w:ascii="Courier New" w:hAnsi="Courier New" w:cs="Times New Roman"/>
+          <w:sz w:val="20"/>
+          <w:szCs w:val="20"/>
+          <w:lang w:val="en-US"/>
+        </w:rPr>
+        <w:t>], O], [</w:t>
+      </w:r>
+      <w:proofErr w:type="spellStart"/>
+      <w:r>
+        <w:rPr>
+          <w:rFonts w:ascii="Courier New" w:hAnsi="Courier New" w:cs="Times New Roman"/>
+          <w:sz w:val="20"/>
+          <w:szCs w:val="20"/>
+          <w:lang w:val="en-US"/>
+        </w:rPr>
+        <w:t>Ya</w:t>
+      </w:r>
+      <w:proofErr w:type="spellEnd"/>
+      <w:r>
+        <w:rPr>
+          <w:rFonts w:ascii="Courier New" w:hAnsi="Courier New" w:cs="Times New Roman"/>
+          <w:sz w:val="20"/>
+          <w:szCs w:val="20"/>
+          <w:lang w:val="en-US"/>
+        </w:rPr>
+        <w:t>[</w:t>
+      </w:r>
+      <w:proofErr w:type="spellStart"/>
+      <w:r>
+        <w:rPr>
+          <w:rFonts w:ascii="Courier New" w:hAnsi="Courier New" w:cs="Times New Roman"/>
+          <w:sz w:val="20"/>
+          <w:szCs w:val="20"/>
+          <w:lang w:val="en-US"/>
+        </w:rPr>
+        <w:t>i</w:t>
+      </w:r>
+      <w:proofErr w:type="spellEnd"/>
+      <w:r>
+        <w:rPr>
+          <w:rFonts w:ascii="Courier New" w:hAnsi="Courier New" w:cs="Times New Roman"/>
+          <w:sz w:val="20"/>
+          <w:szCs w:val="20"/>
+          <w:lang w:val="en-US"/>
+        </w:rPr>
+        <w:t>], O])</w:t>
+      </w:r>
+    </w:p>
+    <w:p>
+      <w:pPr>
+        <w:spacing w:after="86" w:line="240" w:lineRule="auto"/>
+        <w:ind w:firstLine="720"/>
+        <w:jc w:val="both"/>
+        <w:rPr>
+          <w:rFonts w:ascii="Courier New" w:hAnsi="Courier New" w:cs="Times New Roman"/>
+          <w:sz w:val="20"/>
+          <w:szCs w:val="20"/>
+          <w:lang w:val="en-US"/>
+        </w:rPr>
+      </w:pPr>
+      <w:r>
+        <w:rPr>
+          <w:rFonts w:ascii="Courier New" w:hAnsi="Courier New" w:cs="Times New Roman"/>
+          <w:sz w:val="20"/>
+          <w:szCs w:val="20"/>
+          <w:lang w:val="en-US"/>
+        </w:rPr>
+        <w:t xml:space="preserve">    </w:t>
+      </w:r>
+      <w:proofErr w:type="spellStart"/>
+      <w:r>
+        <w:rPr>
+          <w:rFonts w:ascii="Courier New" w:hAnsi="Courier New" w:cs="Times New Roman"/>
+          <w:sz w:val="20"/>
+          <w:szCs w:val="20"/>
+          <w:lang w:val="en-US"/>
+        </w:rPr>
+        <w:t>circleA.center</w:t>
+      </w:r>
+      <w:proofErr w:type="spellEnd"/>
+      <w:r>
+        <w:rPr>
+          <w:rFonts w:ascii="Courier New" w:hAnsi="Courier New" w:cs="Times New Roman"/>
+          <w:sz w:val="20"/>
+          <w:szCs w:val="20"/>
+          <w:lang w:val="en-US"/>
+        </w:rPr>
+        <w:t xml:space="preserve"> = (</w:t>
+      </w:r>
+      <w:proofErr w:type="spellStart"/>
+      <w:r>
+        <w:rPr>
+          <w:rFonts w:ascii="Courier New" w:hAnsi="Courier New" w:cs="Times New Roman"/>
+          <w:sz w:val="20"/>
+          <w:szCs w:val="20"/>
+          <w:lang w:val="en-US"/>
+        </w:rPr>
+        <w:t>Xa</w:t>
+      </w:r>
+      <w:proofErr w:type="spellEnd"/>
+      <w:r>
+        <w:rPr>
+          <w:rFonts w:ascii="Courier New" w:hAnsi="Courier New" w:cs="Times New Roman"/>
+          <w:sz w:val="20"/>
+          <w:szCs w:val="20"/>
+          <w:lang w:val="en-US"/>
+        </w:rPr>
+        <w:t>[</w:t>
+      </w:r>
+      <w:proofErr w:type="spellStart"/>
+      <w:r>
+        <w:rPr>
+          <w:rFonts w:ascii="Courier New" w:hAnsi="Courier New" w:cs="Times New Roman"/>
+          <w:sz w:val="20"/>
+          <w:szCs w:val="20"/>
+          <w:lang w:val="en-US"/>
+        </w:rPr>
+        <w:t>i</w:t>
+      </w:r>
+      <w:proofErr w:type="spellEnd"/>
+      <w:r>
+        <w:rPr>
+          <w:rFonts w:ascii="Courier New" w:hAnsi="Courier New" w:cs="Times New Roman"/>
+          <w:sz w:val="20"/>
+          <w:szCs w:val="20"/>
+          <w:lang w:val="en-US"/>
+        </w:rPr>
+        <w:t xml:space="preserve">], </w:t>
+      </w:r>
+      <w:proofErr w:type="spellStart"/>
+      <w:r>
+        <w:rPr>
+          <w:rFonts w:ascii="Courier New" w:hAnsi="Courier New" w:cs="Times New Roman"/>
+          <w:sz w:val="20"/>
+          <w:szCs w:val="20"/>
+          <w:lang w:val="en-US"/>
+        </w:rPr>
+        <w:t>Ya</w:t>
+      </w:r>
+      <w:proofErr w:type="spellEnd"/>
+      <w:r>
+        <w:rPr>
+          <w:rFonts w:ascii="Courier New" w:hAnsi="Courier New" w:cs="Times New Roman"/>
+          <w:sz w:val="20"/>
+          <w:szCs w:val="20"/>
+          <w:lang w:val="en-US"/>
+        </w:rPr>
+        <w:t>[</w:t>
+      </w:r>
+      <w:proofErr w:type="spellStart"/>
+      <w:r>
+        <w:rPr>
+          <w:rFonts w:ascii="Courier New" w:hAnsi="Courier New" w:cs="Times New Roman"/>
+          <w:sz w:val="20"/>
+          <w:szCs w:val="20"/>
+          <w:lang w:val="en-US"/>
+        </w:rPr>
+        <w:t>i</w:t>
+      </w:r>
+      <w:proofErr w:type="spellEnd"/>
+      <w:r>
+        <w:rPr>
+          <w:rFonts w:ascii="Courier New" w:hAnsi="Courier New" w:cs="Times New Roman"/>
+          <w:sz w:val="20"/>
+          <w:szCs w:val="20"/>
+          <w:lang w:val="en-US"/>
+        </w:rPr>
+        <w:t>])</w:t>
+      </w:r>
+    </w:p>
+    <w:p>
+      <w:pPr>
+        <w:spacing w:after="86" w:line="240" w:lineRule="auto"/>
+        <w:ind w:firstLine="720"/>
+        <w:jc w:val="both"/>
+        <w:rPr>
+          <w:rFonts w:ascii="Courier New" w:hAnsi="Courier New" w:cs="Times New Roman"/>
+          <w:sz w:val="20"/>
+          <w:szCs w:val="20"/>
+          <w:lang w:val="en-US"/>
+        </w:rPr>
+      </w:pPr>
+    </w:p>
+    <w:p>
+      <w:pPr>
+        <w:spacing w:after="86" w:line="240" w:lineRule="auto"/>
+        <w:ind w:firstLine="720"/>
+        <w:jc w:val="both"/>
+        <w:rPr>
+          <w:rFonts w:ascii="Courier New" w:hAnsi="Courier New" w:cs="Times New Roman"/>
+          <w:sz w:val="20"/>
+          <w:szCs w:val="20"/>
+          <w:lang w:val="en-US"/>
+        </w:rPr>
+      </w:pPr>
+      <w:r>
+        <w:rPr>
+          <w:rFonts w:ascii="Courier New" w:hAnsi="Courier New" w:cs="Times New Roman"/>
+          <w:sz w:val="20"/>
+          <w:szCs w:val="20"/>
+          <w:lang w:val="en-US"/>
+        </w:rPr>
+        <w:t xml:space="preserve">    Betas = </w:t>
+      </w:r>
+      <w:proofErr w:type="spellStart"/>
+      <w:r>
+        <w:rPr>
+          <w:rFonts w:ascii="Courier New" w:hAnsi="Courier New" w:cs="Times New Roman"/>
+          <w:sz w:val="20"/>
+          <w:szCs w:val="20"/>
+          <w:lang w:val="en-US"/>
+        </w:rPr>
+        <w:t>numpnts</w:t>
+      </w:r>
+      <w:proofErr w:type="spellEnd"/>
+      <w:r>
+        <w:rPr>
+          <w:rFonts w:ascii="Courier New" w:hAnsi="Courier New" w:cs="Times New Roman"/>
+          <w:sz w:val="20"/>
+          <w:szCs w:val="20"/>
+          <w:lang w:val="en-US"/>
+        </w:rPr>
+        <w:t xml:space="preserve"> * (Ns * 2 * </w:t>
+      </w:r>
+      <w:proofErr w:type="spellStart"/>
+      <w:proofErr w:type="gramStart"/>
+      <w:r>
+        <w:rPr>
+          <w:rFonts w:ascii="Courier New" w:hAnsi="Courier New" w:cs="Times New Roman"/>
+          <w:sz w:val="20"/>
+          <w:szCs w:val="20"/>
+          <w:lang w:val="en-US"/>
+        </w:rPr>
+        <w:t>n.pi</w:t>
+      </w:r>
+      <w:proofErr w:type="spellEnd"/>
+      <w:proofErr w:type="gramEnd"/>
+      <w:r>
+        <w:rPr>
+          <w:rFonts w:ascii="Courier New" w:hAnsi="Courier New" w:cs="Times New Roman"/>
+          <w:sz w:val="20"/>
+          <w:szCs w:val="20"/>
+          <w:lang w:val="en-US"/>
+        </w:rPr>
+        <w:t xml:space="preserve"> - phi[</w:t>
+      </w:r>
+      <w:proofErr w:type="spellStart"/>
+      <w:r>
+        <w:rPr>
+          <w:rFonts w:ascii="Courier New" w:hAnsi="Courier New" w:cs="Times New Roman"/>
+          <w:sz w:val="20"/>
+          <w:szCs w:val="20"/>
+          <w:lang w:val="en-US"/>
+        </w:rPr>
+        <w:t>i</w:t>
+      </w:r>
+      <w:proofErr w:type="spellEnd"/>
+      <w:r>
+        <w:rPr>
+          <w:rFonts w:ascii="Courier New" w:hAnsi="Courier New" w:cs="Times New Roman"/>
+          <w:sz w:val="20"/>
+          <w:szCs w:val="20"/>
+          <w:lang w:val="en-US"/>
+        </w:rPr>
+        <w:t>])</w:t>
+      </w:r>
+    </w:p>
+    <w:p>
+      <w:pPr>
+        <w:spacing w:after="86" w:line="240" w:lineRule="auto"/>
+        <w:ind w:firstLine="720"/>
+        <w:jc w:val="both"/>
+        <w:rPr>
+          <w:rFonts w:ascii="Courier New" w:hAnsi="Courier New" w:cs="Times New Roman"/>
+          <w:sz w:val="20"/>
+          <w:szCs w:val="20"/>
+          <w:lang w:val="en-US"/>
+        </w:rPr>
+      </w:pPr>
+      <w:r>
+        <w:rPr>
+          <w:rFonts w:ascii="Courier New" w:hAnsi="Courier New" w:cs="Times New Roman"/>
+          <w:sz w:val="20"/>
+          <w:szCs w:val="20"/>
+          <w:lang w:val="en-US"/>
+        </w:rPr>
+        <w:t xml:space="preserve">    </w:t>
+      </w:r>
+      <w:proofErr w:type="spellStart"/>
+      <w:r>
+        <w:rPr>
+          <w:rFonts w:ascii="Courier New" w:hAnsi="Courier New" w:cs="Times New Roman"/>
+          <w:sz w:val="20"/>
+          <w:szCs w:val="20"/>
+          <w:lang w:val="en-US"/>
+        </w:rPr>
+        <w:t>Xs</w:t>
+      </w:r>
+      <w:proofErr w:type="spellEnd"/>
+      <w:r>
+        <w:rPr>
+          <w:rFonts w:ascii="Courier New" w:hAnsi="Courier New" w:cs="Times New Roman"/>
+          <w:sz w:val="20"/>
+          <w:szCs w:val="20"/>
+          <w:lang w:val="en-US"/>
+        </w:rPr>
+        <w:t xml:space="preserve"> = -((r2 - r1) * </w:t>
+      </w:r>
+      <w:proofErr w:type="spellStart"/>
+      <w:r>
+        <w:rPr>
+          <w:rFonts w:ascii="Courier New" w:hAnsi="Courier New" w:cs="Times New Roman"/>
+          <w:sz w:val="20"/>
+          <w:szCs w:val="20"/>
+          <w:lang w:val="en-US"/>
+        </w:rPr>
+        <w:t>numpnts</w:t>
+      </w:r>
+      <w:proofErr w:type="spellEnd"/>
+      <w:r>
+        <w:rPr>
+          <w:rFonts w:ascii="Courier New" w:hAnsi="Courier New" w:cs="Times New Roman"/>
+          <w:sz w:val="20"/>
+          <w:szCs w:val="20"/>
+          <w:lang w:val="en-US"/>
+        </w:rPr>
+        <w:t xml:space="preserve">) * </w:t>
+      </w:r>
+      <w:proofErr w:type="spellStart"/>
+      <w:proofErr w:type="gramStart"/>
+      <w:r>
+        <w:rPr>
+          <w:rFonts w:ascii="Courier New" w:hAnsi="Courier New" w:cs="Times New Roman"/>
+          <w:sz w:val="20"/>
+          <w:szCs w:val="20"/>
+          <w:lang w:val="en-US"/>
+        </w:rPr>
+        <w:t>n.cos</w:t>
+      </w:r>
+      <w:proofErr w:type="spellEnd"/>
+      <w:r>
+        <w:rPr>
+          <w:rFonts w:ascii="Courier New" w:hAnsi="Courier New" w:cs="Times New Roman"/>
+          <w:sz w:val="20"/>
+          <w:szCs w:val="20"/>
+          <w:lang w:val="en-US"/>
+        </w:rPr>
+        <w:t>(</w:t>
+      </w:r>
+      <w:proofErr w:type="gramEnd"/>
+      <w:r>
+        <w:rPr>
+          <w:rFonts w:ascii="Courier New" w:hAnsi="Courier New" w:cs="Times New Roman"/>
+          <w:sz w:val="20"/>
+          <w:szCs w:val="20"/>
+          <w:lang w:val="en-US"/>
+        </w:rPr>
+        <w:t xml:space="preserve">Betas + </w:t>
+      </w:r>
+      <w:proofErr w:type="spellStart"/>
+      <w:r>
+        <w:rPr>
+          <w:rFonts w:ascii="Courier New" w:hAnsi="Courier New" w:cs="Times New Roman"/>
+          <w:sz w:val="20"/>
+          <w:szCs w:val="20"/>
+          <w:lang w:val="en-US"/>
+        </w:rPr>
+        <w:t>n.pi</w:t>
+      </w:r>
+      <w:proofErr w:type="spellEnd"/>
+      <w:r>
+        <w:rPr>
+          <w:rFonts w:ascii="Courier New" w:hAnsi="Courier New" w:cs="Times New Roman"/>
+          <w:sz w:val="20"/>
+          <w:szCs w:val="20"/>
+          <w:lang w:val="en-US"/>
+        </w:rPr>
+        <w:t>)</w:t>
+      </w:r>
+    </w:p>
+    <w:p>
+      <w:pPr>
+        <w:spacing w:after="86" w:line="240" w:lineRule="auto"/>
+        <w:ind w:firstLine="720"/>
+        <w:jc w:val="both"/>
+        <w:rPr>
+          <w:rFonts w:ascii="Courier New" w:hAnsi="Courier New" w:cs="Times New Roman"/>
+          <w:sz w:val="20"/>
+          <w:szCs w:val="20"/>
+          <w:lang w:val="en-US"/>
+        </w:rPr>
+      </w:pPr>
+      <w:r>
+        <w:rPr>
+          <w:rFonts w:ascii="Courier New" w:hAnsi="Courier New" w:cs="Times New Roman"/>
+          <w:sz w:val="20"/>
+          <w:szCs w:val="20"/>
+          <w:lang w:val="en-US"/>
+        </w:rPr>
+        <w:t xml:space="preserve">    Ys = ((r2 - r1) * </w:t>
+      </w:r>
+      <w:proofErr w:type="spellStart"/>
+      <w:r>
+        <w:rPr>
+          <w:rFonts w:ascii="Courier New" w:hAnsi="Courier New" w:cs="Times New Roman"/>
+          <w:sz w:val="20"/>
+          <w:szCs w:val="20"/>
+          <w:lang w:val="en-US"/>
+        </w:rPr>
+        <w:t>numpnts</w:t>
+      </w:r>
+      <w:proofErr w:type="spellEnd"/>
+      <w:r>
+        <w:rPr>
+          <w:rFonts w:ascii="Courier New" w:hAnsi="Courier New" w:cs="Times New Roman"/>
+          <w:sz w:val="20"/>
+          <w:szCs w:val="20"/>
+          <w:lang w:val="en-US"/>
+        </w:rPr>
+        <w:t xml:space="preserve">) * </w:t>
+      </w:r>
+      <w:proofErr w:type="spellStart"/>
+      <w:proofErr w:type="gramStart"/>
+      <w:r>
+        <w:rPr>
+          <w:rFonts w:ascii="Courier New" w:hAnsi="Courier New" w:cs="Times New Roman"/>
+          <w:sz w:val="20"/>
+          <w:szCs w:val="20"/>
+          <w:lang w:val="en-US"/>
+        </w:rPr>
+        <w:t>n.sin</w:t>
+      </w:r>
+      <w:proofErr w:type="spellEnd"/>
+      <w:r>
+        <w:rPr>
+          <w:rFonts w:ascii="Courier New" w:hAnsi="Courier New" w:cs="Times New Roman"/>
+          <w:sz w:val="20"/>
+          <w:szCs w:val="20"/>
+          <w:lang w:val="en-US"/>
+        </w:rPr>
+        <w:t>(</w:t>
+      </w:r>
+      <w:proofErr w:type="gramEnd"/>
+      <w:r>
+        <w:rPr>
+          <w:rFonts w:ascii="Courier New" w:hAnsi="Courier New" w:cs="Times New Roman"/>
+          <w:sz w:val="20"/>
+          <w:szCs w:val="20"/>
+          <w:lang w:val="en-US"/>
+        </w:rPr>
+        <w:t xml:space="preserve">Betas + </w:t>
+      </w:r>
+      <w:proofErr w:type="spellStart"/>
+      <w:r>
+        <w:rPr>
+          <w:rFonts w:ascii="Courier New" w:hAnsi="Courier New" w:cs="Times New Roman"/>
+          <w:sz w:val="20"/>
+          <w:szCs w:val="20"/>
+          <w:lang w:val="en-US"/>
+        </w:rPr>
+        <w:t>n.pi</w:t>
+      </w:r>
+      <w:proofErr w:type="spellEnd"/>
+      <w:r>
+        <w:rPr>
+          <w:rFonts w:ascii="Courier New" w:hAnsi="Courier New" w:cs="Times New Roman"/>
+          <w:sz w:val="20"/>
+          <w:szCs w:val="20"/>
+          <w:lang w:val="en-US"/>
+        </w:rPr>
+        <w:t>)</w:t>
+      </w:r>
+    </w:p>
+    <w:p>
+      <w:pPr>
+        <w:spacing w:after="86" w:line="240" w:lineRule="auto"/>
+        <w:ind w:firstLine="720"/>
+        <w:jc w:val="both"/>
+        <w:rPr>
+          <w:rFonts w:ascii="Courier New" w:hAnsi="Courier New" w:cs="Times New Roman"/>
+          <w:sz w:val="20"/>
+          <w:szCs w:val="20"/>
+          <w:lang w:val="en-US"/>
+        </w:rPr>
+      </w:pPr>
+      <w:r>
+        <w:rPr>
+          <w:rFonts w:ascii="Courier New" w:hAnsi="Courier New" w:cs="Times New Roman"/>
+          <w:sz w:val="20"/>
+          <w:szCs w:val="20"/>
+          <w:lang w:val="en-US"/>
+        </w:rPr>
+        <w:t xml:space="preserve">    </w:t>
+      </w:r>
+      <w:proofErr w:type="spellStart"/>
+      <w:r>
+        <w:rPr>
+          <w:rFonts w:ascii="Courier New" w:hAnsi="Courier New" w:cs="Times New Roman"/>
+          <w:sz w:val="20"/>
+          <w:szCs w:val="20"/>
+          <w:lang w:val="en-US"/>
+        </w:rPr>
+        <w:t>SpPruzh.set_</w:t>
+      </w:r>
+      <w:proofErr w:type="gramStart"/>
+      <w:r>
+        <w:rPr>
+          <w:rFonts w:ascii="Courier New" w:hAnsi="Courier New" w:cs="Times New Roman"/>
+          <w:sz w:val="20"/>
+          <w:szCs w:val="20"/>
+          <w:lang w:val="en-US"/>
+        </w:rPr>
+        <w:t>data</w:t>
+      </w:r>
+      <w:proofErr w:type="spellEnd"/>
+      <w:r>
+        <w:rPr>
+          <w:rFonts w:ascii="Courier New" w:hAnsi="Courier New" w:cs="Times New Roman"/>
+          <w:sz w:val="20"/>
+          <w:szCs w:val="20"/>
+          <w:lang w:val="en-US"/>
+        </w:rPr>
+        <w:t>(</w:t>
+      </w:r>
+      <w:proofErr w:type="spellStart"/>
+      <w:proofErr w:type="gramEnd"/>
+      <w:r>
+        <w:rPr>
+          <w:rFonts w:ascii="Courier New" w:hAnsi="Courier New" w:cs="Times New Roman"/>
+          <w:sz w:val="20"/>
+          <w:szCs w:val="20"/>
+          <w:lang w:val="en-US"/>
+        </w:rPr>
+        <w:t>Xs</w:t>
+      </w:r>
+      <w:proofErr w:type="spellEnd"/>
+      <w:r>
+        <w:rPr>
+          <w:rFonts w:ascii="Courier New" w:hAnsi="Courier New" w:cs="Times New Roman"/>
+          <w:sz w:val="20"/>
+          <w:szCs w:val="20"/>
+          <w:lang w:val="en-US"/>
+        </w:rPr>
+        <w:t>, Ys)</w:t>
       </w:r>
     </w:p>
     <w:p>
@@ -4065,47 +7671,112 @@
           <w:lang w:val="en-US"/>
         </w:rPr>
       </w:pPr>
-      <w:r>
-        <w:rPr>
-          <w:rFonts w:ascii="Courier New" w:hAnsi="Courier New" w:cs="Times New Roman"/>
-          <w:sz w:val="20"/>
-          <w:szCs w:val="20"/>
-          <w:lang w:val="en-US"/>
-        </w:rPr>
-        <w:t>anim = FuncAnimation(fgr, run, interval = 1, frames = step)</w:t>
-      </w:r>
-    </w:p>
-    <w:p>
-      <w:pPr>
-        <w:spacing w:after="86" w:line="240" w:lineRule="auto"/>
-        <w:ind w:firstLine="720"/>
-        <w:jc w:val="both"/>
-        <w:rPr>
-          <w:rFonts w:ascii="Courier New" w:hAnsi="Courier New" w:cs="Times New Roman"/>
-          <w:sz w:val="20"/>
-          <w:szCs w:val="20"/>
-          <w:lang w:val="en-US"/>
-        </w:rPr>
-      </w:pPr>
-    </w:p>
-    <w:p>
-      <w:pPr>
-        <w:spacing w:after="86" w:line="240" w:lineRule="auto"/>
-        <w:ind w:firstLine="720"/>
-        <w:jc w:val="both"/>
-        <w:rPr>
-          <w:rFonts w:ascii="Courier New" w:hAnsi="Courier New" w:cs="Times New Roman"/>
-          <w:sz w:val="20"/>
-          <w:szCs w:val="20"/>
-        </w:rPr>
-      </w:pPr>
-      <w:r>
-        <w:rPr>
-          <w:rFonts w:ascii="Courier New" w:hAnsi="Courier New" w:cs="Times New Roman"/>
-          <w:sz w:val="20"/>
-          <w:szCs w:val="20"/>
-        </w:rPr>
-        <w:t>fgr.show()</w:t>
+      <w:proofErr w:type="spellStart"/>
+      <w:r>
+        <w:rPr>
+          <w:rFonts w:ascii="Courier New" w:hAnsi="Courier New" w:cs="Times New Roman"/>
+          <w:sz w:val="20"/>
+          <w:szCs w:val="20"/>
+          <w:lang w:val="en-US"/>
+        </w:rPr>
+        <w:t>anim</w:t>
+      </w:r>
+      <w:proofErr w:type="spellEnd"/>
+      <w:r>
+        <w:rPr>
+          <w:rFonts w:ascii="Courier New" w:hAnsi="Courier New" w:cs="Times New Roman"/>
+          <w:sz w:val="20"/>
+          <w:szCs w:val="20"/>
+          <w:lang w:val="en-US"/>
+        </w:rPr>
+        <w:t xml:space="preserve"> = </w:t>
+      </w:r>
+      <w:proofErr w:type="spellStart"/>
+      <w:proofErr w:type="gramStart"/>
+      <w:r>
+        <w:rPr>
+          <w:rFonts w:ascii="Courier New" w:hAnsi="Courier New" w:cs="Times New Roman"/>
+          <w:sz w:val="20"/>
+          <w:szCs w:val="20"/>
+          <w:lang w:val="en-US"/>
+        </w:rPr>
+        <w:t>FuncAnimation</w:t>
+      </w:r>
+      <w:proofErr w:type="spellEnd"/>
+      <w:r>
+        <w:rPr>
+          <w:rFonts w:ascii="Courier New" w:hAnsi="Courier New" w:cs="Times New Roman"/>
+          <w:sz w:val="20"/>
+          <w:szCs w:val="20"/>
+          <w:lang w:val="en-US"/>
+        </w:rPr>
+        <w:t>(</w:t>
+      </w:r>
+      <w:proofErr w:type="spellStart"/>
+      <w:proofErr w:type="gramEnd"/>
+      <w:r>
+        <w:rPr>
+          <w:rFonts w:ascii="Courier New" w:hAnsi="Courier New" w:cs="Times New Roman"/>
+          <w:sz w:val="20"/>
+          <w:szCs w:val="20"/>
+          <w:lang w:val="en-US"/>
+        </w:rPr>
+        <w:t>fgr</w:t>
+      </w:r>
+      <w:proofErr w:type="spellEnd"/>
+      <w:r>
+        <w:rPr>
+          <w:rFonts w:ascii="Courier New" w:hAnsi="Courier New" w:cs="Times New Roman"/>
+          <w:sz w:val="20"/>
+          <w:szCs w:val="20"/>
+          <w:lang w:val="en-US"/>
+        </w:rPr>
+        <w:t>, run, interval = 1, frames = step)</w:t>
+      </w:r>
+    </w:p>
+    <w:p>
+      <w:pPr>
+        <w:spacing w:after="86" w:line="240" w:lineRule="auto"/>
+        <w:ind w:firstLine="720"/>
+        <w:jc w:val="both"/>
+        <w:rPr>
+          <w:rFonts w:ascii="Courier New" w:hAnsi="Courier New" w:cs="Times New Roman"/>
+          <w:sz w:val="20"/>
+          <w:szCs w:val="20"/>
+          <w:lang w:val="en-US"/>
+        </w:rPr>
+      </w:pPr>
+    </w:p>
+    <w:p>
+      <w:pPr>
+        <w:spacing w:after="86" w:line="240" w:lineRule="auto"/>
+        <w:ind w:firstLine="720"/>
+        <w:jc w:val="both"/>
+        <w:rPr>
+          <w:rFonts w:ascii="Courier New" w:hAnsi="Courier New" w:cs="Times New Roman"/>
+          <w:sz w:val="20"/>
+          <w:szCs w:val="20"/>
+        </w:rPr>
+      </w:pPr>
+      <w:proofErr w:type="spellStart"/>
+      <w:proofErr w:type="gramStart"/>
+      <w:r>
+        <w:rPr>
+          <w:rFonts w:ascii="Courier New" w:hAnsi="Courier New" w:cs="Times New Roman"/>
+          <w:sz w:val="20"/>
+          <w:szCs w:val="20"/>
+        </w:rPr>
+        <w:t>fgr.show</w:t>
+      </w:r>
+      <w:proofErr w:type="spellEnd"/>
+      <w:proofErr w:type="gramEnd"/>
+      <w:r>
+        <w:rPr>
+          <w:rFonts w:ascii="Courier New" w:hAnsi="Courier New" w:cs="Times New Roman"/>
+          <w:sz w:val="20"/>
+          <w:szCs w:val="20"/>
+        </w:rPr>
+        <w:t>()</w:t>
       </w:r>
     </w:p>
     <w:p>
@@ -4148,27 +7819,222 @@
     </w:p>
     <w:p>
       <w:pPr>
-        <w:spacing w:after="86" w:line="240" w:lineRule="auto"/>
-        <w:ind w:firstLine="720"/>
-        <w:jc w:val="both"/>
-        <w:rPr>
-          <w:rFonts w:ascii="Times New Roman" w:hAnsi="Times New Roman"/>
-          <w:i/>
-          <w:iCs/>
-          <w:sz w:val="28"/>
-          <w:szCs w:val="28"/>
-          <w:u w:val="single"/>
-        </w:rPr>
-      </w:pPr>
+        <w:suppressAutoHyphens w:val="0"/>
+        <w:spacing w:before="100" w:beforeAutospacing="1" w:after="100" w:afterAutospacing="1" w:line="240" w:lineRule="auto"/>
+        <w:outlineLvl w:val="2"/>
+        <w:rPr>
+          <w:rFonts w:ascii="Times New Roman" w:eastAsia="Times New Roman" w:hAnsi="Times New Roman" w:cs="Times New Roman"/>
+          <w:b/>
+          <w:bCs/>
+          <w:sz w:val="27"/>
+          <w:szCs w:val="27"/>
+          <w:lang w:eastAsia="ru-RU"/>
+        </w:rPr>
+      </w:pPr>
+      <w:r>
+        <w:rPr>
+          <w:rFonts w:ascii="Times New Roman" w:eastAsia="Times New Roman" w:hAnsi="Times New Roman" w:cs="Times New Roman"/>
+          <w:b/>
+          <w:bCs/>
+          <w:sz w:val="27"/>
+          <w:szCs w:val="27"/>
+          <w:lang w:eastAsia="ru-RU"/>
+        </w:rPr>
+        <w:t>Случай 1: Исходные параметры</w:t>
+      </w:r>
+    </w:p>
+    <w:p>
+      <w:pPr>
+        <w:numPr>
+          <w:ilvl w:val="0"/>
+          <w:numId w:val="1"/>
+        </w:numPr>
+        <w:suppressAutoHyphens w:val="0"/>
+        <w:spacing w:before="100" w:beforeAutospacing="1" w:after="100" w:afterAutospacing="1" w:line="240" w:lineRule="auto"/>
+        <w:rPr>
+          <w:rFonts w:ascii="Times New Roman" w:eastAsia="Times New Roman" w:hAnsi="Times New Roman" w:cs="Times New Roman"/>
+          <w:sz w:val="24"/>
+          <w:szCs w:val="24"/>
+          <w:lang w:eastAsia="ru-RU"/>
+        </w:rPr>
+      </w:pPr>
+      <w:r>
+        <w:rPr>
+          <w:rFonts w:ascii="Times New Roman" w:eastAsia="Times New Roman" w:hAnsi="Times New Roman" w:cs="Times New Roman"/>
+          <w:b/>
+          <w:bCs/>
+          <w:sz w:val="24"/>
+          <w:szCs w:val="24"/>
+          <w:lang w:eastAsia="ru-RU"/>
+        </w:rPr>
+        <w:t>m1 = 2, m2 = 1, m3 = 1, r = 0.2, R = 1, c = 2, M1 = 0.5, M2 = 0.2</w:t>
+      </w:r>
+    </w:p>
+    <w:p>
+      <w:pPr>
+        <w:numPr>
+          <w:ilvl w:val="0"/>
+          <w:numId w:val="1"/>
+        </w:numPr>
+        <w:suppressAutoHyphens w:val="0"/>
+        <w:spacing w:before="100" w:beforeAutospacing="1" w:after="100" w:afterAutospacing="1" w:line="240" w:lineRule="auto"/>
+        <w:rPr>
+          <w:rFonts w:ascii="Times New Roman" w:eastAsia="Times New Roman" w:hAnsi="Times New Roman" w:cs="Times New Roman"/>
+          <w:sz w:val="24"/>
+          <w:szCs w:val="24"/>
+          <w:lang w:eastAsia="ru-RU"/>
+        </w:rPr>
+      </w:pPr>
+      <w:r>
+        <w:rPr>
+          <w:rFonts w:ascii="Times New Roman" w:eastAsia="Times New Roman" w:hAnsi="Times New Roman" w:cs="Times New Roman"/>
+          <w:sz w:val="24"/>
+          <w:szCs w:val="24"/>
+          <w:lang w:eastAsia="ru-RU"/>
+        </w:rPr>
+        <w:t xml:space="preserve">Начальные условия: </w:t>
+      </w:r>
+      <w:proofErr w:type="spellStart"/>
+      <w:r>
+        <w:rPr>
+          <w:rFonts w:ascii="Courier New" w:eastAsia="Times New Roman" w:hAnsi="Courier New" w:cs="Courier New"/>
+          <w:sz w:val="20"/>
+          <w:szCs w:val="20"/>
+          <w:lang w:eastAsia="ru-RU"/>
+        </w:rPr>
+        <w:t>phi</w:t>
+      </w:r>
+      <w:proofErr w:type="spellEnd"/>
+      <w:r>
+        <w:rPr>
+          <w:rFonts w:ascii="Courier New" w:eastAsia="Times New Roman" w:hAnsi="Courier New" w:cs="Courier New"/>
+          <w:sz w:val="20"/>
+          <w:szCs w:val="20"/>
+          <w:lang w:eastAsia="ru-RU"/>
+        </w:rPr>
+        <w:t xml:space="preserve"> = π/6, </w:t>
+      </w:r>
+      <w:proofErr w:type="spellStart"/>
+      <w:r>
+        <w:rPr>
+          <w:rFonts w:ascii="Courier New" w:eastAsia="Times New Roman" w:hAnsi="Courier New" w:cs="Courier New"/>
+          <w:sz w:val="20"/>
+          <w:szCs w:val="20"/>
+          <w:lang w:eastAsia="ru-RU"/>
+        </w:rPr>
+        <w:t>theta</w:t>
+      </w:r>
+      <w:proofErr w:type="spellEnd"/>
+      <w:r>
+        <w:rPr>
+          <w:rFonts w:ascii="Courier New" w:eastAsia="Times New Roman" w:hAnsi="Courier New" w:cs="Courier New"/>
+          <w:sz w:val="20"/>
+          <w:szCs w:val="20"/>
+          <w:lang w:eastAsia="ru-RU"/>
+        </w:rPr>
+        <w:t xml:space="preserve"> = π/2, </w:t>
+      </w:r>
+      <w:proofErr w:type="spellStart"/>
+      <w:r>
+        <w:rPr>
+          <w:rFonts w:ascii="Courier New" w:eastAsia="Times New Roman" w:hAnsi="Courier New" w:cs="Courier New"/>
+          <w:sz w:val="20"/>
+          <w:szCs w:val="20"/>
+          <w:lang w:eastAsia="ru-RU"/>
+        </w:rPr>
+        <w:t>phi</w:t>
+      </w:r>
+      <w:proofErr w:type="spellEnd"/>
+      <w:r>
+        <w:rPr>
+          <w:rFonts w:ascii="Courier New" w:eastAsia="Times New Roman" w:hAnsi="Courier New" w:cs="Courier New"/>
+          <w:sz w:val="20"/>
+          <w:szCs w:val="20"/>
+          <w:lang w:eastAsia="ru-RU"/>
+        </w:rPr>
+        <w:t xml:space="preserve">' = 0, </w:t>
+      </w:r>
+      <w:proofErr w:type="spellStart"/>
+      <w:r>
+        <w:rPr>
+          <w:rFonts w:ascii="Courier New" w:eastAsia="Times New Roman" w:hAnsi="Courier New" w:cs="Courier New"/>
+          <w:sz w:val="20"/>
+          <w:szCs w:val="20"/>
+          <w:lang w:eastAsia="ru-RU"/>
+        </w:rPr>
+        <w:t>theta</w:t>
+      </w:r>
+      <w:proofErr w:type="spellEnd"/>
+      <w:r>
+        <w:rPr>
+          <w:rFonts w:ascii="Courier New" w:eastAsia="Times New Roman" w:hAnsi="Courier New" w:cs="Courier New"/>
+          <w:sz w:val="20"/>
+          <w:szCs w:val="20"/>
+          <w:lang w:eastAsia="ru-RU"/>
+        </w:rPr>
+        <w:t>' = 2</w:t>
+      </w:r>
+    </w:p>
+    <w:p>
+      <w:pPr>
+        <w:suppressAutoHyphens w:val="0"/>
+        <w:spacing w:before="100" w:beforeAutospacing="1" w:after="100" w:afterAutospacing="1" w:line="240" w:lineRule="auto"/>
+        <w:rPr>
+          <w:rFonts w:ascii="Times New Roman" w:eastAsia="Times New Roman" w:hAnsi="Times New Roman" w:cs="Times New Roman"/>
+          <w:sz w:val="24"/>
+          <w:szCs w:val="24"/>
+          <w:lang w:eastAsia="ru-RU"/>
+        </w:rPr>
+      </w:pPr>
+      <w:r>
+        <w:rPr>
+          <w:rFonts w:ascii="Times New Roman" w:eastAsia="Times New Roman" w:hAnsi="Times New Roman" w:cs="Times New Roman"/>
+          <w:b/>
+          <w:bCs/>
+          <w:sz w:val="24"/>
+          <w:szCs w:val="24"/>
+          <w:lang w:eastAsia="ru-RU"/>
+        </w:rPr>
+        <w:t>Описание:</w:t>
+      </w:r>
+      <w:r>
+        <w:rPr>
+          <w:rFonts w:ascii="Times New Roman" w:eastAsia="Times New Roman" w:hAnsi="Times New Roman" w:cs="Times New Roman"/>
+          <w:sz w:val="24"/>
+          <w:szCs w:val="24"/>
+          <w:lang w:eastAsia="ru-RU"/>
+        </w:rPr>
+        <w:t xml:space="preserve"> В данном случае мы использовали исходные параметры программы. Ожидается плавное движение системы без резких изменений. Колебания сохраняют устойчивый характер.</w:t>
+      </w:r>
+    </w:p>
+    <w:p>
+      <w:pPr>
+        <w:suppressAutoHyphens w:val="0"/>
+        <w:spacing w:before="100" w:beforeAutospacing="1" w:after="100" w:afterAutospacing="1" w:line="240" w:lineRule="auto"/>
+        <w:rPr>
+          <w:rFonts w:ascii="Times New Roman" w:eastAsia="Times New Roman" w:hAnsi="Times New Roman" w:cs="Times New Roman"/>
+          <w:sz w:val="24"/>
+          <w:szCs w:val="24"/>
+          <w:lang w:val="en-US" w:eastAsia="ru-RU"/>
+        </w:rPr>
+      </w:pPr>
+      <w:r>
+        <w:rPr>
+          <w:rFonts w:ascii="Times New Roman" w:eastAsia="Times New Roman" w:hAnsi="Times New Roman" w:cs="Times New Roman"/>
+          <w:sz w:val="24"/>
+          <w:szCs w:val="24"/>
+          <w:lang w:eastAsia="ru-RU"/>
+        </w:rPr>
+        <w:tab/>
+      </w:r>
       <w:r>
         <w:rPr>
           <w:noProof/>
         </w:rPr>
-        <w:lastRenderedPageBreak/>
         <w:drawing>
-          <wp:inline distT="0" distB="0" distL="0" distR="0" wp14:anchorId="129B0489" wp14:editId="01C8CC85">
-            <wp:extent cx="5940425" cy="4455795"/>
-            <wp:effectExtent l="0" t="0" r="3175" b="1905"/>
+          <wp:inline distT="0" distB="0" distL="0" distR="0" wp14:anchorId="04917A1C" wp14:editId="15F1C1CA">
+            <wp:extent cx="5940425" cy="2246630"/>
+            <wp:effectExtent l="0" t="0" r="3175" b="1270"/>
             <wp:docPr id="1" name="Рисунок 1"/>
             <wp:cNvGraphicFramePr>
               <a:graphicFrameLocks xmlns:a="http://schemas.openxmlformats.org/drawingml/2006/main" noChangeAspect="1"/>
@@ -4181,7 +8047,7 @@
                     <pic:cNvPicPr/>
                   </pic:nvPicPr>
                   <pic:blipFill>
-                    <a:blip r:embed="rId4"/>
+                    <a:blip r:embed="rId5"/>
                     <a:stretch>
                       <a:fillRect/>
                     </a:stretch>
@@ -4189,7 +8055,7 @@
                   <pic:spPr>
                     <a:xfrm>
                       <a:off x="0" y="0"/>
-                      <a:ext cx="5940425" cy="4455795"/>
+                      <a:ext cx="5940425" cy="2246630"/>
                     </a:xfrm>
                     <a:prstGeom prst="rect">
                       <a:avLst/>
@@ -4202,6 +8068,656 @@
         </w:drawing>
       </w:r>
     </w:p>
+    <w:p>
+      <w:pPr>
+        <w:suppressAutoHyphens w:val="0"/>
+        <w:spacing w:before="100" w:beforeAutospacing="1" w:after="100" w:afterAutospacing="1" w:line="240" w:lineRule="auto"/>
+        <w:outlineLvl w:val="2"/>
+        <w:rPr>
+          <w:rFonts w:ascii="Times New Roman" w:eastAsia="Times New Roman" w:hAnsi="Times New Roman" w:cs="Times New Roman"/>
+          <w:b/>
+          <w:bCs/>
+          <w:sz w:val="27"/>
+          <w:szCs w:val="27"/>
+          <w:lang w:eastAsia="ru-RU"/>
+        </w:rPr>
+      </w:pPr>
+      <w:r>
+        <w:rPr>
+          <w:rFonts w:ascii="Times New Roman" w:eastAsia="Times New Roman" w:hAnsi="Times New Roman" w:cs="Times New Roman"/>
+          <w:b/>
+          <w:bCs/>
+          <w:sz w:val="27"/>
+          <w:szCs w:val="27"/>
+          <w:lang w:eastAsia="ru-RU"/>
+        </w:rPr>
+        <w:lastRenderedPageBreak/>
+        <w:t>Случай 2: Уменьшение масс m1, m2, m3 в 5 раз</w:t>
+      </w:r>
+    </w:p>
+    <w:p>
+      <w:pPr>
+        <w:numPr>
+          <w:ilvl w:val="0"/>
+          <w:numId w:val="2"/>
+        </w:numPr>
+        <w:suppressAutoHyphens w:val="0"/>
+        <w:spacing w:before="100" w:beforeAutospacing="1" w:after="100" w:afterAutospacing="1" w:line="240" w:lineRule="auto"/>
+        <w:rPr>
+          <w:rFonts w:ascii="Times New Roman" w:eastAsia="Times New Roman" w:hAnsi="Times New Roman" w:cs="Times New Roman"/>
+          <w:sz w:val="24"/>
+          <w:szCs w:val="24"/>
+          <w:lang w:eastAsia="ru-RU"/>
+        </w:rPr>
+      </w:pPr>
+      <w:r>
+        <w:rPr>
+          <w:rFonts w:ascii="Times New Roman" w:eastAsia="Times New Roman" w:hAnsi="Times New Roman" w:cs="Times New Roman"/>
+          <w:b/>
+          <w:bCs/>
+          <w:sz w:val="24"/>
+          <w:szCs w:val="24"/>
+          <w:lang w:eastAsia="ru-RU"/>
+        </w:rPr>
+        <w:t>m1 = 0.4, m2 = 0.2, m3 = 0.2</w:t>
+      </w:r>
+    </w:p>
+    <w:p>
+      <w:pPr>
+        <w:numPr>
+          <w:ilvl w:val="0"/>
+          <w:numId w:val="2"/>
+        </w:numPr>
+        <w:suppressAutoHyphens w:val="0"/>
+        <w:spacing w:before="100" w:beforeAutospacing="1" w:after="100" w:afterAutospacing="1" w:line="240" w:lineRule="auto"/>
+        <w:rPr>
+          <w:rFonts w:ascii="Times New Roman" w:eastAsia="Times New Roman" w:hAnsi="Times New Roman" w:cs="Times New Roman"/>
+          <w:sz w:val="24"/>
+          <w:szCs w:val="24"/>
+          <w:lang w:eastAsia="ru-RU"/>
+        </w:rPr>
+      </w:pPr>
+      <w:r>
+        <w:rPr>
+          <w:rFonts w:ascii="Times New Roman" w:eastAsia="Times New Roman" w:hAnsi="Times New Roman" w:cs="Times New Roman"/>
+          <w:sz w:val="24"/>
+          <w:szCs w:val="24"/>
+          <w:lang w:eastAsia="ru-RU"/>
+        </w:rPr>
+        <w:t>Остальные параметры оставлены без изменений.</w:t>
+      </w:r>
+    </w:p>
+    <w:p>
+      <w:pPr>
+        <w:suppressAutoHyphens w:val="0"/>
+        <w:spacing w:before="100" w:beforeAutospacing="1" w:after="100" w:afterAutospacing="1" w:line="240" w:lineRule="auto"/>
+        <w:rPr>
+          <w:rFonts w:ascii="Times New Roman" w:eastAsia="Times New Roman" w:hAnsi="Times New Roman" w:cs="Times New Roman"/>
+          <w:sz w:val="24"/>
+          <w:szCs w:val="24"/>
+          <w:lang w:eastAsia="ru-RU"/>
+        </w:rPr>
+      </w:pPr>
+      <w:r>
+        <w:rPr>
+          <w:rFonts w:ascii="Times New Roman" w:eastAsia="Times New Roman" w:hAnsi="Times New Roman" w:cs="Times New Roman"/>
+          <w:b/>
+          <w:bCs/>
+          <w:sz w:val="24"/>
+          <w:szCs w:val="24"/>
+          <w:lang w:eastAsia="ru-RU"/>
+        </w:rPr>
+        <w:t>Описание</w:t>
+      </w:r>
+      <w:proofErr w:type="gramStart"/>
+      <w:r>
+        <w:rPr>
+          <w:rFonts w:ascii="Times New Roman" w:eastAsia="Times New Roman" w:hAnsi="Times New Roman" w:cs="Times New Roman"/>
+          <w:b/>
+          <w:bCs/>
+          <w:sz w:val="24"/>
+          <w:szCs w:val="24"/>
+          <w:lang w:eastAsia="ru-RU"/>
+        </w:rPr>
+        <w:t>:</w:t>
+      </w:r>
+      <w:r>
+        <w:rPr>
+          <w:rFonts w:ascii="Times New Roman" w:eastAsia="Times New Roman" w:hAnsi="Times New Roman" w:cs="Times New Roman"/>
+          <w:sz w:val="24"/>
+          <w:szCs w:val="24"/>
+          <w:lang w:eastAsia="ru-RU"/>
+        </w:rPr>
+        <w:t xml:space="preserve"> При</w:t>
+      </w:r>
+      <w:proofErr w:type="gramEnd"/>
+      <w:r>
+        <w:rPr>
+          <w:rFonts w:ascii="Times New Roman" w:eastAsia="Times New Roman" w:hAnsi="Times New Roman" w:cs="Times New Roman"/>
+          <w:sz w:val="24"/>
+          <w:szCs w:val="24"/>
+          <w:lang w:eastAsia="ru-RU"/>
+        </w:rPr>
+        <w:t xml:space="preserve"> уменьшении массы система становится более чувствительной к внешним воздействиям, что может привести к более резким колебаниям. Амплитуды движений ожидаются выше из-за меньшей инерции.</w:t>
+      </w:r>
+    </w:p>
+    <w:p>
+      <w:pPr>
+        <w:spacing w:after="86" w:line="240" w:lineRule="auto"/>
+        <w:ind w:firstLine="720"/>
+        <w:jc w:val="both"/>
+        <w:rPr>
+          <w:rFonts w:ascii="Times New Roman" w:hAnsi="Times New Roman"/>
+          <w:i/>
+          <w:iCs/>
+          <w:sz w:val="28"/>
+          <w:szCs w:val="28"/>
+          <w:u w:val="single"/>
+        </w:rPr>
+      </w:pPr>
+      <w:r>
+        <w:rPr>
+          <w:noProof/>
+        </w:rPr>
+        <w:drawing>
+          <wp:inline distT="0" distB="0" distL="0" distR="0" wp14:anchorId="52BA475C" wp14:editId="2FAB0A49">
+            <wp:extent cx="5940425" cy="2280285"/>
+            <wp:effectExtent l="0" t="0" r="3175" b="5715"/>
+            <wp:docPr id="2" name="Рисунок 2"/>
+            <wp:cNvGraphicFramePr>
+              <a:graphicFrameLocks xmlns:a="http://schemas.openxmlformats.org/drawingml/2006/main" noChangeAspect="1"/>
+            </wp:cNvGraphicFramePr>
+            <a:graphic xmlns:a="http://schemas.openxmlformats.org/drawingml/2006/main">
+              <a:graphicData uri="http://schemas.openxmlformats.org/drawingml/2006/picture">
+                <pic:pic xmlns:pic="http://schemas.openxmlformats.org/drawingml/2006/picture">
+                  <pic:nvPicPr>
+                    <pic:cNvPr id="1" name=""/>
+                    <pic:cNvPicPr/>
+                  </pic:nvPicPr>
+                  <pic:blipFill>
+                    <a:blip r:embed="rId6"/>
+                    <a:stretch>
+                      <a:fillRect/>
+                    </a:stretch>
+                  </pic:blipFill>
+                  <pic:spPr>
+                    <a:xfrm>
+                      <a:off x="0" y="0"/>
+                      <a:ext cx="5940425" cy="2280285"/>
+                    </a:xfrm>
+                    <a:prstGeom prst="rect">
+                      <a:avLst/>
+                    </a:prstGeom>
+                  </pic:spPr>
+                </pic:pic>
+              </a:graphicData>
+            </a:graphic>
+          </wp:inline>
+        </w:drawing>
+      </w:r>
+    </w:p>
+    <w:p>
+      <w:pPr>
+        <w:suppressAutoHyphens w:val="0"/>
+        <w:spacing w:before="100" w:beforeAutospacing="1" w:after="100" w:afterAutospacing="1" w:line="240" w:lineRule="auto"/>
+        <w:outlineLvl w:val="2"/>
+        <w:rPr>
+          <w:rFonts w:ascii="Times New Roman" w:eastAsia="Times New Roman" w:hAnsi="Times New Roman" w:cs="Times New Roman"/>
+          <w:b/>
+          <w:bCs/>
+          <w:sz w:val="27"/>
+          <w:szCs w:val="27"/>
+          <w:lang w:eastAsia="ru-RU"/>
+        </w:rPr>
+      </w:pPr>
+      <w:r>
+        <w:rPr>
+          <w:rFonts w:ascii="Times New Roman" w:eastAsia="Times New Roman" w:hAnsi="Times New Roman" w:cs="Times New Roman"/>
+          <w:b/>
+          <w:bCs/>
+          <w:sz w:val="27"/>
+          <w:szCs w:val="27"/>
+          <w:lang w:eastAsia="ru-RU"/>
+        </w:rPr>
+        <w:t>Случай 3: Увеличение жесткости пружины в 10 раз</w:t>
+      </w:r>
+    </w:p>
+    <w:p>
+      <w:pPr>
+        <w:numPr>
+          <w:ilvl w:val="0"/>
+          <w:numId w:val="3"/>
+        </w:numPr>
+        <w:suppressAutoHyphens w:val="0"/>
+        <w:spacing w:before="100" w:beforeAutospacing="1" w:after="100" w:afterAutospacing="1" w:line="240" w:lineRule="auto"/>
+        <w:rPr>
+          <w:rFonts w:ascii="Times New Roman" w:eastAsia="Times New Roman" w:hAnsi="Times New Roman" w:cs="Times New Roman"/>
+          <w:sz w:val="24"/>
+          <w:szCs w:val="24"/>
+          <w:lang w:eastAsia="ru-RU"/>
+        </w:rPr>
+      </w:pPr>
+      <w:r>
+        <w:rPr>
+          <w:rFonts w:ascii="Times New Roman" w:eastAsia="Times New Roman" w:hAnsi="Times New Roman" w:cs="Times New Roman"/>
+          <w:b/>
+          <w:bCs/>
+          <w:sz w:val="24"/>
+          <w:szCs w:val="24"/>
+          <w:lang w:eastAsia="ru-RU"/>
+        </w:rPr>
+        <w:t>c = 20</w:t>
+      </w:r>
+    </w:p>
+    <w:p>
+      <w:pPr>
+        <w:numPr>
+          <w:ilvl w:val="0"/>
+          <w:numId w:val="3"/>
+        </w:numPr>
+        <w:suppressAutoHyphens w:val="0"/>
+        <w:spacing w:before="100" w:beforeAutospacing="1" w:after="100" w:afterAutospacing="1" w:line="240" w:lineRule="auto"/>
+        <w:rPr>
+          <w:rFonts w:ascii="Times New Roman" w:eastAsia="Times New Roman" w:hAnsi="Times New Roman" w:cs="Times New Roman"/>
+          <w:sz w:val="24"/>
+          <w:szCs w:val="24"/>
+          <w:lang w:eastAsia="ru-RU"/>
+        </w:rPr>
+      </w:pPr>
+      <w:r>
+        <w:rPr>
+          <w:rFonts w:ascii="Times New Roman" w:eastAsia="Times New Roman" w:hAnsi="Times New Roman" w:cs="Times New Roman"/>
+          <w:sz w:val="24"/>
+          <w:szCs w:val="24"/>
+          <w:lang w:eastAsia="ru-RU"/>
+        </w:rPr>
+        <w:t>Остальные параметры оставлены без изменений.</w:t>
+      </w:r>
+    </w:p>
+    <w:p>
+      <w:pPr>
+        <w:suppressAutoHyphens w:val="0"/>
+        <w:spacing w:before="100" w:beforeAutospacing="1" w:after="100" w:afterAutospacing="1" w:line="240" w:lineRule="auto"/>
+        <w:rPr>
+          <w:rFonts w:ascii="Times New Roman" w:eastAsia="Times New Roman" w:hAnsi="Times New Roman" w:cs="Times New Roman"/>
+          <w:sz w:val="24"/>
+          <w:szCs w:val="24"/>
+          <w:lang w:eastAsia="ru-RU"/>
+        </w:rPr>
+      </w:pPr>
+      <w:r>
+        <w:rPr>
+          <w:rFonts w:ascii="Times New Roman" w:eastAsia="Times New Roman" w:hAnsi="Times New Roman" w:cs="Times New Roman"/>
+          <w:b/>
+          <w:bCs/>
+          <w:sz w:val="24"/>
+          <w:szCs w:val="24"/>
+          <w:lang w:eastAsia="ru-RU"/>
+        </w:rPr>
+        <w:t>Описание:</w:t>
+      </w:r>
+      <w:r>
+        <w:rPr>
+          <w:rFonts w:ascii="Times New Roman" w:eastAsia="Times New Roman" w:hAnsi="Times New Roman" w:cs="Times New Roman"/>
+          <w:sz w:val="24"/>
+          <w:szCs w:val="24"/>
+          <w:lang w:eastAsia="ru-RU"/>
+        </w:rPr>
+        <w:t xml:space="preserve"> Увеличение жесткости приводит к снижению амплитуды колебаний. Движения становятся более сглаженными, система быстрее стремится к равновесию.</w:t>
+      </w:r>
+    </w:p>
+    <w:p>
+      <w:r>
+        <w:rPr>
+          <w:noProof/>
+        </w:rPr>
+        <w:drawing>
+          <wp:inline distT="0" distB="0" distL="0" distR="0" wp14:anchorId="47F17913" wp14:editId="4FDAD1DE">
+            <wp:extent cx="5940425" cy="2134870"/>
+            <wp:effectExtent l="0" t="0" r="3175" b="0"/>
+            <wp:docPr id="3" name="Рисунок 3"/>
+            <wp:cNvGraphicFramePr>
+              <a:graphicFrameLocks xmlns:a="http://schemas.openxmlformats.org/drawingml/2006/main" noChangeAspect="1"/>
+            </wp:cNvGraphicFramePr>
+            <a:graphic xmlns:a="http://schemas.openxmlformats.org/drawingml/2006/main">
+              <a:graphicData uri="http://schemas.openxmlformats.org/drawingml/2006/picture">
+                <pic:pic xmlns:pic="http://schemas.openxmlformats.org/drawingml/2006/picture">
+                  <pic:nvPicPr>
+                    <pic:cNvPr id="1" name=""/>
+                    <pic:cNvPicPr/>
+                  </pic:nvPicPr>
+                  <pic:blipFill>
+                    <a:blip r:embed="rId7"/>
+                    <a:stretch>
+                      <a:fillRect/>
+                    </a:stretch>
+                  </pic:blipFill>
+                  <pic:spPr>
+                    <a:xfrm>
+                      <a:off x="0" y="0"/>
+                      <a:ext cx="5940425" cy="2134870"/>
+                    </a:xfrm>
+                    <a:prstGeom prst="rect">
+                      <a:avLst/>
+                    </a:prstGeom>
+                  </pic:spPr>
+                </pic:pic>
+              </a:graphicData>
+            </a:graphic>
+          </wp:inline>
+        </w:drawing>
+      </w:r>
+    </w:p>
+    <w:p>
+      <w:pPr>
+        <w:suppressAutoHyphens w:val="0"/>
+        <w:spacing w:before="100" w:beforeAutospacing="1" w:after="100" w:afterAutospacing="1" w:line="240" w:lineRule="auto"/>
+        <w:outlineLvl w:val="2"/>
+        <w:rPr>
+          <w:rFonts w:ascii="Times New Roman" w:eastAsia="Times New Roman" w:hAnsi="Times New Roman" w:cs="Times New Roman"/>
+          <w:b/>
+          <w:bCs/>
+          <w:sz w:val="27"/>
+          <w:szCs w:val="27"/>
+          <w:lang w:eastAsia="ru-RU"/>
+        </w:rPr>
+      </w:pPr>
+      <w:r>
+        <w:rPr>
+          <w:rFonts w:ascii="Times New Roman" w:eastAsia="Times New Roman" w:hAnsi="Times New Roman" w:cs="Times New Roman"/>
+          <w:b/>
+          <w:bCs/>
+          <w:sz w:val="27"/>
+          <w:szCs w:val="27"/>
+          <w:lang w:eastAsia="ru-RU"/>
+        </w:rPr>
+        <w:t>Случай 4: Увеличение момента M1 в 2 раза</w:t>
+      </w:r>
+    </w:p>
+    <w:p>
+      <w:pPr>
+        <w:numPr>
+          <w:ilvl w:val="0"/>
+          <w:numId w:val="4"/>
+        </w:numPr>
+        <w:suppressAutoHyphens w:val="0"/>
+        <w:spacing w:before="100" w:beforeAutospacing="1" w:after="100" w:afterAutospacing="1" w:line="240" w:lineRule="auto"/>
+        <w:rPr>
+          <w:rFonts w:ascii="Times New Roman" w:eastAsia="Times New Roman" w:hAnsi="Times New Roman" w:cs="Times New Roman"/>
+          <w:sz w:val="24"/>
+          <w:szCs w:val="24"/>
+          <w:lang w:eastAsia="ru-RU"/>
+        </w:rPr>
+      </w:pPr>
+      <w:r>
+        <w:rPr>
+          <w:rFonts w:ascii="Times New Roman" w:eastAsia="Times New Roman" w:hAnsi="Times New Roman" w:cs="Times New Roman"/>
+          <w:b/>
+          <w:bCs/>
+          <w:sz w:val="24"/>
+          <w:szCs w:val="24"/>
+          <w:lang w:eastAsia="ru-RU"/>
+        </w:rPr>
+        <w:t>M1 = 1.0</w:t>
+      </w:r>
+    </w:p>
+    <w:p>
+      <w:pPr>
+        <w:numPr>
+          <w:ilvl w:val="0"/>
+          <w:numId w:val="4"/>
+        </w:numPr>
+        <w:suppressAutoHyphens w:val="0"/>
+        <w:spacing w:before="100" w:beforeAutospacing="1" w:after="100" w:afterAutospacing="1" w:line="240" w:lineRule="auto"/>
+        <w:rPr>
+          <w:rFonts w:ascii="Times New Roman" w:eastAsia="Times New Roman" w:hAnsi="Times New Roman" w:cs="Times New Roman"/>
+          <w:sz w:val="24"/>
+          <w:szCs w:val="24"/>
+          <w:lang w:eastAsia="ru-RU"/>
+        </w:rPr>
+      </w:pPr>
+      <w:r>
+        <w:rPr>
+          <w:rFonts w:ascii="Times New Roman" w:eastAsia="Times New Roman" w:hAnsi="Times New Roman" w:cs="Times New Roman"/>
+          <w:sz w:val="24"/>
+          <w:szCs w:val="24"/>
+          <w:lang w:eastAsia="ru-RU"/>
+        </w:rPr>
+        <w:t>Остальные параметры оставлены без изменений.</w:t>
+      </w:r>
+    </w:p>
+    <w:p>
+      <w:pPr>
+        <w:suppressAutoHyphens w:val="0"/>
+        <w:spacing w:before="100" w:beforeAutospacing="1" w:after="100" w:afterAutospacing="1" w:line="240" w:lineRule="auto"/>
+        <w:rPr>
+          <w:rFonts w:ascii="Times New Roman" w:eastAsia="Times New Roman" w:hAnsi="Times New Roman" w:cs="Times New Roman"/>
+          <w:sz w:val="24"/>
+          <w:szCs w:val="24"/>
+          <w:lang w:eastAsia="ru-RU"/>
+        </w:rPr>
+      </w:pPr>
+      <w:r>
+        <w:rPr>
+          <w:rFonts w:ascii="Times New Roman" w:eastAsia="Times New Roman" w:hAnsi="Times New Roman" w:cs="Times New Roman"/>
+          <w:b/>
+          <w:bCs/>
+          <w:sz w:val="24"/>
+          <w:szCs w:val="24"/>
+          <w:lang w:eastAsia="ru-RU"/>
+        </w:rPr>
+        <w:t>Описание:</w:t>
+      </w:r>
+      <w:r>
+        <w:rPr>
+          <w:rFonts w:ascii="Times New Roman" w:eastAsia="Times New Roman" w:hAnsi="Times New Roman" w:cs="Times New Roman"/>
+          <w:sz w:val="24"/>
+          <w:szCs w:val="24"/>
+          <w:lang w:eastAsia="ru-RU"/>
+        </w:rPr>
+        <w:t xml:space="preserve"> Увеличение момента приводит к усилению вращательного эффекта, что влияет на траекторию движения точек и увеличивает динамичность системы.</w:t>
+      </w:r>
+    </w:p>
+    <w:p>
+      <w:r>
+        <w:rPr>
+          <w:noProof/>
+        </w:rPr>
+        <w:lastRenderedPageBreak/>
+        <w:drawing>
+          <wp:inline distT="0" distB="0" distL="0" distR="0" wp14:anchorId="0FB95DF4" wp14:editId="3E0FE9F1">
+            <wp:extent cx="5940425" cy="2232660"/>
+            <wp:effectExtent l="0" t="0" r="3175" b="0"/>
+            <wp:docPr id="4" name="Рисунок 4"/>
+            <wp:cNvGraphicFramePr>
+              <a:graphicFrameLocks xmlns:a="http://schemas.openxmlformats.org/drawingml/2006/main" noChangeAspect="1"/>
+            </wp:cNvGraphicFramePr>
+            <a:graphic xmlns:a="http://schemas.openxmlformats.org/drawingml/2006/main">
+              <a:graphicData uri="http://schemas.openxmlformats.org/drawingml/2006/picture">
+                <pic:pic xmlns:pic="http://schemas.openxmlformats.org/drawingml/2006/picture">
+                  <pic:nvPicPr>
+                    <pic:cNvPr id="1" name=""/>
+                    <pic:cNvPicPr/>
+                  </pic:nvPicPr>
+                  <pic:blipFill>
+                    <a:blip r:embed="rId8"/>
+                    <a:stretch>
+                      <a:fillRect/>
+                    </a:stretch>
+                  </pic:blipFill>
+                  <pic:spPr>
+                    <a:xfrm>
+                      <a:off x="0" y="0"/>
+                      <a:ext cx="5940425" cy="2232660"/>
+                    </a:xfrm>
+                    <a:prstGeom prst="rect">
+                      <a:avLst/>
+                    </a:prstGeom>
+                  </pic:spPr>
+                </pic:pic>
+              </a:graphicData>
+            </a:graphic>
+          </wp:inline>
+        </w:drawing>
+      </w:r>
+    </w:p>
+    <w:p>
+      <w:pPr>
+        <w:rPr>
+          <w:rFonts w:ascii="Times New Roman" w:eastAsia="Times New Roman" w:hAnsi="Times New Roman" w:cs="Times New Roman"/>
+          <w:b/>
+          <w:sz w:val="28"/>
+          <w:szCs w:val="28"/>
+        </w:rPr>
+      </w:pPr>
+      <w:r>
+        <w:rPr>
+          <w:rFonts w:ascii="Times New Roman" w:eastAsia="Times New Roman" w:hAnsi="Times New Roman" w:cs="Times New Roman"/>
+          <w:bCs/>
+          <w:i/>
+          <w:iCs/>
+          <w:sz w:val="28"/>
+          <w:szCs w:val="28"/>
+          <w:u w:val="single"/>
+        </w:rPr>
+        <w:t>Вывод</w:t>
+      </w:r>
+      <w:r>
+        <w:rPr>
+          <w:rFonts w:ascii="Times New Roman" w:eastAsia="Times New Roman" w:hAnsi="Times New Roman" w:cs="Times New Roman"/>
+          <w:bCs/>
+          <w:i/>
+          <w:iCs/>
+          <w:sz w:val="28"/>
+          <w:szCs w:val="28"/>
+          <w:u w:val="single"/>
+        </w:rPr>
+        <w:t>:</w:t>
+      </w:r>
+      <w:r>
+        <w:rPr>
+          <w:rFonts w:ascii="Times New Roman" w:eastAsia="Times New Roman" w:hAnsi="Times New Roman" w:cs="Times New Roman"/>
+          <w:b/>
+          <w:sz w:val="28"/>
+          <w:szCs w:val="28"/>
+        </w:rPr>
+        <w:t xml:space="preserve"> </w:t>
+      </w:r>
+      <w:r>
+        <w:rPr>
+          <w:rFonts w:ascii="Times New Roman" w:eastAsia="Times New Roman" w:hAnsi="Times New Roman" w:cs="Times New Roman"/>
+          <w:sz w:val="28"/>
+          <w:szCs w:val="28"/>
+        </w:rPr>
+        <w:t xml:space="preserve">Я успешно выполнил лабораторную работу по теоретической механике. С помощью языка программирования Python и библиотек </w:t>
+      </w:r>
+      <w:proofErr w:type="spellStart"/>
+      <w:r>
+        <w:rPr>
+          <w:rFonts w:ascii="Times New Roman" w:eastAsia="Times New Roman" w:hAnsi="Times New Roman" w:cs="Times New Roman"/>
+          <w:sz w:val="28"/>
+          <w:szCs w:val="28"/>
+        </w:rPr>
+        <w:t>matplotlib</w:t>
+      </w:r>
+      <w:proofErr w:type="spellEnd"/>
+      <w:r>
+        <w:rPr>
+          <w:rFonts w:ascii="Times New Roman" w:eastAsia="Times New Roman" w:hAnsi="Times New Roman" w:cs="Times New Roman"/>
+          <w:sz w:val="28"/>
+          <w:szCs w:val="28"/>
+        </w:rPr>
+        <w:t xml:space="preserve"> и </w:t>
+      </w:r>
+      <w:proofErr w:type="spellStart"/>
+      <w:r>
+        <w:rPr>
+          <w:rFonts w:ascii="Times New Roman" w:eastAsia="Times New Roman" w:hAnsi="Times New Roman" w:cs="Times New Roman"/>
+          <w:sz w:val="28"/>
+          <w:szCs w:val="28"/>
+        </w:rPr>
+        <w:t>numpy</w:t>
+      </w:r>
+      <w:proofErr w:type="spellEnd"/>
+      <w:r>
+        <w:rPr>
+          <w:rFonts w:ascii="Times New Roman" w:eastAsia="Times New Roman" w:hAnsi="Times New Roman" w:cs="Times New Roman"/>
+          <w:sz w:val="28"/>
+          <w:szCs w:val="28"/>
+        </w:rPr>
+        <w:t xml:space="preserve"> я схематично </w:t>
+      </w:r>
+      <w:proofErr w:type="spellStart"/>
+      <w:r>
+        <w:rPr>
+          <w:rFonts w:ascii="Times New Roman" w:eastAsia="Times New Roman" w:hAnsi="Times New Roman" w:cs="Times New Roman"/>
+          <w:sz w:val="28"/>
+          <w:szCs w:val="28"/>
+        </w:rPr>
+        <w:t>проанимировал</w:t>
+      </w:r>
+      <w:proofErr w:type="spellEnd"/>
+      <w:r>
+        <w:rPr>
+          <w:rFonts w:ascii="Times New Roman" w:eastAsia="Times New Roman" w:hAnsi="Times New Roman" w:cs="Times New Roman"/>
+          <w:sz w:val="28"/>
+          <w:szCs w:val="28"/>
+        </w:rPr>
+        <w:t xml:space="preserve"> движение двух стержней и пружины и решил систему дифференциальных уравнений. </w:t>
+      </w:r>
+    </w:p>
+    <w:p>
+      <w:pPr>
+        <w:rPr>
+          <w:rFonts w:ascii="Times New Roman" w:eastAsia="Times New Roman" w:hAnsi="Times New Roman" w:cs="Times New Roman"/>
+          <w:sz w:val="28"/>
+          <w:szCs w:val="28"/>
+        </w:rPr>
+      </w:pPr>
+      <w:r>
+        <w:rPr>
+          <w:rFonts w:ascii="Times New Roman" w:eastAsia="Times New Roman" w:hAnsi="Times New Roman" w:cs="Times New Roman"/>
+          <w:sz w:val="28"/>
+          <w:szCs w:val="28"/>
+        </w:rPr>
+        <w:t xml:space="preserve">Благодаря этой лабораторной работе, я научился работать с 2д анимацией в </w:t>
+      </w:r>
+      <w:proofErr w:type="spellStart"/>
+      <w:r>
+        <w:rPr>
+          <w:rFonts w:ascii="Times New Roman" w:eastAsia="Times New Roman" w:hAnsi="Times New Roman" w:cs="Times New Roman"/>
+          <w:sz w:val="28"/>
+          <w:szCs w:val="28"/>
+        </w:rPr>
+        <w:t>matplotlib</w:t>
+      </w:r>
+      <w:proofErr w:type="spellEnd"/>
+      <w:r>
+        <w:rPr>
+          <w:rFonts w:ascii="Times New Roman" w:eastAsia="Times New Roman" w:hAnsi="Times New Roman" w:cs="Times New Roman"/>
+          <w:sz w:val="28"/>
+          <w:szCs w:val="28"/>
+        </w:rPr>
+        <w:t xml:space="preserve"> и реализовал основание для выполнения следующей лабораторной работы. </w:t>
+      </w:r>
+    </w:p>
+    <w:p>
+      <w:pPr>
+        <w:rPr>
+          <w:rFonts w:ascii="Times New Roman" w:eastAsia="Times New Roman" w:hAnsi="Times New Roman" w:cs="Times New Roman"/>
+          <w:sz w:val="28"/>
+          <w:szCs w:val="28"/>
+        </w:rPr>
+      </w:pPr>
+      <w:r>
+        <w:rPr>
+          <w:rFonts w:ascii="Times New Roman" w:eastAsia="Times New Roman" w:hAnsi="Times New Roman" w:cs="Times New Roman"/>
+          <w:sz w:val="28"/>
+          <w:szCs w:val="28"/>
+        </w:rPr>
+        <w:t xml:space="preserve">В моей программе используются реальные законы движения, благодаря чему можно посмотреть, как эта система будет вести себя в реальной жизни. </w:t>
+      </w:r>
+    </w:p>
     <w:p/>
     <w:sectPr>
       <w:pgSz w:w="11906" w:h="16838"/>
@@ -4211,6 +8727,619 @@
     </w:sectPr>
   </w:body>
 </w:document>
+</file>
+
+<file path=word/numbering.xml><?xml version="1.0" encoding="utf-8"?>
+<w:numbering xmlns:wpc="http://schemas.microsoft.com/office/word/2010/wordprocessingCanvas" xmlns:cx="http://schemas.microsoft.com/office/drawing/2014/chartex" xmlns:cx1="http://schemas.microsoft.com/office/drawing/2015/9/8/chartex" xmlns:cx2="http://schemas.microsoft.com/office/drawing/2015/10/21/chartex" xmlns:cx3="http://schemas.microsoft.com/office/drawing/2016/5/9/chartex" xmlns:cx4="http://schemas.microsoft.com/office/drawing/2016/5/10/chartex" xmlns:cx5="http://schemas.microsoft.com/office/drawing/2016/5/11/chartex" xmlns:cx6="http://schemas.microsoft.com/office/drawing/2016/5/12/chartex" xmlns:cx7="http://schemas.microsoft.com/office/drawing/2016/5/13/chartex" xmlns:cx8="http://schemas.microsoft.com/office/drawing/2016/5/14/chartex" xmlns:mc="http://schemas.openxmlformats.org/markup-compatibility/2006" xmlns:aink="http://schemas.microsoft.com/office/drawing/2016/ink" xmlns:am3d="http://schemas.microsoft.com/office/drawing/2017/model3d" xmlns:o="urn:schemas-microsoft-com:office:office" xmlns:r="http://schemas.openxmlformats.org/officeDocument/2006/relationships" xmlns:m="http://schemas.openxmlformats.org/officeDocument/2006/math" xmlns:v="urn:schemas-microsoft-com:vml" xmlns:wp14="http://schemas.microsoft.com/office/word/2010/wordprocessingDrawing" xmlns:wp="http://schemas.openxmlformats.org/drawingml/2006/wordprocessingDrawing" xmlns:w10="urn:schemas-microsoft-com:office:word" xmlns:w="http://schemas.openxmlformats.org/wordprocessingml/2006/main" xmlns:w14="http://schemas.microsoft.com/office/word/2010/wordml" xmlns:w15="http://schemas.microsoft.com/office/word/2012/wordml" xmlns:w16cex="http://schemas.microsoft.com/office/word/2018/wordml/cex" xmlns:w16cid="http://schemas.microsoft.com/office/word/2016/wordml/cid" xmlns:w16="http://schemas.microsoft.com/office/word/2018/wordml" xmlns:w16sdtdh="http://schemas.microsoft.com/office/word/2020/wordml/sdtdatahash" xmlns:w16se="http://schemas.microsoft.com/office/word/2015/wordml/symex" xmlns:wpg="http://schemas.microsoft.com/office/word/2010/wordprocessingGroup" xmlns:wpi="http://schemas.microsoft.com/office/word/2010/wordprocessingInk" xmlns:wne="http://schemas.microsoft.com/office/word/2006/wordml" xmlns:wps="http://schemas.microsoft.com/office/word/2010/wordprocessingShape" mc:Ignorable="w14 w15 w16se w16cid w16 w16cex w16sdtdh wp14">
+  <w:abstractNum w:abstractNumId="0" w15:restartNumberingAfterBreak="0">
+    <w:nsid w:val="046D7F09"/>
+    <w:multiLevelType w:val="multilevel"/>
+    <w:tmpl w:val="A2620F2A"/>
+    <w:lvl w:ilvl="0">
+      <w:start w:val="1"/>
+      <w:numFmt w:val="bullet"/>
+      <w:lvlText w:val=""/>
+      <w:lvlJc w:val="left"/>
+      <w:pPr>
+        <w:tabs>
+          <w:tab w:val="num" w:pos="720"/>
+        </w:tabs>
+        <w:ind w:left="720" w:hanging="360"/>
+      </w:pPr>
+      <w:rPr>
+        <w:rFonts w:ascii="Symbol" w:hAnsi="Symbol" w:hint="default"/>
+        <w:sz w:val="20"/>
+      </w:rPr>
+    </w:lvl>
+    <w:lvl w:ilvl="1" w:tentative="1">
+      <w:start w:val="1"/>
+      <w:numFmt w:val="bullet"/>
+      <w:lvlText w:val="o"/>
+      <w:lvlJc w:val="left"/>
+      <w:pPr>
+        <w:tabs>
+          <w:tab w:val="num" w:pos="1440"/>
+        </w:tabs>
+        <w:ind w:left="1440" w:hanging="360"/>
+      </w:pPr>
+      <w:rPr>
+        <w:rFonts w:ascii="Courier New" w:hAnsi="Courier New" w:hint="default"/>
+        <w:sz w:val="20"/>
+      </w:rPr>
+    </w:lvl>
+    <w:lvl w:ilvl="2" w:tentative="1">
+      <w:start w:val="1"/>
+      <w:numFmt w:val="bullet"/>
+      <w:lvlText w:val=""/>
+      <w:lvlJc w:val="left"/>
+      <w:pPr>
+        <w:tabs>
+          <w:tab w:val="num" w:pos="2160"/>
+        </w:tabs>
+        <w:ind w:left="2160" w:hanging="360"/>
+      </w:pPr>
+      <w:rPr>
+        <w:rFonts w:ascii="Wingdings" w:hAnsi="Wingdings" w:hint="default"/>
+        <w:sz w:val="20"/>
+      </w:rPr>
+    </w:lvl>
+    <w:lvl w:ilvl="3" w:tentative="1">
+      <w:start w:val="1"/>
+      <w:numFmt w:val="bullet"/>
+      <w:lvlText w:val=""/>
+      <w:lvlJc w:val="left"/>
+      <w:pPr>
+        <w:tabs>
+          <w:tab w:val="num" w:pos="2880"/>
+        </w:tabs>
+        <w:ind w:left="2880" w:hanging="360"/>
+      </w:pPr>
+      <w:rPr>
+        <w:rFonts w:ascii="Wingdings" w:hAnsi="Wingdings" w:hint="default"/>
+        <w:sz w:val="20"/>
+      </w:rPr>
+    </w:lvl>
+    <w:lvl w:ilvl="4" w:tentative="1">
+      <w:start w:val="1"/>
+      <w:numFmt w:val="bullet"/>
+      <w:lvlText w:val=""/>
+      <w:lvlJc w:val="left"/>
+      <w:pPr>
+        <w:tabs>
+          <w:tab w:val="num" w:pos="3600"/>
+        </w:tabs>
+        <w:ind w:left="3600" w:hanging="360"/>
+      </w:pPr>
+      <w:rPr>
+        <w:rFonts w:ascii="Wingdings" w:hAnsi="Wingdings" w:hint="default"/>
+        <w:sz w:val="20"/>
+      </w:rPr>
+    </w:lvl>
+    <w:lvl w:ilvl="5" w:tentative="1">
+      <w:start w:val="1"/>
+      <w:numFmt w:val="bullet"/>
+      <w:lvlText w:val=""/>
+      <w:lvlJc w:val="left"/>
+      <w:pPr>
+        <w:tabs>
+          <w:tab w:val="num" w:pos="4320"/>
+        </w:tabs>
+        <w:ind w:left="4320" w:hanging="360"/>
+      </w:pPr>
+      <w:rPr>
+        <w:rFonts w:ascii="Wingdings" w:hAnsi="Wingdings" w:hint="default"/>
+        <w:sz w:val="20"/>
+      </w:rPr>
+    </w:lvl>
+    <w:lvl w:ilvl="6" w:tentative="1">
+      <w:start w:val="1"/>
+      <w:numFmt w:val="bullet"/>
+      <w:lvlText w:val=""/>
+      <w:lvlJc w:val="left"/>
+      <w:pPr>
+        <w:tabs>
+          <w:tab w:val="num" w:pos="5040"/>
+        </w:tabs>
+        <w:ind w:left="5040" w:hanging="360"/>
+      </w:pPr>
+      <w:rPr>
+        <w:rFonts w:ascii="Wingdings" w:hAnsi="Wingdings" w:hint="default"/>
+        <w:sz w:val="20"/>
+      </w:rPr>
+    </w:lvl>
+    <w:lvl w:ilvl="7" w:tentative="1">
+      <w:start w:val="1"/>
+      <w:numFmt w:val="bullet"/>
+      <w:lvlText w:val=""/>
+      <w:lvlJc w:val="left"/>
+      <w:pPr>
+        <w:tabs>
+          <w:tab w:val="num" w:pos="5760"/>
+        </w:tabs>
+        <w:ind w:left="5760" w:hanging="360"/>
+      </w:pPr>
+      <w:rPr>
+        <w:rFonts w:ascii="Wingdings" w:hAnsi="Wingdings" w:hint="default"/>
+        <w:sz w:val="20"/>
+      </w:rPr>
+    </w:lvl>
+    <w:lvl w:ilvl="8" w:tentative="1">
+      <w:start w:val="1"/>
+      <w:numFmt w:val="bullet"/>
+      <w:lvlText w:val=""/>
+      <w:lvlJc w:val="left"/>
+      <w:pPr>
+        <w:tabs>
+          <w:tab w:val="num" w:pos="6480"/>
+        </w:tabs>
+        <w:ind w:left="6480" w:hanging="360"/>
+      </w:pPr>
+      <w:rPr>
+        <w:rFonts w:ascii="Wingdings" w:hAnsi="Wingdings" w:hint="default"/>
+        <w:sz w:val="20"/>
+      </w:rPr>
+    </w:lvl>
+  </w:abstractNum>
+  <w:abstractNum w:abstractNumId="1" w15:restartNumberingAfterBreak="0">
+    <w:nsid w:val="11786B8A"/>
+    <w:multiLevelType w:val="multilevel"/>
+    <w:tmpl w:val="D46E404A"/>
+    <w:lvl w:ilvl="0">
+      <w:start w:val="1"/>
+      <w:numFmt w:val="bullet"/>
+      <w:lvlText w:val=""/>
+      <w:lvlJc w:val="left"/>
+      <w:pPr>
+        <w:tabs>
+          <w:tab w:val="num" w:pos="720"/>
+        </w:tabs>
+        <w:ind w:left="720" w:hanging="360"/>
+      </w:pPr>
+      <w:rPr>
+        <w:rFonts w:ascii="Symbol" w:hAnsi="Symbol" w:hint="default"/>
+        <w:sz w:val="20"/>
+      </w:rPr>
+    </w:lvl>
+    <w:lvl w:ilvl="1" w:tentative="1">
+      <w:start w:val="1"/>
+      <w:numFmt w:val="bullet"/>
+      <w:lvlText w:val="o"/>
+      <w:lvlJc w:val="left"/>
+      <w:pPr>
+        <w:tabs>
+          <w:tab w:val="num" w:pos="1440"/>
+        </w:tabs>
+        <w:ind w:left="1440" w:hanging="360"/>
+      </w:pPr>
+      <w:rPr>
+        <w:rFonts w:ascii="Courier New" w:hAnsi="Courier New" w:hint="default"/>
+        <w:sz w:val="20"/>
+      </w:rPr>
+    </w:lvl>
+    <w:lvl w:ilvl="2" w:tentative="1">
+      <w:start w:val="1"/>
+      <w:numFmt w:val="bullet"/>
+      <w:lvlText w:val=""/>
+      <w:lvlJc w:val="left"/>
+      <w:pPr>
+        <w:tabs>
+          <w:tab w:val="num" w:pos="2160"/>
+        </w:tabs>
+        <w:ind w:left="2160" w:hanging="360"/>
+      </w:pPr>
+      <w:rPr>
+        <w:rFonts w:ascii="Wingdings" w:hAnsi="Wingdings" w:hint="default"/>
+        <w:sz w:val="20"/>
+      </w:rPr>
+    </w:lvl>
+    <w:lvl w:ilvl="3" w:tentative="1">
+      <w:start w:val="1"/>
+      <w:numFmt w:val="bullet"/>
+      <w:lvlText w:val=""/>
+      <w:lvlJc w:val="left"/>
+      <w:pPr>
+        <w:tabs>
+          <w:tab w:val="num" w:pos="2880"/>
+        </w:tabs>
+        <w:ind w:left="2880" w:hanging="360"/>
+      </w:pPr>
+      <w:rPr>
+        <w:rFonts w:ascii="Wingdings" w:hAnsi="Wingdings" w:hint="default"/>
+        <w:sz w:val="20"/>
+      </w:rPr>
+    </w:lvl>
+    <w:lvl w:ilvl="4" w:tentative="1">
+      <w:start w:val="1"/>
+      <w:numFmt w:val="bullet"/>
+      <w:lvlText w:val=""/>
+      <w:lvlJc w:val="left"/>
+      <w:pPr>
+        <w:tabs>
+          <w:tab w:val="num" w:pos="3600"/>
+        </w:tabs>
+        <w:ind w:left="3600" w:hanging="360"/>
+      </w:pPr>
+      <w:rPr>
+        <w:rFonts w:ascii="Wingdings" w:hAnsi="Wingdings" w:hint="default"/>
+        <w:sz w:val="20"/>
+      </w:rPr>
+    </w:lvl>
+    <w:lvl w:ilvl="5" w:tentative="1">
+      <w:start w:val="1"/>
+      <w:numFmt w:val="bullet"/>
+      <w:lvlText w:val=""/>
+      <w:lvlJc w:val="left"/>
+      <w:pPr>
+        <w:tabs>
+          <w:tab w:val="num" w:pos="4320"/>
+        </w:tabs>
+        <w:ind w:left="4320" w:hanging="360"/>
+      </w:pPr>
+      <w:rPr>
+        <w:rFonts w:ascii="Wingdings" w:hAnsi="Wingdings" w:hint="default"/>
+        <w:sz w:val="20"/>
+      </w:rPr>
+    </w:lvl>
+    <w:lvl w:ilvl="6" w:tentative="1">
+      <w:start w:val="1"/>
+      <w:numFmt w:val="bullet"/>
+      <w:lvlText w:val=""/>
+      <w:lvlJc w:val="left"/>
+      <w:pPr>
+        <w:tabs>
+          <w:tab w:val="num" w:pos="5040"/>
+        </w:tabs>
+        <w:ind w:left="5040" w:hanging="360"/>
+      </w:pPr>
+      <w:rPr>
+        <w:rFonts w:ascii="Wingdings" w:hAnsi="Wingdings" w:hint="default"/>
+        <w:sz w:val="20"/>
+      </w:rPr>
+    </w:lvl>
+    <w:lvl w:ilvl="7" w:tentative="1">
+      <w:start w:val="1"/>
+      <w:numFmt w:val="bullet"/>
+      <w:lvlText w:val=""/>
+      <w:lvlJc w:val="left"/>
+      <w:pPr>
+        <w:tabs>
+          <w:tab w:val="num" w:pos="5760"/>
+        </w:tabs>
+        <w:ind w:left="5760" w:hanging="360"/>
+      </w:pPr>
+      <w:rPr>
+        <w:rFonts w:ascii="Wingdings" w:hAnsi="Wingdings" w:hint="default"/>
+        <w:sz w:val="20"/>
+      </w:rPr>
+    </w:lvl>
+    <w:lvl w:ilvl="8" w:tentative="1">
+      <w:start w:val="1"/>
+      <w:numFmt w:val="bullet"/>
+      <w:lvlText w:val=""/>
+      <w:lvlJc w:val="left"/>
+      <w:pPr>
+        <w:tabs>
+          <w:tab w:val="num" w:pos="6480"/>
+        </w:tabs>
+        <w:ind w:left="6480" w:hanging="360"/>
+      </w:pPr>
+      <w:rPr>
+        <w:rFonts w:ascii="Wingdings" w:hAnsi="Wingdings" w:hint="default"/>
+        <w:sz w:val="20"/>
+      </w:rPr>
+    </w:lvl>
+  </w:abstractNum>
+  <w:abstractNum w:abstractNumId="2" w15:restartNumberingAfterBreak="0">
+    <w:nsid w:val="7283626B"/>
+    <w:multiLevelType w:val="multilevel"/>
+    <w:tmpl w:val="C3648D92"/>
+    <w:lvl w:ilvl="0">
+      <w:start w:val="1"/>
+      <w:numFmt w:val="bullet"/>
+      <w:lvlText w:val=""/>
+      <w:lvlJc w:val="left"/>
+      <w:pPr>
+        <w:tabs>
+          <w:tab w:val="num" w:pos="720"/>
+        </w:tabs>
+        <w:ind w:left="720" w:hanging="360"/>
+      </w:pPr>
+      <w:rPr>
+        <w:rFonts w:ascii="Symbol" w:hAnsi="Symbol" w:hint="default"/>
+        <w:sz w:val="20"/>
+      </w:rPr>
+    </w:lvl>
+    <w:lvl w:ilvl="1" w:tentative="1">
+      <w:start w:val="1"/>
+      <w:numFmt w:val="bullet"/>
+      <w:lvlText w:val="o"/>
+      <w:lvlJc w:val="left"/>
+      <w:pPr>
+        <w:tabs>
+          <w:tab w:val="num" w:pos="1440"/>
+        </w:tabs>
+        <w:ind w:left="1440" w:hanging="360"/>
+      </w:pPr>
+      <w:rPr>
+        <w:rFonts w:ascii="Courier New" w:hAnsi="Courier New" w:hint="default"/>
+        <w:sz w:val="20"/>
+      </w:rPr>
+    </w:lvl>
+    <w:lvl w:ilvl="2" w:tentative="1">
+      <w:start w:val="1"/>
+      <w:numFmt w:val="bullet"/>
+      <w:lvlText w:val=""/>
+      <w:lvlJc w:val="left"/>
+      <w:pPr>
+        <w:tabs>
+          <w:tab w:val="num" w:pos="2160"/>
+        </w:tabs>
+        <w:ind w:left="2160" w:hanging="360"/>
+      </w:pPr>
+      <w:rPr>
+        <w:rFonts w:ascii="Wingdings" w:hAnsi="Wingdings" w:hint="default"/>
+        <w:sz w:val="20"/>
+      </w:rPr>
+    </w:lvl>
+    <w:lvl w:ilvl="3" w:tentative="1">
+      <w:start w:val="1"/>
+      <w:numFmt w:val="bullet"/>
+      <w:lvlText w:val=""/>
+      <w:lvlJc w:val="left"/>
+      <w:pPr>
+        <w:tabs>
+          <w:tab w:val="num" w:pos="2880"/>
+        </w:tabs>
+        <w:ind w:left="2880" w:hanging="360"/>
+      </w:pPr>
+      <w:rPr>
+        <w:rFonts w:ascii="Wingdings" w:hAnsi="Wingdings" w:hint="default"/>
+        <w:sz w:val="20"/>
+      </w:rPr>
+    </w:lvl>
+    <w:lvl w:ilvl="4" w:tentative="1">
+      <w:start w:val="1"/>
+      <w:numFmt w:val="bullet"/>
+      <w:lvlText w:val=""/>
+      <w:lvlJc w:val="left"/>
+      <w:pPr>
+        <w:tabs>
+          <w:tab w:val="num" w:pos="3600"/>
+        </w:tabs>
+        <w:ind w:left="3600" w:hanging="360"/>
+      </w:pPr>
+      <w:rPr>
+        <w:rFonts w:ascii="Wingdings" w:hAnsi="Wingdings" w:hint="default"/>
+        <w:sz w:val="20"/>
+      </w:rPr>
+    </w:lvl>
+    <w:lvl w:ilvl="5" w:tentative="1">
+      <w:start w:val="1"/>
+      <w:numFmt w:val="bullet"/>
+      <w:lvlText w:val=""/>
+      <w:lvlJc w:val="left"/>
+      <w:pPr>
+        <w:tabs>
+          <w:tab w:val="num" w:pos="4320"/>
+        </w:tabs>
+        <w:ind w:left="4320" w:hanging="360"/>
+      </w:pPr>
+      <w:rPr>
+        <w:rFonts w:ascii="Wingdings" w:hAnsi="Wingdings" w:hint="default"/>
+        <w:sz w:val="20"/>
+      </w:rPr>
+    </w:lvl>
+    <w:lvl w:ilvl="6" w:tentative="1">
+      <w:start w:val="1"/>
+      <w:numFmt w:val="bullet"/>
+      <w:lvlText w:val=""/>
+      <w:lvlJc w:val="left"/>
+      <w:pPr>
+        <w:tabs>
+          <w:tab w:val="num" w:pos="5040"/>
+        </w:tabs>
+        <w:ind w:left="5040" w:hanging="360"/>
+      </w:pPr>
+      <w:rPr>
+        <w:rFonts w:ascii="Wingdings" w:hAnsi="Wingdings" w:hint="default"/>
+        <w:sz w:val="20"/>
+      </w:rPr>
+    </w:lvl>
+    <w:lvl w:ilvl="7" w:tentative="1">
+      <w:start w:val="1"/>
+      <w:numFmt w:val="bullet"/>
+      <w:lvlText w:val=""/>
+      <w:lvlJc w:val="left"/>
+      <w:pPr>
+        <w:tabs>
+          <w:tab w:val="num" w:pos="5760"/>
+        </w:tabs>
+        <w:ind w:left="5760" w:hanging="360"/>
+      </w:pPr>
+      <w:rPr>
+        <w:rFonts w:ascii="Wingdings" w:hAnsi="Wingdings" w:hint="default"/>
+        <w:sz w:val="20"/>
+      </w:rPr>
+    </w:lvl>
+    <w:lvl w:ilvl="8" w:tentative="1">
+      <w:start w:val="1"/>
+      <w:numFmt w:val="bullet"/>
+      <w:lvlText w:val=""/>
+      <w:lvlJc w:val="left"/>
+      <w:pPr>
+        <w:tabs>
+          <w:tab w:val="num" w:pos="6480"/>
+        </w:tabs>
+        <w:ind w:left="6480" w:hanging="360"/>
+      </w:pPr>
+      <w:rPr>
+        <w:rFonts w:ascii="Wingdings" w:hAnsi="Wingdings" w:hint="default"/>
+        <w:sz w:val="20"/>
+      </w:rPr>
+    </w:lvl>
+  </w:abstractNum>
+  <w:abstractNum w:abstractNumId="3" w15:restartNumberingAfterBreak="0">
+    <w:nsid w:val="74AC3D1E"/>
+    <w:multiLevelType w:val="multilevel"/>
+    <w:tmpl w:val="BFC46B46"/>
+    <w:lvl w:ilvl="0">
+      <w:start w:val="1"/>
+      <w:numFmt w:val="bullet"/>
+      <w:lvlText w:val=""/>
+      <w:lvlJc w:val="left"/>
+      <w:pPr>
+        <w:tabs>
+          <w:tab w:val="num" w:pos="720"/>
+        </w:tabs>
+        <w:ind w:left="720" w:hanging="360"/>
+      </w:pPr>
+      <w:rPr>
+        <w:rFonts w:ascii="Symbol" w:hAnsi="Symbol" w:hint="default"/>
+        <w:sz w:val="20"/>
+      </w:rPr>
+    </w:lvl>
+    <w:lvl w:ilvl="1" w:tentative="1">
+      <w:start w:val="1"/>
+      <w:numFmt w:val="bullet"/>
+      <w:lvlText w:val="o"/>
+      <w:lvlJc w:val="left"/>
+      <w:pPr>
+        <w:tabs>
+          <w:tab w:val="num" w:pos="1440"/>
+        </w:tabs>
+        <w:ind w:left="1440" w:hanging="360"/>
+      </w:pPr>
+      <w:rPr>
+        <w:rFonts w:ascii="Courier New" w:hAnsi="Courier New" w:hint="default"/>
+        <w:sz w:val="20"/>
+      </w:rPr>
+    </w:lvl>
+    <w:lvl w:ilvl="2" w:tentative="1">
+      <w:start w:val="1"/>
+      <w:numFmt w:val="bullet"/>
+      <w:lvlText w:val=""/>
+      <w:lvlJc w:val="left"/>
+      <w:pPr>
+        <w:tabs>
+          <w:tab w:val="num" w:pos="2160"/>
+        </w:tabs>
+        <w:ind w:left="2160" w:hanging="360"/>
+      </w:pPr>
+      <w:rPr>
+        <w:rFonts w:ascii="Wingdings" w:hAnsi="Wingdings" w:hint="default"/>
+        <w:sz w:val="20"/>
+      </w:rPr>
+    </w:lvl>
+    <w:lvl w:ilvl="3" w:tentative="1">
+      <w:start w:val="1"/>
+      <w:numFmt w:val="bullet"/>
+      <w:lvlText w:val=""/>
+      <w:lvlJc w:val="left"/>
+      <w:pPr>
+        <w:tabs>
+          <w:tab w:val="num" w:pos="2880"/>
+        </w:tabs>
+        <w:ind w:left="2880" w:hanging="360"/>
+      </w:pPr>
+      <w:rPr>
+        <w:rFonts w:ascii="Wingdings" w:hAnsi="Wingdings" w:hint="default"/>
+        <w:sz w:val="20"/>
+      </w:rPr>
+    </w:lvl>
+    <w:lvl w:ilvl="4" w:tentative="1">
+      <w:start w:val="1"/>
+      <w:numFmt w:val="bullet"/>
+      <w:lvlText w:val=""/>
+      <w:lvlJc w:val="left"/>
+      <w:pPr>
+        <w:tabs>
+          <w:tab w:val="num" w:pos="3600"/>
+        </w:tabs>
+        <w:ind w:left="3600" w:hanging="360"/>
+      </w:pPr>
+      <w:rPr>
+        <w:rFonts w:ascii="Wingdings" w:hAnsi="Wingdings" w:hint="default"/>
+        <w:sz w:val="20"/>
+      </w:rPr>
+    </w:lvl>
+    <w:lvl w:ilvl="5" w:tentative="1">
+      <w:start w:val="1"/>
+      <w:numFmt w:val="bullet"/>
+      <w:lvlText w:val=""/>
+      <w:lvlJc w:val="left"/>
+      <w:pPr>
+        <w:tabs>
+          <w:tab w:val="num" w:pos="4320"/>
+        </w:tabs>
+        <w:ind w:left="4320" w:hanging="360"/>
+      </w:pPr>
+      <w:rPr>
+        <w:rFonts w:ascii="Wingdings" w:hAnsi="Wingdings" w:hint="default"/>
+        <w:sz w:val="20"/>
+      </w:rPr>
+    </w:lvl>
+    <w:lvl w:ilvl="6" w:tentative="1">
+      <w:start w:val="1"/>
+      <w:numFmt w:val="bullet"/>
+      <w:lvlText w:val=""/>
+      <w:lvlJc w:val="left"/>
+      <w:pPr>
+        <w:tabs>
+          <w:tab w:val="num" w:pos="5040"/>
+        </w:tabs>
+        <w:ind w:left="5040" w:hanging="360"/>
+      </w:pPr>
+      <w:rPr>
+        <w:rFonts w:ascii="Wingdings" w:hAnsi="Wingdings" w:hint="default"/>
+        <w:sz w:val="20"/>
+      </w:rPr>
+    </w:lvl>
+    <w:lvl w:ilvl="7" w:tentative="1">
+      <w:start w:val="1"/>
+      <w:numFmt w:val="bullet"/>
+      <w:lvlText w:val=""/>
+      <w:lvlJc w:val="left"/>
+      <w:pPr>
+        <w:tabs>
+          <w:tab w:val="num" w:pos="5760"/>
+        </w:tabs>
+        <w:ind w:left="5760" w:hanging="360"/>
+      </w:pPr>
+      <w:rPr>
+        <w:rFonts w:ascii="Wingdings" w:hAnsi="Wingdings" w:hint="default"/>
+        <w:sz w:val="20"/>
+      </w:rPr>
+    </w:lvl>
+    <w:lvl w:ilvl="8" w:tentative="1">
+      <w:start w:val="1"/>
+      <w:numFmt w:val="bullet"/>
+      <w:lvlText w:val=""/>
+      <w:lvlJc w:val="left"/>
+      <w:pPr>
+        <w:tabs>
+          <w:tab w:val="num" w:pos="6480"/>
+        </w:tabs>
+        <w:ind w:left="6480" w:hanging="360"/>
+      </w:pPr>
+      <w:rPr>
+        <w:rFonts w:ascii="Wingdings" w:hAnsi="Wingdings" w:hint="default"/>
+        <w:sz w:val="20"/>
+      </w:rPr>
+    </w:lvl>
+  </w:abstractNum>
+  <w:num w:numId="1">
+    <w:abstractNumId w:val="2"/>
+  </w:num>
+  <w:num w:numId="2">
+    <w:abstractNumId w:val="3"/>
+  </w:num>
+  <w:num w:numId="3">
+    <w:abstractNumId w:val="0"/>
+  </w:num>
+  <w:num w:numId="4">
+    <w:abstractNumId w:val="1"/>
+  </w:num>
+</w:numbering>
 </file>
 
 <file path=word/styles.xml><?xml version="1.0" encoding="utf-8"?>
@@ -4617,9 +9746,31 @@
       <w:spacing w:after="200" w:line="276" w:lineRule="auto"/>
     </w:pPr>
   </w:style>
+  <w:style w:type="paragraph" w:styleId="3">
+    <w:name w:val="heading 3"/>
+    <w:basedOn w:val="a"/>
+    <w:link w:val="30"/>
+    <w:uiPriority w:val="9"/>
+    <w:qFormat/>
+    <w:rsid w:val="001826E0"/>
+    <w:pPr>
+      <w:suppressAutoHyphens w:val="0"/>
+      <w:spacing w:before="100" w:beforeAutospacing="1" w:after="100" w:afterAutospacing="1" w:line="240" w:lineRule="auto"/>
+      <w:outlineLvl w:val="2"/>
+    </w:pPr>
+    <w:rPr>
+      <w:rFonts w:ascii="Times New Roman" w:eastAsia="Times New Roman" w:hAnsi="Times New Roman" w:cs="Times New Roman"/>
+      <w:b/>
+      <w:bCs/>
+      <w:sz w:val="27"/>
+      <w:szCs w:val="27"/>
+      <w:lang w:eastAsia="ru-RU"/>
+    </w:rPr>
+  </w:style>
   <w:style w:type="character" w:default="1" w:styleId="a0">
     <w:name w:val="Default Paragraph Font"/>
     <w:uiPriority w:val="1"/>
+    <w:semiHidden/>
     <w:unhideWhenUsed/>
   </w:style>
   <w:style w:type="table" w:default="1" w:styleId="a1">
@@ -4642,6 +9793,63 @@
     <w:uiPriority w:val="99"/>
     <w:semiHidden/>
     <w:unhideWhenUsed/>
+  </w:style>
+  <w:style w:type="character" w:customStyle="1" w:styleId="30">
+    <w:name w:val="Заголовок 3 Знак"/>
+    <w:basedOn w:val="a0"/>
+    <w:link w:val="3"/>
+    <w:uiPriority w:val="9"/>
+    <w:rsid w:val="001826E0"/>
+    <w:rPr>
+      <w:rFonts w:ascii="Times New Roman" w:eastAsia="Times New Roman" w:hAnsi="Times New Roman" w:cs="Times New Roman"/>
+      <w:b/>
+      <w:bCs/>
+      <w:sz w:val="27"/>
+      <w:szCs w:val="27"/>
+      <w:lang w:eastAsia="ru-RU"/>
+    </w:rPr>
+  </w:style>
+  <w:style w:type="character" w:styleId="a3">
+    <w:name w:val="Strong"/>
+    <w:basedOn w:val="a0"/>
+    <w:uiPriority w:val="22"/>
+    <w:qFormat/>
+    <w:rsid w:val="001826E0"/>
+    <w:rPr>
+      <w:b/>
+      <w:bCs/>
+    </w:rPr>
+  </w:style>
+  <w:style w:type="character" w:styleId="HTML">
+    <w:name w:val="HTML Code"/>
+    <w:basedOn w:val="a0"/>
+    <w:uiPriority w:val="99"/>
+    <w:semiHidden/>
+    <w:unhideWhenUsed/>
+    <w:rsid w:val="001826E0"/>
+    <w:rPr>
+      <w:rFonts w:ascii="Courier New" w:eastAsia="Times New Roman" w:hAnsi="Courier New" w:cs="Courier New"/>
+      <w:sz w:val="20"/>
+      <w:szCs w:val="20"/>
+    </w:rPr>
+  </w:style>
+  <w:style w:type="paragraph" w:styleId="a4">
+    <w:name w:val="Normal (Web)"/>
+    <w:basedOn w:val="a"/>
+    <w:uiPriority w:val="99"/>
+    <w:semiHidden/>
+    <w:unhideWhenUsed/>
+    <w:rsid w:val="001826E0"/>
+    <w:pPr>
+      <w:suppressAutoHyphens w:val="0"/>
+      <w:spacing w:before="100" w:beforeAutospacing="1" w:after="100" w:afterAutospacing="1" w:line="240" w:lineRule="auto"/>
+    </w:pPr>
+    <w:rPr>
+      <w:rFonts w:ascii="Times New Roman" w:eastAsia="Times New Roman" w:hAnsi="Times New Roman" w:cs="Times New Roman"/>
+      <w:sz w:val="24"/>
+      <w:szCs w:val="24"/>
+      <w:lang w:eastAsia="ru-RU"/>
+    </w:rPr>
   </w:style>
 </w:styles>
 </file>
